--- a/hello.docx
+++ b/hello.docx
@@ -244,7 +244,7 @@
       <w:sdtContent>
         <w:p>
           <w:pPr>
-            <w:pStyle w:val="ContentsHeading"/>
+            <w:pStyle w:val="TOCHeading"/>
           </w:pPr>
           <w:r>
             <w:t xml:space="preserve">Table</w:t>
@@ -272,6 +272,449 @@
         </w:p>
       </w:sdtContent>
     </w:sdt>
+    <w:bookmarkStart w:id="20" w:name="executive-summary"/>
+    <w:p>
+      <w:pPr>
+        <w:pStyle w:val="Heading2"/>
+      </w:pPr>
+      <w:r>
+        <w:t xml:space="preserve">1 EXECUTIVE SUMMARY</w:t>
+      </w:r>
+    </w:p>
+    <w:p>
+      <w:pPr>
+        <w:pStyle w:val="FirstParagraph"/>
+      </w:pPr>
+      <w:r>
+        <w:t xml:space="preserve">This document covers the model development process for</w:t>
+      </w:r>
+      <w:r>
+        <w:t xml:space="preserve"> </w:t>
+      </w:r>
+      <w:r>
+        <w:rPr>
+          <w:bCs/>
+          <w:b/>
+        </w:rPr>
+        <w:t xml:space="preserve">XGBoost_2_AutoML_20210218_195405</w:t>
+      </w:r>
+      <w:r>
+        <w:t xml:space="preserve"> </w:t>
+      </w:r>
+      <w:r>
+        <w:t xml:space="preserve">model. The model is a classification model that uses xgboost with input data consisting of 20000 observations and 70 features. The model achieves Auto of</w:t>
+      </w:r>
+      <w:r>
+        <w:t xml:space="preserve"> </w:t>
+      </w:r>
+      <w:r>
+        <w:rPr>
+          <w:bCs/>
+          <w:b/>
+        </w:rPr>
+        <w:t xml:space="preserve">75.84%</w:t>
+      </w:r>
+      <w:r>
+        <w:t xml:space="preserve"> </w:t>
+      </w:r>
+      <w:r>
+        <w:t xml:space="preserve">on validation dataset and</w:t>
+      </w:r>
+      <w:r>
+        <w:t xml:space="preserve"> </w:t>
+      </w:r>
+      <w:r>
+        <w:rPr>
+          <w:bCs/>
+          <w:b/>
+        </w:rPr>
+        <w:t xml:space="preserve">74.98%</w:t>
+      </w:r>
+      <w:r>
+        <w:t xml:space="preserve"> </w:t>
+      </w:r>
+      <w:r>
+        <w:t xml:space="preserve">on Out-of-Sample (OOS) test dataset.</w:t>
+      </w:r>
+    </w:p>
+    <w:bookmarkEnd w:id="20"/>
+    <w:bookmarkStart w:id="21" w:name="model-performance-summary"/>
+    <w:p>
+      <w:pPr>
+        <w:pStyle w:val="Heading2"/>
+      </w:pPr>
+      <w:r>
+        <w:t xml:space="preserve">2 MODEL PERFORMANCE SUMMARY</w:t>
+      </w:r>
+    </w:p>
+    <w:tbl>
+      <w:tblPr>
+        <w:tblStyle w:val="Table"/>
+        <w:tblW w:type="pct" w:w="5000"/>
+        <w:tblLook w:firstRow="1" w:lastRow="0" w:firstColumn="0" w:lastColumn="0" w:noHBand="0" w:noVBand="0" w:val="0020"/>
+      </w:tblPr>
+      <w:tblGrid>
+        <w:gridCol w:w="4290"/>
+        <w:gridCol w:w="1650"/>
+        <w:gridCol w:w="1980"/>
+      </w:tblGrid>
+      <w:tr>
+        <w:trPr>
+          <w:tblHeader w:val="true"/>
+        </w:trPr>
+        <w:tc>
+          <w:tcPr/>
+          <w:p>
+            <w:pPr>
+              <w:pStyle w:val="Compact"/>
+              <w:jc w:val="left"/>
+            </w:pPr>
+            <w:r>
+              <w:t xml:space="preserve">Dataset</w:t>
+            </w:r>
+          </w:p>
+        </w:tc>
+        <w:tc>
+          <w:tcPr/>
+          <w:p>
+            <w:pPr>
+              <w:pStyle w:val="Compact"/>
+              <w:jc w:val="left"/>
+            </w:pPr>
+            <w:r>
+              <w:t xml:space="preserve">Size</w:t>
+            </w:r>
+          </w:p>
+        </w:tc>
+        <w:tc>
+          <w:tcPr/>
+          <w:p>
+            <w:pPr>
+              <w:pStyle w:val="Compact"/>
+              <w:jc w:val="left"/>
+            </w:pPr>
+            <w:r>
+              <w:t xml:space="preserve">Auto</w:t>
+            </w:r>
+          </w:p>
+        </w:tc>
+      </w:tr>
+      <w:tr>
+        <w:tc>
+          <w:tcPr/>
+          <w:p>
+            <w:pPr>
+              <w:pStyle w:val="Compact"/>
+              <w:jc w:val="left"/>
+            </w:pPr>
+            <w:r>
+              <w:t xml:space="preserve">Validation</w:t>
+            </w:r>
+          </w:p>
+        </w:tc>
+        <w:tc>
+          <w:tcPr/>
+          <w:p>
+            <w:pPr>
+              <w:jc w:val="left"/>
+            </w:pPr>
+            <w:r>
+              <w:t xml:space="preserve">1920</w:t>
+            </w:r>
+          </w:p>
+        </w:tc>
+        <w:tc>
+          <w:tcPr/>
+          <w:p>
+            <w:pPr>
+              <w:jc w:val="left"/>
+            </w:pPr>
+            <w:r>
+              <w:t xml:space="preserve">75.84%</w:t>
+            </w:r>
+          </w:p>
+        </w:tc>
+      </w:tr>
+      <w:tr>
+        <w:tc>
+          <w:tcPr/>
+          <w:p>
+            <w:pPr>
+              <w:pStyle w:val="Compact"/>
+              <w:jc w:val="left"/>
+            </w:pPr>
+            <w:r>
+              <w:t xml:space="preserve">OSS Test</w:t>
+            </w:r>
+          </w:p>
+        </w:tc>
+        <w:tc>
+          <w:tcPr/>
+          <w:p>
+            <w:pPr>
+              <w:jc w:val="left"/>
+            </w:pPr>
+            <w:r>
+              <w:t xml:space="preserve">1990</w:t>
+            </w:r>
+          </w:p>
+        </w:tc>
+        <w:tc>
+          <w:tcPr/>
+          <w:p>
+            <w:pPr>
+              <w:jc w:val="left"/>
+            </w:pPr>
+            <w:r>
+              <w:t xml:space="preserve">74.98%</w:t>
+            </w:r>
+          </w:p>
+        </w:tc>
+      </w:tr>
+    </w:tbl>
+    <w:bookmarkEnd w:id="21"/>
+    <w:bookmarkStart w:id="22" w:name="dataset"/>
+    <w:p>
+      <w:pPr>
+        <w:pStyle w:val="Heading2"/>
+      </w:pPr>
+      <w:r>
+        <w:t xml:space="preserve">3 DATASET</w:t>
+      </w:r>
+    </w:p>
+    <w:p>
+      <w:pPr>
+        <w:pStyle w:val="FirstParagraph"/>
+      </w:pPr>
+      <w:r>
+        <w:t xml:space="preserve">Following dataset were used for model training, tuning and OOS performance estimation:</w:t>
+      </w:r>
+    </w:p>
+    <w:tbl>
+      <w:tblPr>
+        <w:tblStyle w:val="Table"/>
+        <w:tblW w:type="pct" w:w="5000"/>
+        <w:tblLook w:firstRow="1" w:lastRow="0" w:firstColumn="0" w:lastColumn="0" w:noHBand="0" w:noVBand="0" w:val="0020"/>
+      </w:tblPr>
+      <w:tblGrid>
+        <w:gridCol w:w="1742"/>
+        <w:gridCol w:w="2217"/>
+        <w:gridCol w:w="2059"/>
+        <w:gridCol w:w="1900"/>
+      </w:tblGrid>
+      <w:tr>
+        <w:trPr>
+          <w:tblHeader w:val="true"/>
+        </w:trPr>
+        <w:tc>
+          <w:tcPr/>
+          <w:p>
+            <w:pPr>
+              <w:pStyle w:val="Compact"/>
+              <w:jc w:val="left"/>
+            </w:pPr>
+            <w:r>
+              <w:t xml:space="preserve">Dataset</w:t>
+            </w:r>
+          </w:p>
+        </w:tc>
+        <w:tc>
+          <w:tcPr/>
+          <w:p>
+            <w:pPr>
+              <w:pStyle w:val="Compact"/>
+              <w:jc w:val="left"/>
+            </w:pPr>
+            <w:r>
+              <w:t xml:space="preserve">Size</w:t>
+            </w:r>
+          </w:p>
+        </w:tc>
+        <w:tc>
+          <w:tcPr/>
+          <w:p>
+            <w:pPr>
+              <w:pStyle w:val="Compact"/>
+              <w:jc w:val="left"/>
+            </w:pPr>
+            <w:r>
+              <w:t xml:space="preserve">Features</w:t>
+            </w:r>
+          </w:p>
+        </w:tc>
+        <w:tc>
+          <w:tcPr/>
+          <w:p>
+            <w:pPr>
+              <w:pStyle w:val="Compact"/>
+              <w:jc w:val="left"/>
+            </w:pPr>
+            <w:r>
+              <w:t xml:space="preserve">Purpose</w:t>
+            </w:r>
+          </w:p>
+        </w:tc>
+      </w:tr>
+      <w:tr>
+        <w:tc>
+          <w:tcPr/>
+          <w:p>
+            <w:pPr>
+              <w:pStyle w:val="Compact"/>
+              <w:jc w:val="left"/>
+            </w:pPr>
+            <w:r>
+              <w:t xml:space="preserve">Train</w:t>
+            </w:r>
+          </w:p>
+        </w:tc>
+        <w:tc>
+          <w:tcPr/>
+          <w:p>
+            <w:pPr>
+              <w:jc w:val="left"/>
+            </w:pPr>
+            <w:r>
+              <w:t xml:space="preserve">1690</w:t>
+            </w:r>
+          </w:p>
+        </w:tc>
+        <w:tc>
+          <w:tcPr/>
+          <w:p>
+            <w:pPr>
+              <w:jc w:val="left"/>
+            </w:pPr>
+            <w:r>
+              <w:t xml:space="preserve">70</w:t>
+            </w:r>
+          </w:p>
+        </w:tc>
+        <w:tc>
+          <w:tcPr/>
+          <w:p>
+            <w:pPr>
+              <w:jc w:val="left"/>
+            </w:pPr>
+            <w:r>
+              <w:t xml:space="preserve">Model training</w:t>
+            </w:r>
+          </w:p>
+        </w:tc>
+      </w:tr>
+      <w:tr>
+        <w:tc>
+          <w:tcPr/>
+          <w:p>
+            <w:pPr>
+              <w:pStyle w:val="Compact"/>
+              <w:jc w:val="left"/>
+            </w:pPr>
+            <w:r>
+              <w:t xml:space="preserve">Validation</w:t>
+            </w:r>
+          </w:p>
+        </w:tc>
+        <w:tc>
+          <w:tcPr/>
+          <w:p>
+            <w:pPr>
+              <w:jc w:val="left"/>
+            </w:pPr>
+            <w:r>
+              <w:t xml:space="preserve">1920</w:t>
+            </w:r>
+          </w:p>
+        </w:tc>
+        <w:tc>
+          <w:tcPr/>
+          <w:p>
+            <w:pPr>
+              <w:jc w:val="left"/>
+            </w:pPr>
+            <w:r>
+              <w:t xml:space="preserve">70</w:t>
+            </w:r>
+          </w:p>
+        </w:tc>
+        <w:tc>
+          <w:tcPr/>
+          <w:p>
+            <w:pPr>
+              <w:jc w:val="left"/>
+            </w:pPr>
+            <w:r>
+              <w:t xml:space="preserve">Hyperparameter tuning</w:t>
+            </w:r>
+          </w:p>
+        </w:tc>
+      </w:tr>
+      <w:tr>
+        <w:tc>
+          <w:tcPr/>
+          <w:p>
+            <w:pPr>
+              <w:pStyle w:val="Compact"/>
+              <w:jc w:val="left"/>
+            </w:pPr>
+            <w:r>
+              <w:t xml:space="preserve">OSS Test</w:t>
+            </w:r>
+          </w:p>
+        </w:tc>
+        <w:tc>
+          <w:tcPr/>
+          <w:p>
+            <w:pPr>
+              <w:jc w:val="left"/>
+            </w:pPr>
+            <w:r>
+              <w:t xml:space="preserve">1990</w:t>
+            </w:r>
+          </w:p>
+        </w:tc>
+        <w:tc>
+          <w:tcPr/>
+          <w:p>
+            <w:pPr>
+              <w:jc w:val="left"/>
+            </w:pPr>
+            <w:r>
+              <w:t xml:space="preserve">70</w:t>
+            </w:r>
+          </w:p>
+        </w:tc>
+        <w:tc>
+          <w:tcPr/>
+          <w:p>
+            <w:pPr>
+              <w:jc w:val="left"/>
+            </w:pPr>
+            <w:r>
+              <w:t xml:space="preserve">OOS performance estimation</w:t>
+            </w:r>
+          </w:p>
+        </w:tc>
+      </w:tr>
+    </w:tbl>
+    <w:bookmarkEnd w:id="22"/>
+    <w:bookmarkStart w:id="26" w:name="eda"/>
+    <w:p>
+      <w:pPr>
+        <w:pStyle w:val="Heading2"/>
+      </w:pPr>
+      <w:r>
+        <w:t xml:space="preserve">4 EDA</w:t>
+      </w:r>
+    </w:p>
+    <w:p>
+      <w:pPr>
+        <w:pStyle w:val="FirstParagraph"/>
+      </w:pPr>
+      <w:r>
+        <w:t xml:space="preserve">Following is a summary of input data. Refer Annexure-1 for detailed EDA.</w:t>
+      </w:r>
+    </w:p>
     <w:tbl>
       <w:tblPr>
         <w:tblStyle w:val="Table"/>
@@ -294,18 +737,18 @@
                 <wp:inline>
                   <wp:extent cx="2857500" cy="2857500"/>
                   <wp:effectExtent b="0" l="0" r="0" t="0"/>
-                  <wp:docPr descr="" title="" id="21" name="Picture"/>
+                  <wp:docPr descr="" title="" id="24" name="Picture"/>
                   <a:graphic>
                     <a:graphicData uri="http://schemas.openxmlformats.org/drawingml/2006/picture">
                       <pic:pic>
                         <pic:nvPicPr>
-                          <pic:cNvPr descr="images.jpeg" id="22" name="Picture"/>
+                          <pic:cNvPr descr="images.jpeg" id="25" name="Picture"/>
                           <pic:cNvPicPr>
                             <a:picLocks noChangeArrowheads="1" noChangeAspect="1"/>
                           </pic:cNvPicPr>
                         </pic:nvPicPr>
                         <pic:blipFill>
-                          <a:blip r:embed="rId20"/>
+                          <a:blip r:embed="rId23"/>
                           <a:stretch>
                             <a:fillRect/>
                           </a:stretch>
@@ -348,79 +791,88 @@
         </w:tc>
       </w:tr>
     </w:tbl>
+    <w:bookmarkEnd w:id="26"/>
+    <w:bookmarkStart w:id="29" w:name="methodology-overview"/>
     <w:p>
       <w:pPr>
-        <w:pStyle w:val="TextBody"/>
-      </w:pPr>
-      <w:r>
-        <w:t xml:space="preserve">Version </w:t>
-      </w:r>
-      <w:r>
-        <w:rPr>
-          <w:bCs/>
-          <w:b/>
-        </w:rPr>
-        <w:t xml:space="preserve">?var:version</w:t>
-      </w:r>
-      <w:r>
-        <w:t xml:space="preserve"> is a minor upgrade.</w:t>
+        <w:pStyle w:val="Heading2"/>
+      </w:pPr>
+      <w:r>
+        <w:t xml:space="preserve">5 Methodology Overview</w:t>
       </w:r>
     </w:p>
     <w:p>
       <w:pPr>
-        <w:pStyle w:val="TextBody"/>
-      </w:pPr>
-      <w:r>
-        <w:t xml:space="preserve">Please contact us at </w:t>
-      </w:r>
-      <w:r>
-        <w:rPr>
-          <w:bCs/>
-          <w:b/>
-        </w:rPr>
-        <w:t xml:space="preserve">?var:email.info</w:t>
-      </w:r>
-      <w:r>
-        <w:t xml:space="preserve">.</w:t>
+        <w:pStyle w:val="FirstParagraph"/>
+      </w:pPr>
+      <w:r>
+        <w:t xml:space="preserve">XGBoost XGBoost is a fast and efficient implementation of gradient boosting algorithm. Gradient boosting is a machine learning technique for regression and classification problems, which produces a prediction model in the form of an ensemble of weak prediction models, typically decision trees.</w:t>
       </w:r>
     </w:p>
     <w:p>
       <w:pPr>
-        <w:pStyle w:val="TextBody"/>
-      </w:pPr>
-      <w:r>
-        <w:t xml:space="preserve">Quarto includes </w:t>
-      </w:r>
-      <w:r>
-        <w:rPr>
-          <w:bCs/>
-          <w:b/>
-        </w:rPr>
-        <w:t xml:space="preserve">?var:engine.jupyter</w:t>
-      </w:r>
-      <w:r>
-        <w:t xml:space="preserve"> and</w:t>
-      </w:r>
-      <w:r>
-        <w:t xml:space="preserve"> </w:t>
-      </w:r>
-      <w:r>
-        <w:rPr>
-          <w:bCs/>
-          <w:b/>
-        </w:rPr>
-        <w:t xml:space="preserve">?var:engine.knitr</w:t>
-      </w:r>
-      <w:r>
-        <w:t xml:space="preserve"> computation engines.</w:t>
+        <w:pStyle w:val="BodyText"/>
+      </w:pPr>
+      <w:r>
+        <w:t xml:space="preserve">Version 1.2 is a minor upgrade.</w:t>
       </w:r>
     </w:p>
     <w:p>
       <w:pPr>
+        <w:pStyle w:val="BodyText"/>
+      </w:pPr>
+      <w:r>
+        <w:t xml:space="preserve">Please contact us at info@example.com.</w:t>
+      </w:r>
+    </w:p>
+    <w:p>
+      <w:pPr>
+        <w:pStyle w:val="BodyText"/>
+      </w:pPr>
+      <w:r>
+        <w:t xml:space="preserve">Quarto includes </w:t>
+      </w:r>
+      <w:hyperlink r:id="rId27">
+        <w:r>
+          <w:rPr>
+            <w:rStyle w:val="Hyperlink"/>
+          </w:rPr>
+          <w:t xml:space="preserve">Jupyter</w:t>
+        </w:r>
+      </w:hyperlink>
+      <w:r>
+        <w:t xml:space="preserve"> and</w:t>
+      </w:r>
+      <w:r>
+        <w:t xml:space="preserve"> </w:t>
+      </w:r>
+      <w:hyperlink r:id="rId28">
+        <w:r>
+          <w:rPr>
+            <w:rStyle w:val="Hyperlink"/>
+          </w:rPr>
+          <w:t xml:space="preserve">Knitr</w:t>
+        </w:r>
+      </w:hyperlink>
+      <w:r>
+        <w:t xml:space="preserve"> computation engines.</w:t>
+      </w:r>
+    </w:p>
+    <w:p>
+      <w:pPr>
         <w:pStyle w:val="SourceCode"/>
       </w:pPr>
       <w:r>
         <w:rPr>
+          <w:rStyle w:val="InformationTok"/>
+        </w:rPr>
+        <w:t xml:space="preserve">```{python}</w:t>
+      </w:r>
+      <w:r>
+        <w:br/>
+      </w:r>
+      <w:r>
+        <w:rPr>
           <w:rStyle w:val="NormalTok"/>
         </w:rPr>
         <w:t xml:space="preserve">alpha </w:t>
@@ -470,19 +922,410 @@
         </w:rPr>
         <w:t xml:space="preserve">0.1</w:t>
       </w:r>
+      <w:r>
+        <w:br/>
+      </w:r>
+      <w:r>
+        <w:rPr>
+          <w:rStyle w:val="ImportTok"/>
+        </w:rPr>
+        <w:t xml:space="preserve">import</w:t>
+      </w:r>
+      <w:r>
+        <w:rPr>
+          <w:rStyle w:val="NormalTok"/>
+        </w:rPr>
+        <w:t xml:space="preserve"> pandas </w:t>
+      </w:r>
+      <w:r>
+        <w:rPr>
+          <w:rStyle w:val="ImportTok"/>
+        </w:rPr>
+        <w:t xml:space="preserve">as</w:t>
+      </w:r>
+      <w:r>
+        <w:rPr>
+          <w:rStyle w:val="NormalTok"/>
+        </w:rPr>
+        <w:t xml:space="preserve"> pd</w:t>
+      </w:r>
+      <w:r>
+        <w:br/>
+      </w:r>
+      <w:r>
+        <w:br/>
+      </w:r>
+      <w:r>
+        <w:rPr>
+          <w:rStyle w:val="NormalTok"/>
+        </w:rPr>
+        <w:t xml:space="preserve">df </w:t>
+      </w:r>
+      <w:r>
+        <w:rPr>
+          <w:rStyle w:val="OperatorTok"/>
+        </w:rPr>
+        <w:t xml:space="preserve">=</w:t>
+      </w:r>
+      <w:r>
+        <w:rPr>
+          <w:rStyle w:val="NormalTok"/>
+        </w:rPr>
+        <w:t xml:space="preserve"> pd.read_csv(</w:t>
+      </w:r>
+      <w:r>
+        <w:rPr>
+          <w:rStyle w:val="StringTok"/>
+        </w:rPr>
+        <w:t xml:space="preserve">'test.csv'</w:t>
+      </w:r>
+      <w:r>
+        <w:rPr>
+          <w:rStyle w:val="NormalTok"/>
+        </w:rPr>
+        <w:t xml:space="preserve">)</w:t>
+      </w:r>
+      <w:r>
+        <w:br/>
+      </w:r>
+      <w:r>
+        <w:rPr>
+          <w:rStyle w:val="BuiltInTok"/>
+        </w:rPr>
+        <w:t xml:space="preserve">print</w:t>
+      </w:r>
+      <w:r>
+        <w:rPr>
+          <w:rStyle w:val="NormalTok"/>
+        </w:rPr>
+        <w:t xml:space="preserve">(df.to_string(index</w:t>
+      </w:r>
+      <w:r>
+        <w:rPr>
+          <w:rStyle w:val="OperatorTok"/>
+        </w:rPr>
+        <w:t xml:space="preserve">=</w:t>
+      </w:r>
+      <w:r>
+        <w:rPr>
+          <w:rStyle w:val="NormalTok"/>
+        </w:rPr>
+        <w:t xml:space="preserve"> </w:t>
+      </w:r>
+      <w:r>
+        <w:rPr>
+          <w:rStyle w:val="VariableTok"/>
+        </w:rPr>
+        <w:t xml:space="preserve">False</w:t>
+      </w:r>
+      <w:r>
+        <w:rPr>
+          <w:rStyle w:val="NormalTok"/>
+        </w:rPr>
+        <w:t xml:space="preserve">))</w:t>
+      </w:r>
+      <w:r>
+        <w:br/>
+      </w:r>
+      <w:r>
+        <w:rPr>
+          <w:rStyle w:val="CommentTok"/>
+        </w:rPr>
+        <w:t xml:space="preserve">#| echo: fenced</w:t>
+      </w:r>
+      <w:r>
+        <w:br/>
+      </w:r>
+      <w:r>
+        <w:rPr>
+          <w:rStyle w:val="ImportTok"/>
+        </w:rPr>
+        <w:t xml:space="preserve">from</w:t>
+      </w:r>
+      <w:r>
+        <w:rPr>
+          <w:rStyle w:val="NormalTok"/>
+        </w:rPr>
+        <w:t xml:space="preserve"> IPython.display </w:t>
+      </w:r>
+      <w:r>
+        <w:rPr>
+          <w:rStyle w:val="ImportTok"/>
+        </w:rPr>
+        <w:t xml:space="preserve">import</w:t>
+      </w:r>
+      <w:r>
+        <w:rPr>
+          <w:rStyle w:val="NormalTok"/>
+        </w:rPr>
+        <w:t xml:space="preserve"> Markdown</w:t>
+      </w:r>
+      <w:r>
+        <w:br/>
+      </w:r>
+      <w:r>
+        <w:rPr>
+          <w:rStyle w:val="ImportTok"/>
+        </w:rPr>
+        <w:t xml:space="preserve">from</w:t>
+      </w:r>
+      <w:r>
+        <w:rPr>
+          <w:rStyle w:val="NormalTok"/>
+        </w:rPr>
+        <w:t xml:space="preserve"> tabulate </w:t>
+      </w:r>
+      <w:r>
+        <w:rPr>
+          <w:rStyle w:val="ImportTok"/>
+        </w:rPr>
+        <w:t xml:space="preserve">import</w:t>
+      </w:r>
+      <w:r>
+        <w:rPr>
+          <w:rStyle w:val="NormalTok"/>
+        </w:rPr>
+        <w:t xml:space="preserve"> tabulate</w:t>
+      </w:r>
+      <w:r>
+        <w:br/>
+      </w:r>
+      <w:r>
+        <w:rPr>
+          <w:rStyle w:val="NormalTok"/>
+        </w:rPr>
+        <w:t xml:space="preserve">table </w:t>
+      </w:r>
+      <w:r>
+        <w:rPr>
+          <w:rStyle w:val="OperatorTok"/>
+        </w:rPr>
+        <w:t xml:space="preserve">=</w:t>
+      </w:r>
+      <w:r>
+        <w:rPr>
+          <w:rStyle w:val="NormalTok"/>
+        </w:rPr>
+        <w:t xml:space="preserve"> df.values.tolist()</w:t>
+      </w:r>
+      <w:r>
+        <w:br/>
+      </w:r>
+      <w:r>
+        <w:rPr>
+          <w:rStyle w:val="NormalTok"/>
+        </w:rPr>
+        <w:t xml:space="preserve">Markdown(tabulate(</w:t>
+      </w:r>
+      <w:r>
+        <w:br/>
+      </w:r>
+      <w:r>
+        <w:rPr>
+          <w:rStyle w:val="NormalTok"/>
+        </w:rPr>
+        <w:t xml:space="preserve">  table, </w:t>
+      </w:r>
+      <w:r>
+        <w:br/>
+      </w:r>
+      <w:r>
+        <w:rPr>
+          <w:rStyle w:val="NormalTok"/>
+        </w:rPr>
+        <w:t xml:space="preserve">  headers</w:t>
+      </w:r>
+      <w:r>
+        <w:rPr>
+          <w:rStyle w:val="OperatorTok"/>
+        </w:rPr>
+        <w:t xml:space="preserve">=</w:t>
+      </w:r>
+      <w:r>
+        <w:rPr>
+          <w:rStyle w:val="NormalTok"/>
+        </w:rPr>
+        <w:t xml:space="preserve">df.columns</w:t>
+      </w:r>
+      <w:r>
+        <w:br/>
+      </w:r>
+      <w:r>
+        <w:rPr>
+          <w:rStyle w:val="NormalTok"/>
+        </w:rPr>
+        <w:t xml:space="preserve">))</w:t>
+      </w:r>
+      <w:r>
+        <w:br/>
+      </w:r>
+      <w:r>
+        <w:rPr>
+          <w:rStyle w:val="InformationTok"/>
+        </w:rPr>
+        <w:t xml:space="preserve">```</w:t>
+      </w:r>
     </w:p>
-    <w:sectPr>
-      <w:footnotePr>
-        <w:numFmt w:val="decimal"/>
-      </w:footnotePr>
-      <w:type w:val="nextPage"/>
-      <w:pgSz w:h="15840" w:w="12240"/>
-      <w:pgMar w:bottom="1440" w:footer="0" w:gutter="0" w:header="0" w:left="1440" w:right="1440" w:top="1440"/>
-      <w:pgNumType w:fmt="decimal"/>
-      <w:formProt w:val="false"/>
-      <w:textDirection w:val="lrTb"/>
-      <w:docGrid w:charSpace="0" w:linePitch="100" w:type="default"/>
-    </w:sectPr>
+    <w:p>
+      <w:pPr>
+        <w:pStyle w:val="SourceCode"/>
+      </w:pPr>
+      <w:r>
+        <w:rPr>
+          <w:rStyle w:val="VerbatimChar"/>
+        </w:rPr>
+        <w:t xml:space="preserve">   Dataset  Size   Auto</w:t>
+      </w:r>
+      <w:r>
+        <w:br/>
+      </w:r>
+      <w:r>
+        <w:rPr>
+          <w:rStyle w:val="VerbatimChar"/>
+        </w:rPr>
+        <w:t xml:space="preserve">Validation  1920 75.84%</w:t>
+      </w:r>
+      <w:r>
+        <w:br/>
+      </w:r>
+      <w:r>
+        <w:rPr>
+          <w:rStyle w:val="VerbatimChar"/>
+        </w:rPr>
+        <w:t xml:space="preserve">  OSS Test  1990 74.98%</w:t>
+      </w:r>
+    </w:p>
+    <w:tbl>
+      <w:tblPr>
+        <w:tblStyle w:val="Table"/>
+        <w:tblW w:type="auto" w:w="0"/>
+        <w:tblLook w:firstRow="1" w:lastRow="0" w:firstColumn="0" w:lastColumn="0" w:noHBand="0" w:noVBand="0" w:val="0020"/>
+      </w:tblPr>
+      <w:tblGrid>
+        <w:gridCol w:w="2640"/>
+        <w:gridCol w:w="2640"/>
+        <w:gridCol w:w="2640"/>
+      </w:tblGrid>
+      <w:tr>
+        <w:trPr>
+          <w:tblHeader w:val="true"/>
+        </w:trPr>
+        <w:tc>
+          <w:tcPr/>
+          <w:p>
+            <w:pPr>
+              <w:pStyle w:val="Compact"/>
+              <w:jc w:val="left"/>
+            </w:pPr>
+            <w:r>
+              <w:t xml:space="preserve">Dataset</w:t>
+            </w:r>
+          </w:p>
+        </w:tc>
+        <w:tc>
+          <w:tcPr/>
+          <w:p>
+            <w:pPr>
+              <w:pStyle w:val="Compact"/>
+              <w:jc w:val="right"/>
+            </w:pPr>
+            <w:r>
+              <w:t xml:space="preserve">Size</w:t>
+            </w:r>
+          </w:p>
+        </w:tc>
+        <w:tc>
+          <w:tcPr/>
+          <w:p>
+            <w:pPr>
+              <w:pStyle w:val="Compact"/>
+              <w:jc w:val="left"/>
+            </w:pPr>
+            <w:r>
+              <w:t xml:space="preserve">Auto</w:t>
+            </w:r>
+          </w:p>
+        </w:tc>
+      </w:tr>
+      <w:tr>
+        <w:tc>
+          <w:tcPr/>
+          <w:p>
+            <w:pPr>
+              <w:pStyle w:val="Compact"/>
+              <w:jc w:val="left"/>
+            </w:pPr>
+            <w:r>
+              <w:t xml:space="preserve">Validation</w:t>
+            </w:r>
+          </w:p>
+        </w:tc>
+        <w:tc>
+          <w:tcPr/>
+          <w:p>
+            <w:pPr>
+              <w:pStyle w:val="Compact"/>
+              <w:jc w:val="right"/>
+            </w:pPr>
+            <w:r>
+              <w:t xml:space="preserve">1920</w:t>
+            </w:r>
+          </w:p>
+        </w:tc>
+        <w:tc>
+          <w:tcPr/>
+          <w:p>
+            <w:pPr>
+              <w:pStyle w:val="Compact"/>
+              <w:jc w:val="left"/>
+            </w:pPr>
+            <w:r>
+              <w:t xml:space="preserve">75.84%</w:t>
+            </w:r>
+          </w:p>
+        </w:tc>
+      </w:tr>
+      <w:tr>
+        <w:tc>
+          <w:tcPr/>
+          <w:p>
+            <w:pPr>
+              <w:pStyle w:val="Compact"/>
+              <w:jc w:val="left"/>
+            </w:pPr>
+            <w:r>
+              <w:t xml:space="preserve">OSS Test</w:t>
+            </w:r>
+          </w:p>
+        </w:tc>
+        <w:tc>
+          <w:tcPr/>
+          <w:p>
+            <w:pPr>
+              <w:pStyle w:val="Compact"/>
+              <w:jc w:val="right"/>
+            </w:pPr>
+            <w:r>
+              <w:t xml:space="preserve">1990</w:t>
+            </w:r>
+          </w:p>
+        </w:tc>
+        <w:tc>
+          <w:tcPr/>
+          <w:p>
+            <w:pPr>
+              <w:pStyle w:val="Compact"/>
+              <w:jc w:val="left"/>
+            </w:pPr>
+            <w:r>
+              <w:t xml:space="preserve">74.98%</w:t>
+            </w:r>
+          </w:p>
+        </w:tc>
+      </w:tr>
+    </w:tbl>
+    <w:bookmarkEnd w:id="29"/>
+    <w:sectPr/>
   </w:body>
 </w:document>
 </file>
@@ -595,11 +1438,11 @@
 </file>
 
 <file path=word/styles.xml><?xml version="1.0" encoding="utf-8"?>
-<w:styles xmlns:mc="http://schemas.openxmlformats.org/markup-compatibility/2006" xmlns:w="http://schemas.openxmlformats.org/wordprocessingml/2006/main" xmlns:w14="http://schemas.microsoft.com/office/word/2010/wordml" mc:Ignorable="w14">
+<w:styles xmlns:r="http://schemas.openxmlformats.org/officeDocument/2006/relationships" xmlns:w="http://schemas.openxmlformats.org/wordprocessingml/2006/main">
   <w:docDefaults>
     <w:rPrDefault>
       <w:rPr>
-        <w:rFonts w:ascii="Cambria" w:asciiTheme="minorHAnsi" w:cs="" w:cstheme="minorBidi" w:eastAsia="Cambria" w:eastAsiaTheme="minorHAnsi" w:hAnsi="Cambria" w:hAnsiTheme="minorHAnsi"/>
+        <w:rFonts w:asciiTheme="minorHAnsi" w:cstheme="minorBidi" w:eastAsiaTheme="minorHAnsi" w:hAnsiTheme="minorHAnsi"/>
         <w:sz w:val="24"/>
         <w:szCs w:val="24"/>
         <w:lang w:bidi="ar-SA" w:eastAsia="en-US" w:val="en-US"/>
@@ -607,7 +1450,7 @@
     </w:rPrDefault>
     <w:pPrDefault>
       <w:pPr>
-        <w:suppressAutoHyphens w:val="true"/>
+        <w:spacing w:after="200"/>
       </w:pPr>
     </w:pPrDefault>
   </w:docDefaults>
@@ -615,36 +1458,123 @@
   <w:style w:default="1" w:styleId="Normal" w:type="paragraph">
     <w:name w:val="Normal"/>
     <w:qFormat/>
+  </w:style>
+  <w:style w:styleId="BodyText" w:type="paragraph">
+    <w:name w:val="Body Text"/>
+    <w:basedOn w:val="Normal"/>
+    <w:link w:val="BodyTextChar"/>
     <w:pPr>
-      <w:widowControl/>
-      <w:suppressAutoHyphens w:val="true"/>
-      <w:bidi w:val="0"/>
-      <w:spacing w:after="200" w:before="0"/>
-      <w:jc w:val="left"/>
+      <w:spacing w:after="180" w:before="180"/>
     </w:pPr>
-    <w:rPr>
-      <w:rFonts w:ascii="Cambria" w:asciiTheme="minorHAnsi" w:cs="" w:cstheme="minorBidi" w:eastAsia="Cambria" w:eastAsiaTheme="minorHAnsi" w:hAnsi="Cambria" w:hAnsiTheme="minorHAnsi"/>
-      <w:color w:val="auto"/>
-      <w:kern w:val="0"/>
-      <w:sz w:val="24"/>
-      <w:szCs w:val="24"/>
-      <w:lang w:bidi="ar-SA" w:eastAsia="en-US" w:val="en-US"/>
-    </w:rPr>
+    <w:qFormat/>
+  </w:style>
+  <w:style w:customStyle="1" w:styleId="FirstParagraph" w:type="paragraph">
+    <w:name w:val="First Paragraph"/>
+    <w:basedOn w:val="BodyText"/>
+    <w:next w:val="BodyText"/>
+    <w:qFormat/>
+  </w:style>
+  <w:style w:customStyle="1" w:styleId="Compact" w:type="paragraph">
+    <w:name w:val="Compact"/>
+    <w:basedOn w:val="BodyText"/>
+    <w:qFormat/>
+    <w:pPr>
+      <w:spacing w:after="36" w:before="36"/>
+    </w:pPr>
+  </w:style>
+  <w:style w:styleId="Title" w:type="paragraph">
+    <w:name w:val="Title"/>
+    <w:basedOn w:val="Normal"/>
+    <w:next w:val="BodyText"/>
+    <w:qFormat/>
+    <w:pPr>
+      <w:keepNext/>
+      <w:keepLines/>
+      <w:spacing w:after="240" w:before="480"/>
+      <w:jc w:val="center"/>
+    </w:pPr>
+    <w:rPr>
+      <w:rFonts w:asciiTheme="majorHAnsi" w:cstheme="majorBidi" w:eastAsiaTheme="majorEastAsia" w:hAnsiTheme="majorHAnsi"/>
+      <w:b/>
+      <w:bCs/>
+      <w:color w:themeColor="accent1" w:themeShade="B5" w:val="345A8A"/>
+      <w:sz w:val="36"/>
+      <w:szCs w:val="36"/>
+    </w:rPr>
+  </w:style>
+  <w:style w:styleId="Subtitle" w:type="paragraph">
+    <w:name w:val="Subtitle"/>
+    <w:basedOn w:val="Title"/>
+    <w:next w:val="BodyText"/>
+    <w:qFormat/>
+    <w:pPr>
+      <w:keepNext/>
+      <w:keepLines/>
+      <w:spacing w:after="240" w:before="240"/>
+      <w:jc w:val="center"/>
+    </w:pPr>
+    <w:rPr>
+      <w:sz w:val="30"/>
+      <w:szCs w:val="30"/>
+    </w:rPr>
+  </w:style>
+  <w:style w:customStyle="1" w:styleId="Author" w:type="paragraph">
+    <w:name w:val="Author"/>
+    <w:next w:val="BodyText"/>
+    <w:qFormat/>
+    <w:pPr>
+      <w:keepNext/>
+      <w:keepLines/>
+      <w:jc w:val="center"/>
+    </w:pPr>
+  </w:style>
+  <w:style w:styleId="Date" w:type="paragraph">
+    <w:name w:val="Date"/>
+    <w:next w:val="BodyText"/>
+    <w:qFormat/>
+    <w:pPr>
+      <w:keepNext/>
+      <w:keepLines/>
+      <w:jc w:val="center"/>
+    </w:pPr>
+  </w:style>
+  <w:style w:customStyle="1" w:styleId="Abstract" w:type="paragraph">
+    <w:name w:val="Abstract"/>
+    <w:basedOn w:val="Normal"/>
+    <w:next w:val="BodyText"/>
+    <w:qFormat/>
+    <w:pPr>
+      <w:keepNext/>
+      <w:keepLines/>
+      <w:spacing w:after="300" w:before="300"/>
+    </w:pPr>
+    <w:rPr>
+      <w:sz w:val="20"/>
+      <w:szCs w:val="20"/>
+    </w:rPr>
+  </w:style>
+  <w:style w:styleId="Bibliography" w:type="paragraph">
+    <w:name w:val="Bibliography"/>
+    <w:basedOn w:val="Normal"/>
+    <w:next w:val="Bibliography"/>
+    <w:qFormat/>
+    <w:pPr/>
+    <w:rPr/>
   </w:style>
   <w:style w:styleId="Heading1" w:type="paragraph">
     <w:name w:val="Heading 1"/>
     <w:basedOn w:val="Normal"/>
-    <w:next w:val="TextBody"/>
+    <w:next w:val="BodyText"/>
     <w:uiPriority w:val="9"/>
     <w:qFormat/>
     <w:pPr>
-      <w:keepNext w:val="true"/>
+      <w:keepNext/>
       <w:keepLines/>
       <w:spacing w:after="0" w:before="480"/>
       <w:outlineLvl w:val="0"/>
     </w:pPr>
     <w:rPr>
-      <w:rFonts w:ascii="Calibri" w:asciiTheme="majorHAnsi" w:cs="" w:cstheme="majorBidi" w:eastAsia="" w:eastAsiaTheme="majorEastAsia" w:hAnsi="Calibri" w:hAnsiTheme="majorHAnsi"/>
+      <w:rFonts w:asciiTheme="majorHAnsi" w:cstheme="majorBidi" w:eastAsiaTheme="majorEastAsia" w:hAnsiTheme="majorHAnsi"/>
       <w:b/>
       <w:bCs/>
       <w:color w:themeColor="accent1" w:val="4F81BD"/>
@@ -655,18 +1585,18 @@
   <w:style w:styleId="Heading2" w:type="paragraph">
     <w:name w:val="Heading 2"/>
     <w:basedOn w:val="Normal"/>
-    <w:next w:val="TextBody"/>
+    <w:next w:val="BodyText"/>
     <w:uiPriority w:val="9"/>
     <w:unhideWhenUsed/>
     <w:qFormat/>
     <w:pPr>
-      <w:keepNext w:val="true"/>
+      <w:keepNext/>
       <w:keepLines/>
       <w:spacing w:after="0" w:before="200"/>
       <w:outlineLvl w:val="1"/>
     </w:pPr>
     <w:rPr>
-      <w:rFonts w:ascii="Calibri" w:asciiTheme="majorHAnsi" w:cs="" w:cstheme="majorBidi" w:eastAsia="" w:eastAsiaTheme="majorEastAsia" w:hAnsi="Calibri" w:hAnsiTheme="majorHAnsi"/>
+      <w:rFonts w:asciiTheme="majorHAnsi" w:cstheme="majorBidi" w:eastAsiaTheme="majorEastAsia" w:hAnsiTheme="majorHAnsi"/>
       <w:b/>
       <w:bCs/>
       <w:color w:themeColor="accent1" w:val="4F81BD"/>
@@ -677,18 +1607,18 @@
   <w:style w:styleId="Heading3" w:type="paragraph">
     <w:name w:val="Heading 3"/>
     <w:basedOn w:val="Normal"/>
-    <w:next w:val="TextBody"/>
+    <w:next w:val="BodyText"/>
     <w:uiPriority w:val="9"/>
     <w:unhideWhenUsed/>
     <w:qFormat/>
     <w:pPr>
-      <w:keepNext w:val="true"/>
+      <w:keepNext/>
       <w:keepLines/>
       <w:spacing w:after="0" w:before="200"/>
       <w:outlineLvl w:val="2"/>
     </w:pPr>
     <w:rPr>
-      <w:rFonts w:ascii="Calibri" w:asciiTheme="majorHAnsi" w:cs="" w:cstheme="majorBidi" w:eastAsia="" w:eastAsiaTheme="majorEastAsia" w:hAnsi="Calibri" w:hAnsiTheme="majorHAnsi"/>
+      <w:rFonts w:asciiTheme="majorHAnsi" w:cstheme="majorBidi" w:eastAsiaTheme="majorEastAsia" w:hAnsiTheme="majorHAnsi"/>
       <w:b/>
       <w:bCs/>
       <w:color w:themeColor="accent1" w:val="4F81BD"/>
@@ -699,20 +1629,20 @@
   <w:style w:styleId="Heading4" w:type="paragraph">
     <w:name w:val="Heading 4"/>
     <w:basedOn w:val="Normal"/>
-    <w:next w:val="TextBody"/>
+    <w:next w:val="BodyText"/>
     <w:uiPriority w:val="9"/>
     <w:unhideWhenUsed/>
     <w:qFormat/>
     <w:pPr>
-      <w:keepNext w:val="true"/>
+      <w:keepNext/>
       <w:keepLines/>
       <w:spacing w:after="0" w:before="200"/>
       <w:outlineLvl w:val="3"/>
     </w:pPr>
     <w:rPr>
-      <w:rFonts w:ascii="Calibri" w:asciiTheme="majorHAnsi" w:cs="" w:cstheme="majorBidi" w:eastAsia="" w:eastAsiaTheme="majorEastAsia" w:hAnsi="Calibri" w:hAnsiTheme="majorHAnsi"/>
+      <w:rFonts w:asciiTheme="majorHAnsi" w:cstheme="majorBidi" w:eastAsiaTheme="majorEastAsia" w:hAnsiTheme="majorHAnsi"/>
+      <w:i/>
       <w:bCs/>
-      <w:i/>
       <w:color w:themeColor="accent1" w:val="4F81BD"/>
       <w:sz w:val="24"/>
       <w:szCs w:val="24"/>
@@ -721,18 +1651,18 @@
   <w:style w:styleId="Heading5" w:type="paragraph">
     <w:name w:val="Heading 5"/>
     <w:basedOn w:val="Normal"/>
-    <w:next w:val="TextBody"/>
+    <w:next w:val="BodyText"/>
     <w:uiPriority w:val="9"/>
     <w:unhideWhenUsed/>
     <w:qFormat/>
     <w:pPr>
-      <w:keepNext w:val="true"/>
+      <w:keepNext/>
       <w:keepLines/>
       <w:spacing w:after="0" w:before="200"/>
       <w:outlineLvl w:val="4"/>
     </w:pPr>
     <w:rPr>
-      <w:rFonts w:ascii="Calibri" w:asciiTheme="majorHAnsi" w:cs="" w:cstheme="majorBidi" w:eastAsia="" w:eastAsiaTheme="majorEastAsia" w:hAnsi="Calibri" w:hAnsiTheme="majorHAnsi"/>
+      <w:rFonts w:asciiTheme="majorHAnsi" w:cstheme="majorBidi" w:eastAsiaTheme="majorEastAsia" w:hAnsiTheme="majorHAnsi"/>
       <w:iCs/>
       <w:color w:themeColor="accent1" w:val="4F81BD"/>
       <w:sz w:val="24"/>
@@ -742,18 +1672,18 @@
   <w:style w:styleId="Heading6" w:type="paragraph">
     <w:name w:val="Heading 6"/>
     <w:basedOn w:val="Normal"/>
-    <w:next w:val="TextBody"/>
+    <w:next w:val="BodyText"/>
     <w:uiPriority w:val="9"/>
     <w:unhideWhenUsed/>
     <w:qFormat/>
     <w:pPr>
-      <w:keepNext w:val="true"/>
+      <w:keepNext/>
       <w:keepLines/>
       <w:spacing w:after="0" w:before="200"/>
       <w:outlineLvl w:val="5"/>
     </w:pPr>
     <w:rPr>
-      <w:rFonts w:ascii="Calibri" w:asciiTheme="majorHAnsi" w:cs="" w:cstheme="majorBidi" w:eastAsia="" w:eastAsiaTheme="majorEastAsia" w:hAnsi="Calibri" w:hAnsiTheme="majorHAnsi"/>
+      <w:rFonts w:asciiTheme="majorHAnsi" w:cstheme="majorBidi" w:eastAsiaTheme="majorEastAsia" w:hAnsiTheme="majorHAnsi"/>
       <w:color w:themeColor="accent1" w:val="4F81BD"/>
       <w:sz w:val="24"/>
       <w:szCs w:val="24"/>
@@ -762,18 +1692,18 @@
   <w:style w:styleId="Heading7" w:type="paragraph">
     <w:name w:val="Heading 7"/>
     <w:basedOn w:val="Normal"/>
-    <w:next w:val="TextBody"/>
+    <w:next w:val="BodyText"/>
     <w:uiPriority w:val="9"/>
     <w:unhideWhenUsed/>
     <w:qFormat/>
     <w:pPr>
-      <w:keepNext w:val="true"/>
+      <w:keepNext/>
       <w:keepLines/>
       <w:spacing w:after="0" w:before="200"/>
       <w:outlineLvl w:val="6"/>
     </w:pPr>
     <w:rPr>
-      <w:rFonts w:ascii="Calibri" w:asciiTheme="majorHAnsi" w:cs="" w:cstheme="majorBidi" w:eastAsia="" w:eastAsiaTheme="majorEastAsia" w:hAnsi="Calibri" w:hAnsiTheme="majorHAnsi"/>
+      <w:rFonts w:asciiTheme="majorHAnsi" w:cstheme="majorBidi" w:eastAsiaTheme="majorEastAsia" w:hAnsiTheme="majorHAnsi"/>
       <w:color w:themeColor="accent1" w:val="4F81BD"/>
       <w:sz w:val="24"/>
       <w:szCs w:val="24"/>
@@ -782,18 +1712,18 @@
   <w:style w:styleId="Heading8" w:type="paragraph">
     <w:name w:val="Heading 8"/>
     <w:basedOn w:val="Normal"/>
-    <w:next w:val="TextBody"/>
+    <w:next w:val="BodyText"/>
     <w:uiPriority w:val="9"/>
     <w:unhideWhenUsed/>
     <w:qFormat/>
     <w:pPr>
-      <w:keepNext w:val="true"/>
+      <w:keepNext/>
       <w:keepLines/>
       <w:spacing w:after="0" w:before="200"/>
       <w:outlineLvl w:val="7"/>
     </w:pPr>
     <w:rPr>
-      <w:rFonts w:ascii="Calibri" w:asciiTheme="majorHAnsi" w:cs="" w:cstheme="majorBidi" w:eastAsia="" w:eastAsiaTheme="majorEastAsia" w:hAnsi="Calibri" w:hAnsiTheme="majorHAnsi"/>
+      <w:rFonts w:asciiTheme="majorHAnsi" w:cstheme="majorBidi" w:eastAsiaTheme="majorEastAsia" w:hAnsiTheme="majorHAnsi"/>
       <w:color w:themeColor="accent1" w:val="4F81BD"/>
       <w:sz w:val="24"/>
       <w:szCs w:val="24"/>
@@ -802,357 +1732,47 @@
   <w:style w:styleId="Heading9" w:type="paragraph">
     <w:name w:val="Heading 9"/>
     <w:basedOn w:val="Normal"/>
-    <w:next w:val="TextBody"/>
+    <w:next w:val="BodyText"/>
     <w:uiPriority w:val="9"/>
     <w:unhideWhenUsed/>
     <w:qFormat/>
     <w:pPr>
-      <w:keepNext w:val="true"/>
+      <w:keepNext/>
       <w:keepLines/>
       <w:spacing w:after="0" w:before="200"/>
       <w:outlineLvl w:val="8"/>
     </w:pPr>
     <w:rPr>
-      <w:rFonts w:ascii="Calibri" w:asciiTheme="majorHAnsi" w:cs="" w:cstheme="majorBidi" w:eastAsia="" w:eastAsiaTheme="majorEastAsia" w:hAnsi="Calibri" w:hAnsiTheme="majorHAnsi"/>
+      <w:rFonts w:asciiTheme="majorHAnsi" w:cstheme="majorBidi" w:eastAsiaTheme="majorEastAsia" w:hAnsiTheme="majorHAnsi"/>
       <w:color w:themeColor="accent1" w:val="4F81BD"/>
       <w:sz w:val="24"/>
       <w:szCs w:val="24"/>
     </w:rPr>
   </w:style>
-  <w:style w:default="1" w:styleId="DefaultParagraphFont" w:type="character">
-    <w:name w:val="Default Paragraph Font"/>
-    <w:semiHidden/>
-    <w:unhideWhenUsed/>
-    <w:qFormat/>
-    <w:rPr/>
-  </w:style>
-  <w:style w:customStyle="1" w:styleId="BodyTextChar" w:type="character">
-    <w:name w:val="Body Text Char"/>
-    <w:basedOn w:val="DefaultParagraphFont"/>
-    <w:qFormat/>
-    <w:rPr/>
-  </w:style>
-  <w:style w:customStyle="1" w:styleId="VerbatimChar" w:type="character">
-    <w:name w:val="Verbatim Char"/>
-    <w:basedOn w:val="BodyTextChar"/>
-    <w:qFormat/>
-    <w:rPr>
-      <w:rFonts w:ascii="Consolas" w:hAnsi="Consolas"/>
-      <w:sz w:val="22"/>
-    </w:rPr>
-  </w:style>
-  <w:style w:customStyle="1" w:styleId="SectionNumber" w:type="character">
-    <w:name w:val="Section Number"/>
-    <w:basedOn w:val="BodyTextChar"/>
-    <w:qFormat/>
-    <w:rPr/>
-  </w:style>
-  <w:style w:styleId="FootnoteCharacters" w:type="character">
-    <w:name w:val="Footnote Characters"/>
-    <w:basedOn w:val="BodyTextChar"/>
-    <w:qFormat/>
-    <w:rPr>
-      <w:vertAlign w:val="superscript"/>
-    </w:rPr>
-  </w:style>
-  <w:style w:styleId="FootnoteAnchor" w:type="character">
-    <w:name w:val="Footnote Anchor"/>
-    <w:rPr>
-      <w:vertAlign w:val="superscript"/>
-    </w:rPr>
-  </w:style>
-  <w:style w:styleId="InternetLink" w:type="character">
-    <w:name w:val="Hyperlink"/>
-    <w:basedOn w:val="BodyTextChar"/>
-    <w:rPr>
-      <w:color w:themeColor="accent1" w:val="4F81BD"/>
-    </w:rPr>
-  </w:style>
-  <w:style w:styleId="EndnoteAnchor" w:type="character">
-    <w:name w:val="Endnote Anchor"/>
-    <w:rPr>
-      <w:vertAlign w:val="superscript"/>
-    </w:rPr>
-  </w:style>
-  <w:style w:styleId="EndnoteCharacters" w:type="character">
-    <w:name w:val="Endnote Characters"/>
-    <w:qFormat/>
-    <w:rPr/>
-  </w:style>
-  <w:style w:styleId="Heading" w:type="paragraph">
-    <w:name w:val="Heading"/>
-    <w:basedOn w:val="Normal"/>
-    <w:next w:val="TextBody"/>
-    <w:qFormat/>
-    <w:pPr>
-      <w:keepNext w:val="true"/>
-      <w:spacing w:after="120" w:before="240"/>
-    </w:pPr>
-    <w:rPr>
-      <w:rFonts w:ascii="Liberation Sans" w:cs="Lohit Devanagari" w:eastAsia="Noto Sans CJK SC" w:hAnsi="Liberation Sans"/>
-      <w:sz w:val="28"/>
-      <w:szCs w:val="28"/>
-    </w:rPr>
-  </w:style>
-  <w:style w:styleId="TextBody" w:type="paragraph">
-    <w:name w:val="Body Text"/>
-    <w:basedOn w:val="Normal"/>
-    <w:link w:val="BodyTextChar"/>
-    <w:qFormat/>
-    <w:pPr>
-      <w:spacing w:after="180" w:before="180"/>
-    </w:pPr>
-    <w:rPr/>
-  </w:style>
-  <w:style w:styleId="List" w:type="paragraph">
-    <w:name w:val="List"/>
-    <w:basedOn w:val="TextBody"/>
-    <w:pPr/>
-    <w:rPr>
-      <w:rFonts w:cs="Lohit Devanagari"/>
-    </w:rPr>
-  </w:style>
-  <w:style w:styleId="Caption" w:type="paragraph">
-    <w:name w:val="Caption"/>
-    <w:basedOn w:val="Normal"/>
-    <w:link w:val="BodyTextChar"/>
-    <w:qFormat/>
-    <w:pPr>
-      <w:spacing w:after="120" w:before="0"/>
-    </w:pPr>
-    <w:rPr>
-      <w:i/>
-    </w:rPr>
-  </w:style>
-  <w:style w:styleId="Index" w:type="paragraph">
-    <w:name w:val="Index"/>
-    <w:basedOn w:val="Normal"/>
-    <w:qFormat/>
-    <w:pPr>
-      <w:suppressLineNumbers/>
-    </w:pPr>
-    <w:rPr>
-      <w:rFonts w:cs="Lohit Devanagari"/>
-      <w:lang w:bidi="zxx" w:eastAsia="zxx" w:val="zxx"/>
-    </w:rPr>
-  </w:style>
-  <w:style w:customStyle="1" w:styleId="FirstParagraph" w:type="paragraph">
-    <w:name w:val="First Paragraph"/>
-    <w:basedOn w:val="TextBody"/>
-    <w:next w:val="TextBody"/>
-    <w:qFormat/>
-    <w:pPr/>
-    <w:rPr/>
-  </w:style>
-  <w:style w:customStyle="1" w:styleId="Compact" w:type="paragraph">
-    <w:name w:val="Compact"/>
-    <w:basedOn w:val="TextBody"/>
-    <w:qFormat/>
-    <w:pPr>
-      <w:spacing w:after="36" w:before="36"/>
-    </w:pPr>
-    <w:rPr/>
-  </w:style>
-  <w:style w:styleId="Title" w:type="paragraph">
-    <w:name w:val="Title"/>
-    <w:basedOn w:val="Normal"/>
-    <w:next w:val="TextBody"/>
-    <w:qFormat/>
-    <w:pPr>
-      <w:keepNext w:val="true"/>
-      <w:keepLines/>
-      <w:spacing w:after="240" w:before="480"/>
-      <w:jc w:val="center"/>
-    </w:pPr>
-    <w:rPr>
-      <w:rFonts w:ascii="Calibri" w:asciiTheme="majorHAnsi" w:cs="" w:cstheme="majorBidi" w:eastAsia="" w:eastAsiaTheme="majorEastAsia" w:hAnsi="Calibri" w:hAnsiTheme="majorHAnsi"/>
-      <w:b/>
-      <w:bCs/>
-      <w:color w:themeColor="accent1" w:themeShade="b5" w:val="345A8A"/>
-      <w:sz w:val="36"/>
-      <w:szCs w:val="36"/>
-    </w:rPr>
-  </w:style>
-  <w:style w:styleId="Subtitle" w:type="paragraph">
-    <w:name w:val="Subtitle"/>
-    <w:basedOn w:val="Title"/>
-    <w:next w:val="TextBody"/>
-    <w:qFormat/>
-    <w:pPr>
-      <w:keepNext w:val="true"/>
-      <w:keepLines/>
-      <w:spacing w:after="240" w:before="240"/>
-      <w:jc w:val="center"/>
-    </w:pPr>
-    <w:rPr>
-      <w:sz w:val="30"/>
-      <w:szCs w:val="30"/>
-    </w:rPr>
-  </w:style>
-  <w:style w:customStyle="1" w:styleId="Author" w:type="paragraph">
-    <w:name w:val="Author"/>
-    <w:next w:val="TextBody"/>
-    <w:qFormat/>
-    <w:pPr>
-      <w:keepNext w:val="true"/>
-      <w:keepLines/>
-      <w:widowControl/>
-      <w:suppressAutoHyphens w:val="true"/>
-      <w:bidi w:val="0"/>
-      <w:spacing w:after="200" w:before="0"/>
-      <w:jc w:val="center"/>
-    </w:pPr>
-    <w:rPr>
-      <w:rFonts w:ascii="Cambria" w:asciiTheme="minorHAnsi" w:cs="" w:cstheme="minorBidi" w:eastAsia="Cambria" w:eastAsiaTheme="minorHAnsi" w:hAnsi="Cambria" w:hAnsiTheme="minorHAnsi"/>
-      <w:color w:val="auto"/>
-      <w:kern w:val="0"/>
-      <w:sz w:val="24"/>
-      <w:szCs w:val="24"/>
-      <w:lang w:bidi="ar-SA" w:eastAsia="en-US" w:val="en-US"/>
-    </w:rPr>
-  </w:style>
-  <w:style w:styleId="Date" w:type="paragraph">
-    <w:name w:val="Date"/>
-    <w:next w:val="TextBody"/>
-    <w:qFormat/>
-    <w:pPr>
-      <w:keepNext w:val="true"/>
-      <w:keepLines/>
-      <w:widowControl/>
-      <w:suppressAutoHyphens w:val="true"/>
-      <w:bidi w:val="0"/>
-      <w:spacing w:after="200" w:before="0"/>
-      <w:jc w:val="center"/>
-    </w:pPr>
-    <w:rPr>
-      <w:rFonts w:ascii="Cambria" w:asciiTheme="minorHAnsi" w:cs="" w:cstheme="minorBidi" w:eastAsia="Cambria" w:eastAsiaTheme="minorHAnsi" w:hAnsi="Cambria" w:hAnsiTheme="minorHAnsi"/>
-      <w:color w:val="auto"/>
-      <w:kern w:val="0"/>
-      <w:sz w:val="24"/>
-      <w:szCs w:val="24"/>
-      <w:lang w:bidi="ar-SA" w:eastAsia="en-US" w:val="en-US"/>
-    </w:rPr>
-  </w:style>
-  <w:style w:customStyle="1" w:styleId="Abstract" w:type="paragraph">
-    <w:name w:val="Abstract"/>
-    <w:basedOn w:val="Normal"/>
-    <w:next w:val="TextBody"/>
-    <w:qFormat/>
-    <w:pPr>
-      <w:keepNext w:val="true"/>
-      <w:keepLines/>
-      <w:spacing w:after="300" w:before="300"/>
-    </w:pPr>
-    <w:rPr>
-      <w:sz w:val="20"/>
-      <w:szCs w:val="20"/>
-    </w:rPr>
-  </w:style>
-  <w:style w:styleId="Bibliography" w:type="paragraph">
-    <w:name w:val="Bibliography"/>
-    <w:basedOn w:val="Normal"/>
-    <w:qFormat/>
-    <w:pPr/>
-    <w:rPr/>
-  </w:style>
   <w:style w:styleId="BlockText" w:type="paragraph">
     <w:name w:val="Block Text"/>
-    <w:basedOn w:val="TextBody"/>
-    <w:next w:val="TextBody"/>
+    <w:basedOn w:val="BodyText"/>
+    <w:next w:val="BodyText"/>
     <w:uiPriority w:val="9"/>
     <w:unhideWhenUsed/>
     <w:qFormat/>
     <w:pPr>
       <w:spacing w:after="100" w:before="100"/>
-      <w:ind w:hanging="0" w:left="480" w:right="480"/>
+      <w:ind w:firstLine="0" w:left="480" w:right="480"/>
     </w:pPr>
-    <w:rPr/>
-  </w:style>
-  <w:style w:styleId="Footnote" w:type="paragraph">
+  </w:style>
+  <w:style w:styleId="FootnoteText" w:type="paragraph">
     <w:name w:val="Footnote Text"/>
     <w:basedOn w:val="Normal"/>
+    <w:next w:val="FootnoteText"/>
     <w:uiPriority w:val="9"/>
     <w:unhideWhenUsed/>
     <w:qFormat/>
-    <w:pPr/>
-    <w:rPr/>
-  </w:style>
-  <w:style w:customStyle="1" w:styleId="DefinitionTerm" w:type="paragraph">
-    <w:name w:val="Definition Term"/>
-    <w:basedOn w:val="Normal"/>
-    <w:next w:val="Definition"/>
-    <w:qFormat/>
-    <w:pPr>
-      <w:keepNext w:val="true"/>
-      <w:keepLines/>
-      <w:spacing w:after="0" w:before="0"/>
-    </w:pPr>
-    <w:rPr>
-      <w:b/>
-    </w:rPr>
-  </w:style>
-  <w:style w:customStyle="1" w:styleId="Definition" w:type="paragraph">
-    <w:name w:val="Definition"/>
-    <w:basedOn w:val="Normal"/>
-    <w:qFormat/>
-    <w:pPr/>
-    <w:rPr/>
-  </w:style>
-  <w:style w:customStyle="1" w:styleId="TableCaption" w:type="paragraph">
-    <w:name w:val="Table Caption"/>
-    <w:basedOn w:val="Caption"/>
-    <w:qFormat/>
-    <w:pPr>
-      <w:keepNext w:val="true"/>
-    </w:pPr>
-    <w:rPr/>
-  </w:style>
-  <w:style w:customStyle="1" w:styleId="ImageCaption" w:type="paragraph">
-    <w:name w:val="Image Caption"/>
-    <w:basedOn w:val="Caption"/>
-    <w:qFormat/>
-    <w:pPr/>
-    <w:rPr/>
-  </w:style>
-  <w:style w:customStyle="1" w:styleId="Figure" w:type="paragraph">
-    <w:name w:val="Figure"/>
-    <w:basedOn w:val="Normal"/>
-    <w:qFormat/>
-    <w:pPr/>
-    <w:rPr/>
-  </w:style>
-  <w:style w:customStyle="1" w:styleId="CaptionedFigure" w:type="paragraph">
-    <w:name w:val="Captioned Figure"/>
-    <w:basedOn w:val="Figure"/>
-    <w:qFormat/>
-    <w:pPr>
-      <w:keepNext w:val="true"/>
-    </w:pPr>
-    <w:rPr/>
-  </w:style>
-  <w:style w:styleId="IndexHeading" w:type="paragraph">
-    <w:name w:val="Index Heading"/>
-    <w:basedOn w:val="Heading"/>
-    <w:pPr/>
-    <w:rPr/>
-  </w:style>
-  <w:style w:styleId="ContentsHeading" w:type="paragraph">
-    <w:name w:val="TOC Heading"/>
-    <w:basedOn w:val="Heading1"/>
-    <w:next w:val="TextBody"/>
-    <w:uiPriority w:val="39"/>
+  </w:style>
+  <w:style w:default="1" w:styleId="DefaultParagraphFont" w:type="character">
+    <w:name w:val="Default Paragraph Font"/>
+    <w:semiHidden/>
     <w:unhideWhenUsed/>
-    <w:qFormat/>
-    <w:pPr>
-      <w:spacing w:after="0" w:before="240" w:line="259" w:lineRule="auto"/>
-      <w:outlineLvl w:val="9"/>
-    </w:pPr>
-    <w:rPr>
-      <w:rFonts w:ascii="Calibri" w:asciiTheme="majorHAnsi" w:cs="" w:cstheme="majorBidi" w:eastAsia="" w:eastAsiaTheme="majorEastAsia" w:hAnsi="Calibri" w:hAnsiTheme="majorHAnsi"/>
-      <w:b w:val="false"/>
-      <w:bCs w:val="false"/>
-      <w:color w:themeColor="accent1" w:themeShade="bf" w:val="365F91"/>
-    </w:rPr>
   </w:style>
   <w:style w:default="1" w:styleId="Table" w:type="table">
     <w:name w:val="Table"/>
@@ -1161,6 +1781,7 @@
     <w:unhideWhenUsed/>
     <w:qFormat/>
     <w:tblPr>
+      <w:tblInd w:type="dxa" w:w="0"/>
       <w:tblCellMar>
         <w:top w:type="dxa" w:w="0"/>
         <w:left w:type="dxa" w:w="108"/>
@@ -1169,14 +1790,119 @@
       </w:tblCellMar>
     </w:tblPr>
     <w:tblStylePr w:type="firstRow">
-      <w:tblPr/>
+      <w:tblPr>
+        <w:jc w:val="left"/>
+        <w:tblInd w:type="dxa" w:w="0"/>
+      </w:tblPr>
+      <w:trPr>
+        <w:jc w:val="left"/>
+      </w:trPr>
       <w:tcPr>
+        <w:vAlign w:val="bottom"/>
         <w:tcBorders>
           <w:bottom w:val="single"/>
         </w:tcBorders>
-        <w:vAlign w:val="bottom"/>
       </w:tcPr>
     </w:tblStylePr>
+  </w:style>
+  <w:style w:customStyle="1" w:styleId="DefinitionTerm" w:type="paragraph">
+    <w:name w:val="Definition Term"/>
+    <w:basedOn w:val="Normal"/>
+    <w:next w:val="Definition"/>
+    <w:pPr>
+      <w:keepNext/>
+      <w:keepLines/>
+      <w:spacing w:after="0"/>
+    </w:pPr>
+    <w:rPr>
+      <w:b/>
+    </w:rPr>
+  </w:style>
+  <w:style w:customStyle="1" w:styleId="Definition" w:type="paragraph">
+    <w:name w:val="Definition"/>
+    <w:basedOn w:val="Normal"/>
+  </w:style>
+  <w:style w:styleId="Caption" w:type="paragraph">
+    <w:name w:val="Caption"/>
+    <w:basedOn w:val="Normal"/>
+    <w:link w:val="BodyTextChar"/>
+    <w:pPr>
+      <w:spacing w:after="120" w:before="0"/>
+    </w:pPr>
+    <w:rPr>
+      <w:i/>
+    </w:rPr>
+  </w:style>
+  <w:style w:customStyle="1" w:styleId="TableCaption" w:type="paragraph">
+    <w:name w:val="Table Caption"/>
+    <w:basedOn w:val="Caption"/>
+    <w:pPr>
+      <w:keepNext/>
+    </w:pPr>
+  </w:style>
+  <w:style w:customStyle="1" w:styleId="ImageCaption" w:type="paragraph">
+    <w:name w:val="Image Caption"/>
+    <w:basedOn w:val="Caption"/>
+  </w:style>
+  <w:style w:customStyle="1" w:styleId="Figure" w:type="paragraph">
+    <w:name w:val="Figure"/>
+    <w:basedOn w:val="Normal"/>
+  </w:style>
+  <w:style w:customStyle="1" w:styleId="CaptionedFigure" w:type="paragraph">
+    <w:name w:val="Captioned Figure"/>
+    <w:basedOn w:val="Figure"/>
+    <w:pPr>
+      <w:keepNext/>
+    </w:pPr>
+  </w:style>
+  <w:style w:customStyle="1" w:styleId="BodyTextChar" w:type="character">
+    <w:name w:val="Body Text Char"/>
+    <w:basedOn w:val="DefaultParagraphFont"/>
+    <w:link w:val="BodyText"/>
+  </w:style>
+  <w:style w:customStyle="1" w:styleId="VerbatimChar" w:type="character">
+    <w:name w:val="Verbatim Char"/>
+    <w:basedOn w:val="BodyTextChar"/>
+    <w:rPr>
+      <w:rFonts w:ascii="Consolas" w:hAnsi="Consolas"/>
+      <w:sz w:val="22"/>
+    </w:rPr>
+  </w:style>
+  <w:style w:customStyle="1" w:styleId="SectionNumber" w:type="character">
+    <w:name w:val="Section Number"/>
+    <w:basedOn w:val="BodyTextChar"/>
+  </w:style>
+  <w:style w:styleId="FootnoteReference" w:type="character">
+    <w:name w:val="Footnote Reference"/>
+    <w:basedOn w:val="BodyTextChar"/>
+    <w:rPr>
+      <w:vertAlign w:val="superscript"/>
+    </w:rPr>
+  </w:style>
+  <w:style w:styleId="Hyperlink" w:type="character">
+    <w:name w:val="Hyperlink"/>
+    <w:basedOn w:val="BodyTextChar"/>
+    <w:rPr>
+      <w:color w:themeColor="accent1" w:val="4F81BD"/>
+    </w:rPr>
+  </w:style>
+  <w:style w:styleId="TOCHeading" w:type="paragraph">
+    <w:name w:val="TOC Heading"/>
+    <w:basedOn w:val="Heading1"/>
+    <w:next w:val="BodyText"/>
+    <w:uiPriority w:val="39"/>
+    <w:unhideWhenUsed/>
+    <w:qFormat/>
+    <w:pPr>
+      <w:spacing w:before="240" w:line="259" w:lineRule="auto"/>
+      <w:outlineLvl w:val="9"/>
+    </w:pPr>
+    <w:rPr>
+      <w:rFonts w:asciiTheme="majorHAnsi" w:cstheme="majorBidi" w:eastAsiaTheme="majorEastAsia" w:hAnsiTheme="majorHAnsi"/>
+      <w:b w:val="0"/>
+      <w:bCs w:val="0"/>
+      <w:color w:themeColor="accent1" w:themeShade="BF" w:val="365F91"/>
+    </w:rPr>
   </w:style>
   <w:style w:type="paragraph" w:customStyle="1" w:styleId="SourceCode">
     <w:name w:val="Source Code"/>

--- a/hello.docx
+++ b/hello.docx
@@ -742,7 +742,7 @@
                     <a:graphicData uri="http://schemas.openxmlformats.org/drawingml/2006/picture">
                       <pic:pic>
                         <pic:nvPicPr>
-                          <pic:cNvPr descr="images.jpeg" id="25" name="Picture"/>
+                          <pic:cNvPr descr="Images/images.jpeg" id="25" name="Picture"/>
                           <pic:cNvPicPr>
                             <a:picLocks noChangeArrowheads="1" noChangeAspect="1"/>
                           </pic:cNvPicPr>
@@ -864,9 +864,27 @@
       </w:pPr>
       <w:r>
         <w:rPr>
-          <w:rStyle w:val="InformationTok"/>
-        </w:rPr>
-        <w:t xml:space="preserve">```{python}</w:t>
+          <w:rStyle w:val="NormalTok"/>
+        </w:rPr>
+        <w:t xml:space="preserve">alpha </w:t>
+      </w:r>
+      <w:r>
+        <w:rPr>
+          <w:rStyle w:val="OperatorTok"/>
+        </w:rPr>
+        <w:t xml:space="preserve">=</w:t>
+      </w:r>
+      <w:r>
+        <w:rPr>
+          <w:rStyle w:val="NormalTok"/>
+        </w:rPr>
+        <w:t xml:space="preserve"> </w:t>
+      </w:r>
+      <w:r>
+        <w:rPr>
+          <w:rStyle w:val="FloatTok"/>
+        </w:rPr>
+        <w:t xml:space="preserve">0.1</w:t>
       </w:r>
       <w:r>
         <w:br/>
@@ -875,7 +893,7 @@
         <w:rPr>
           <w:rStyle w:val="NormalTok"/>
         </w:rPr>
-        <w:t xml:space="preserve">alpha </w:t>
+        <w:t xml:space="preserve">ratio </w:t>
       </w:r>
       <w:r>
         <w:rPr>
@@ -900,9 +918,39 @@
       </w:r>
       <w:r>
         <w:rPr>
+          <w:rStyle w:val="ImportTok"/>
+        </w:rPr>
+        <w:t xml:space="preserve">import</w:t>
+      </w:r>
+      <w:r>
+        <w:rPr>
           <w:rStyle w:val="NormalTok"/>
         </w:rPr>
-        <w:t xml:space="preserve">ratio </w:t>
+        <w:t xml:space="preserve"> pandas </w:t>
+      </w:r>
+      <w:r>
+        <w:rPr>
+          <w:rStyle w:val="ImportTok"/>
+        </w:rPr>
+        <w:t xml:space="preserve">as</w:t>
+      </w:r>
+      <w:r>
+        <w:rPr>
+          <w:rStyle w:val="NormalTok"/>
+        </w:rPr>
+        <w:t xml:space="preserve"> pd</w:t>
+      </w:r>
+      <w:r>
+        <w:br/>
+      </w:r>
+      <w:r>
+        <w:br/>
+      </w:r>
+      <w:r>
+        <w:rPr>
+          <w:rStyle w:val="NormalTok"/>
+        </w:rPr>
+        <w:t xml:space="preserve">df </w:t>
       </w:r>
       <w:r>
         <w:rPr>
@@ -914,52 +962,163 @@
         <w:rPr>
           <w:rStyle w:val="NormalTok"/>
         </w:rPr>
-        <w:t xml:space="preserve"> </w:t>
-      </w:r>
-      <w:r>
-        <w:rPr>
-          <w:rStyle w:val="FloatTok"/>
-        </w:rPr>
-        <w:t xml:space="preserve">0.1</w:t>
+        <w:t xml:space="preserve"> pd.read_csv(</w:t>
+      </w:r>
+      <w:r>
+        <w:rPr>
+          <w:rStyle w:val="StringTok"/>
+        </w:rPr>
+        <w:t xml:space="preserve">'Data source/test.csv'</w:t>
+      </w:r>
+      <w:r>
+        <w:rPr>
+          <w:rStyle w:val="NormalTok"/>
+        </w:rPr>
+        <w:t xml:space="preserve">)</w:t>
       </w:r>
       <w:r>
         <w:br/>
       </w:r>
       <w:r>
         <w:rPr>
+          <w:rStyle w:val="BuiltInTok"/>
+        </w:rPr>
+        <w:t xml:space="preserve">print</w:t>
+      </w:r>
+      <w:r>
+        <w:rPr>
+          <w:rStyle w:val="NormalTok"/>
+        </w:rPr>
+        <w:t xml:space="preserve">(df.to_string(index</w:t>
+      </w:r>
+      <w:r>
+        <w:rPr>
+          <w:rStyle w:val="OperatorTok"/>
+        </w:rPr>
+        <w:t xml:space="preserve">=</w:t>
+      </w:r>
+      <w:r>
+        <w:rPr>
+          <w:rStyle w:val="NormalTok"/>
+        </w:rPr>
+        <w:t xml:space="preserve"> </w:t>
+      </w:r>
+      <w:r>
+        <w:rPr>
+          <w:rStyle w:val="VariableTok"/>
+        </w:rPr>
+        <w:t xml:space="preserve">False</w:t>
+      </w:r>
+      <w:r>
+        <w:rPr>
+          <w:rStyle w:val="NormalTok"/>
+        </w:rPr>
+        <w:t xml:space="preserve">))</w:t>
+      </w:r>
+      <w:r>
+        <w:br/>
+      </w:r>
+      <w:r>
+        <w:br/>
+      </w:r>
+      <w:r>
+        <w:rPr>
           <w:rStyle w:val="ImportTok"/>
         </w:rPr>
+        <w:t xml:space="preserve">from</w:t>
+      </w:r>
+      <w:r>
+        <w:rPr>
+          <w:rStyle w:val="NormalTok"/>
+        </w:rPr>
+        <w:t xml:space="preserve"> IPython.display </w:t>
+      </w:r>
+      <w:r>
+        <w:rPr>
+          <w:rStyle w:val="ImportTok"/>
+        </w:rPr>
         <w:t xml:space="preserve">import</w:t>
       </w:r>
       <w:r>
         <w:rPr>
           <w:rStyle w:val="NormalTok"/>
         </w:rPr>
-        <w:t xml:space="preserve"> pandas </w:t>
+        <w:t xml:space="preserve"> Markdown</w:t>
+      </w:r>
+      <w:r>
+        <w:br/>
       </w:r>
       <w:r>
         <w:rPr>
           <w:rStyle w:val="ImportTok"/>
         </w:rPr>
-        <w:t xml:space="preserve">as</w:t>
+        <w:t xml:space="preserve">from</w:t>
       </w:r>
       <w:r>
         <w:rPr>
           <w:rStyle w:val="NormalTok"/>
         </w:rPr>
-        <w:t xml:space="preserve"> pd</w:t>
+        <w:t xml:space="preserve"> tabulate </w:t>
+      </w:r>
+      <w:r>
+        <w:rPr>
+          <w:rStyle w:val="ImportTok"/>
+        </w:rPr>
+        <w:t xml:space="preserve">import</w:t>
+      </w:r>
+      <w:r>
+        <w:rPr>
+          <w:rStyle w:val="NormalTok"/>
+        </w:rPr>
+        <w:t xml:space="preserve"> tabulate</w:t>
       </w:r>
       <w:r>
         <w:br/>
       </w:r>
       <w:r>
+        <w:rPr>
+          <w:rStyle w:val="NormalTok"/>
+        </w:rPr>
+        <w:t xml:space="preserve">table </w:t>
+      </w:r>
+      <w:r>
+        <w:rPr>
+          <w:rStyle w:val="OperatorTok"/>
+        </w:rPr>
+        <w:t xml:space="preserve">=</w:t>
+      </w:r>
+      <w:r>
+        <w:rPr>
+          <w:rStyle w:val="NormalTok"/>
+        </w:rPr>
+        <w:t xml:space="preserve"> df.values.tolist()</w:t>
+      </w:r>
+      <w:r>
         <w:br/>
       </w:r>
       <w:r>
         <w:rPr>
           <w:rStyle w:val="NormalTok"/>
         </w:rPr>
-        <w:t xml:space="preserve">df </w:t>
+        <w:t xml:space="preserve">Markdown(tabulate(</w:t>
+      </w:r>
+      <w:r>
+        <w:br/>
+      </w:r>
+      <w:r>
+        <w:rPr>
+          <w:rStyle w:val="NormalTok"/>
+        </w:rPr>
+        <w:t xml:space="preserve">  table, </w:t>
+      </w:r>
+      <w:r>
+        <w:br/>
+      </w:r>
+      <w:r>
+        <w:rPr>
+          <w:rStyle w:val="NormalTok"/>
+        </w:rPr>
+        <w:t xml:space="preserve">  headers</w:t>
       </w:r>
       <w:r>
         <w:rPr>
@@ -971,199 +1130,43 @@
         <w:rPr>
           <w:rStyle w:val="NormalTok"/>
         </w:rPr>
-        <w:t xml:space="preserve"> pd.read_csv(</w:t>
+        <w:t xml:space="preserve">df.columns,</w:t>
+      </w:r>
+      <w:r>
+        <w:br/>
+      </w:r>
+      <w:r>
+        <w:rPr>
+          <w:rStyle w:val="NormalTok"/>
+        </w:rPr>
+        <w:t xml:space="preserve">  tablefmt</w:t>
+      </w:r>
+      <w:r>
+        <w:rPr>
+          <w:rStyle w:val="OperatorTok"/>
+        </w:rPr>
+        <w:t xml:space="preserve">=</w:t>
       </w:r>
       <w:r>
         <w:rPr>
           <w:rStyle w:val="StringTok"/>
         </w:rPr>
-        <w:t xml:space="preserve">'test.csv'</w:t>
+        <w:t xml:space="preserve">"grid_tables"</w:t>
       </w:r>
       <w:r>
         <w:rPr>
           <w:rStyle w:val="NormalTok"/>
         </w:rPr>
-        <w:t xml:space="preserve">)</w:t>
+        <w:t xml:space="preserve">,</w:t>
       </w:r>
       <w:r>
         <w:br/>
       </w:r>
       <w:r>
         <w:rPr>
-          <w:rStyle w:val="BuiltInTok"/>
-        </w:rPr>
-        <w:t xml:space="preserve">print</w:t>
-      </w:r>
-      <w:r>
-        <w:rPr>
           <w:rStyle w:val="NormalTok"/>
         </w:rPr>
-        <w:t xml:space="preserve">(df.to_string(index</w:t>
-      </w:r>
-      <w:r>
-        <w:rPr>
-          <w:rStyle w:val="OperatorTok"/>
-        </w:rPr>
-        <w:t xml:space="preserve">=</w:t>
-      </w:r>
-      <w:r>
-        <w:rPr>
-          <w:rStyle w:val="NormalTok"/>
-        </w:rPr>
-        <w:t xml:space="preserve"> </w:t>
-      </w:r>
-      <w:r>
-        <w:rPr>
-          <w:rStyle w:val="VariableTok"/>
-        </w:rPr>
-        <w:t xml:space="preserve">False</w:t>
-      </w:r>
-      <w:r>
-        <w:rPr>
-          <w:rStyle w:val="NormalTok"/>
-        </w:rPr>
         <w:t xml:space="preserve">))</w:t>
-      </w:r>
-      <w:r>
-        <w:br/>
-      </w:r>
-      <w:r>
-        <w:rPr>
-          <w:rStyle w:val="CommentTok"/>
-        </w:rPr>
-        <w:t xml:space="preserve">#| echo: fenced</w:t>
-      </w:r>
-      <w:r>
-        <w:br/>
-      </w:r>
-      <w:r>
-        <w:rPr>
-          <w:rStyle w:val="ImportTok"/>
-        </w:rPr>
-        <w:t xml:space="preserve">from</w:t>
-      </w:r>
-      <w:r>
-        <w:rPr>
-          <w:rStyle w:val="NormalTok"/>
-        </w:rPr>
-        <w:t xml:space="preserve"> IPython.display </w:t>
-      </w:r>
-      <w:r>
-        <w:rPr>
-          <w:rStyle w:val="ImportTok"/>
-        </w:rPr>
-        <w:t xml:space="preserve">import</w:t>
-      </w:r>
-      <w:r>
-        <w:rPr>
-          <w:rStyle w:val="NormalTok"/>
-        </w:rPr>
-        <w:t xml:space="preserve"> Markdown</w:t>
-      </w:r>
-      <w:r>
-        <w:br/>
-      </w:r>
-      <w:r>
-        <w:rPr>
-          <w:rStyle w:val="ImportTok"/>
-        </w:rPr>
-        <w:t xml:space="preserve">from</w:t>
-      </w:r>
-      <w:r>
-        <w:rPr>
-          <w:rStyle w:val="NormalTok"/>
-        </w:rPr>
-        <w:t xml:space="preserve"> tabulate </w:t>
-      </w:r>
-      <w:r>
-        <w:rPr>
-          <w:rStyle w:val="ImportTok"/>
-        </w:rPr>
-        <w:t xml:space="preserve">import</w:t>
-      </w:r>
-      <w:r>
-        <w:rPr>
-          <w:rStyle w:val="NormalTok"/>
-        </w:rPr>
-        <w:t xml:space="preserve"> tabulate</w:t>
-      </w:r>
-      <w:r>
-        <w:br/>
-      </w:r>
-      <w:r>
-        <w:rPr>
-          <w:rStyle w:val="NormalTok"/>
-        </w:rPr>
-        <w:t xml:space="preserve">table </w:t>
-      </w:r>
-      <w:r>
-        <w:rPr>
-          <w:rStyle w:val="OperatorTok"/>
-        </w:rPr>
-        <w:t xml:space="preserve">=</w:t>
-      </w:r>
-      <w:r>
-        <w:rPr>
-          <w:rStyle w:val="NormalTok"/>
-        </w:rPr>
-        <w:t xml:space="preserve"> df.values.tolist()</w:t>
-      </w:r>
-      <w:r>
-        <w:br/>
-      </w:r>
-      <w:r>
-        <w:rPr>
-          <w:rStyle w:val="NormalTok"/>
-        </w:rPr>
-        <w:t xml:space="preserve">Markdown(tabulate(</w:t>
-      </w:r>
-      <w:r>
-        <w:br/>
-      </w:r>
-      <w:r>
-        <w:rPr>
-          <w:rStyle w:val="NormalTok"/>
-        </w:rPr>
-        <w:t xml:space="preserve">  table, </w:t>
-      </w:r>
-      <w:r>
-        <w:br/>
-      </w:r>
-      <w:r>
-        <w:rPr>
-          <w:rStyle w:val="NormalTok"/>
-        </w:rPr>
-        <w:t xml:space="preserve">  headers</w:t>
-      </w:r>
-      <w:r>
-        <w:rPr>
-          <w:rStyle w:val="OperatorTok"/>
-        </w:rPr>
-        <w:t xml:space="preserve">=</w:t>
-      </w:r>
-      <w:r>
-        <w:rPr>
-          <w:rStyle w:val="NormalTok"/>
-        </w:rPr>
-        <w:t xml:space="preserve">df.columns</w:t>
-      </w:r>
-      <w:r>
-        <w:br/>
-      </w:r>
-      <w:r>
-        <w:rPr>
-          <w:rStyle w:val="NormalTok"/>
-        </w:rPr>
-        <w:t xml:space="preserve">))</w:t>
-      </w:r>
-      <w:r>
-        <w:br/>
-      </w:r>
-      <w:r>
-        <w:rPr>
-          <w:rStyle w:val="InformationTok"/>
-        </w:rPr>
-        <w:t xml:space="preserve">```</w:t>
       </w:r>
     </w:p>
     <w:p>

--- a/hello.docx
+++ b/hello.docx
@@ -792,7 +792,7 @@
       </w:tr>
     </w:tbl>
     <w:bookmarkEnd w:id="26"/>
-    <w:bookmarkStart w:id="29" w:name="methodology-overview"/>
+    <w:bookmarkStart w:id="34" w:name="methodology-overview"/>
     <w:p>
       <w:pPr>
         <w:pStyle w:val="Heading2"/>
@@ -807,407 +807,18 @@
       </w:pPr>
       <w:r>
         <w:t xml:space="preserve">XGBoost XGBoost is a fast and efficient implementation of gradient boosting algorithm. Gradient boosting is a machine learning technique for regression and classification problems, which produces a prediction model in the form of an ensemble of weak prediction models, typically decision trees.</w:t>
-      </w:r>
-    </w:p>
-    <w:p>
-      <w:pPr>
-        <w:pStyle w:val="BodyText"/>
-      </w:pPr>
-      <w:r>
-        <w:t xml:space="preserve">Version 1.2 is a minor upgrade.</w:t>
-      </w:r>
-    </w:p>
-    <w:p>
-      <w:pPr>
-        <w:pStyle w:val="BodyText"/>
-      </w:pPr>
-      <w:r>
-        <w:t xml:space="preserve">Please contact us at info@example.com.</w:t>
-      </w:r>
-    </w:p>
-    <w:p>
-      <w:pPr>
-        <w:pStyle w:val="BodyText"/>
-      </w:pPr>
-      <w:r>
-        <w:t xml:space="preserve">Quarto includes </w:t>
-      </w:r>
-      <w:hyperlink r:id="rId27">
-        <w:r>
-          <w:rPr>
-            <w:rStyle w:val="Hyperlink"/>
-          </w:rPr>
-          <w:t xml:space="preserve">Jupyter</w:t>
-        </w:r>
-      </w:hyperlink>
-      <w:r>
-        <w:t xml:space="preserve"> and</w:t>
-      </w:r>
-      <w:r>
-        <w:t xml:space="preserve"> </w:t>
-      </w:r>
-      <w:hyperlink r:id="rId28">
-        <w:r>
-          <w:rPr>
-            <w:rStyle w:val="Hyperlink"/>
-          </w:rPr>
-          <w:t xml:space="preserve">Knitr</w:t>
-        </w:r>
-      </w:hyperlink>
-      <w:r>
-        <w:t xml:space="preserve"> computation engines.</w:t>
-      </w:r>
-    </w:p>
-    <w:p>
-      <w:pPr>
-        <w:pStyle w:val="SourceCode"/>
-      </w:pPr>
-      <w:r>
-        <w:rPr>
-          <w:rStyle w:val="NormalTok"/>
-        </w:rPr>
-        <w:t xml:space="preserve">alpha </w:t>
-      </w:r>
-      <w:r>
-        <w:rPr>
-          <w:rStyle w:val="OperatorTok"/>
-        </w:rPr>
-        <w:t xml:space="preserve">=</w:t>
-      </w:r>
-      <w:r>
-        <w:rPr>
-          <w:rStyle w:val="NormalTok"/>
-        </w:rPr>
-        <w:t xml:space="preserve"> </w:t>
-      </w:r>
-      <w:r>
-        <w:rPr>
-          <w:rStyle w:val="FloatTok"/>
-        </w:rPr>
-        <w:t xml:space="preserve">0.1</w:t>
-      </w:r>
-      <w:r>
-        <w:br/>
-      </w:r>
-      <w:r>
-        <w:rPr>
-          <w:rStyle w:val="NormalTok"/>
-        </w:rPr>
-        <w:t xml:space="preserve">ratio </w:t>
-      </w:r>
-      <w:r>
-        <w:rPr>
-          <w:rStyle w:val="OperatorTok"/>
-        </w:rPr>
-        <w:t xml:space="preserve">=</w:t>
-      </w:r>
-      <w:r>
-        <w:rPr>
-          <w:rStyle w:val="NormalTok"/>
-        </w:rPr>
-        <w:t xml:space="preserve"> </w:t>
-      </w:r>
-      <w:r>
-        <w:rPr>
-          <w:rStyle w:val="FloatTok"/>
-        </w:rPr>
-        <w:t xml:space="preserve">0.1</w:t>
-      </w:r>
-      <w:r>
-        <w:br/>
-      </w:r>
-      <w:r>
-        <w:rPr>
-          <w:rStyle w:val="ImportTok"/>
-        </w:rPr>
-        <w:t xml:space="preserve">import</w:t>
-      </w:r>
-      <w:r>
-        <w:rPr>
-          <w:rStyle w:val="NormalTok"/>
-        </w:rPr>
-        <w:t xml:space="preserve"> pandas </w:t>
-      </w:r>
-      <w:r>
-        <w:rPr>
-          <w:rStyle w:val="ImportTok"/>
-        </w:rPr>
-        <w:t xml:space="preserve">as</w:t>
-      </w:r>
-      <w:r>
-        <w:rPr>
-          <w:rStyle w:val="NormalTok"/>
-        </w:rPr>
-        <w:t xml:space="preserve"> pd</w:t>
-      </w:r>
-      <w:r>
-        <w:br/>
-      </w:r>
-      <w:r>
-        <w:br/>
-      </w:r>
-      <w:r>
-        <w:rPr>
-          <w:rStyle w:val="NormalTok"/>
-        </w:rPr>
-        <w:t xml:space="preserve">df </w:t>
-      </w:r>
-      <w:r>
-        <w:rPr>
-          <w:rStyle w:val="OperatorTok"/>
-        </w:rPr>
-        <w:t xml:space="preserve">=</w:t>
-      </w:r>
-      <w:r>
-        <w:rPr>
-          <w:rStyle w:val="NormalTok"/>
-        </w:rPr>
-        <w:t xml:space="preserve"> pd.read_csv(</w:t>
-      </w:r>
-      <w:r>
-        <w:rPr>
-          <w:rStyle w:val="StringTok"/>
-        </w:rPr>
-        <w:t xml:space="preserve">'Data source/test.csv'</w:t>
-      </w:r>
-      <w:r>
-        <w:rPr>
-          <w:rStyle w:val="NormalTok"/>
-        </w:rPr>
-        <w:t xml:space="preserve">)</w:t>
-      </w:r>
-      <w:r>
-        <w:br/>
-      </w:r>
-      <w:r>
-        <w:rPr>
-          <w:rStyle w:val="BuiltInTok"/>
-        </w:rPr>
-        <w:t xml:space="preserve">print</w:t>
-      </w:r>
-      <w:r>
-        <w:rPr>
-          <w:rStyle w:val="NormalTok"/>
-        </w:rPr>
-        <w:t xml:space="preserve">(df.to_string(index</w:t>
-      </w:r>
-      <w:r>
-        <w:rPr>
-          <w:rStyle w:val="OperatorTok"/>
-        </w:rPr>
-        <w:t xml:space="preserve">=</w:t>
-      </w:r>
-      <w:r>
-        <w:rPr>
-          <w:rStyle w:val="NormalTok"/>
-        </w:rPr>
-        <w:t xml:space="preserve"> </w:t>
-      </w:r>
-      <w:r>
-        <w:rPr>
-          <w:rStyle w:val="VariableTok"/>
-        </w:rPr>
-        <w:t xml:space="preserve">False</w:t>
-      </w:r>
-      <w:r>
-        <w:rPr>
-          <w:rStyle w:val="NormalTok"/>
-        </w:rPr>
-        <w:t xml:space="preserve">))</w:t>
-      </w:r>
-      <w:r>
-        <w:br/>
-      </w:r>
-      <w:r>
-        <w:br/>
-      </w:r>
-      <w:r>
-        <w:rPr>
-          <w:rStyle w:val="ImportTok"/>
-        </w:rPr>
-        <w:t xml:space="preserve">from</w:t>
-      </w:r>
-      <w:r>
-        <w:rPr>
-          <w:rStyle w:val="NormalTok"/>
-        </w:rPr>
-        <w:t xml:space="preserve"> IPython.display </w:t>
-      </w:r>
-      <w:r>
-        <w:rPr>
-          <w:rStyle w:val="ImportTok"/>
-        </w:rPr>
-        <w:t xml:space="preserve">import</w:t>
-      </w:r>
-      <w:r>
-        <w:rPr>
-          <w:rStyle w:val="NormalTok"/>
-        </w:rPr>
-        <w:t xml:space="preserve"> Markdown</w:t>
-      </w:r>
-      <w:r>
-        <w:br/>
-      </w:r>
-      <w:r>
-        <w:rPr>
-          <w:rStyle w:val="ImportTok"/>
-        </w:rPr>
-        <w:t xml:space="preserve">from</w:t>
-      </w:r>
-      <w:r>
-        <w:rPr>
-          <w:rStyle w:val="NormalTok"/>
-        </w:rPr>
-        <w:t xml:space="preserve"> tabulate </w:t>
-      </w:r>
-      <w:r>
-        <w:rPr>
-          <w:rStyle w:val="ImportTok"/>
-        </w:rPr>
-        <w:t xml:space="preserve">import</w:t>
-      </w:r>
-      <w:r>
-        <w:rPr>
-          <w:rStyle w:val="NormalTok"/>
-        </w:rPr>
-        <w:t xml:space="preserve"> tabulate</w:t>
-      </w:r>
-      <w:r>
-        <w:br/>
-      </w:r>
-      <w:r>
-        <w:rPr>
-          <w:rStyle w:val="NormalTok"/>
-        </w:rPr>
-        <w:t xml:space="preserve">table </w:t>
-      </w:r>
-      <w:r>
-        <w:rPr>
-          <w:rStyle w:val="OperatorTok"/>
-        </w:rPr>
-        <w:t xml:space="preserve">=</w:t>
-      </w:r>
-      <w:r>
-        <w:rPr>
-          <w:rStyle w:val="NormalTok"/>
-        </w:rPr>
-        <w:t xml:space="preserve"> df.values.tolist()</w:t>
-      </w:r>
-      <w:r>
-        <w:br/>
-      </w:r>
-      <w:r>
-        <w:rPr>
-          <w:rStyle w:val="NormalTok"/>
-        </w:rPr>
-        <w:t xml:space="preserve">Markdown(tabulate(</w:t>
-      </w:r>
-      <w:r>
-        <w:br/>
-      </w:r>
-      <w:r>
-        <w:rPr>
-          <w:rStyle w:val="NormalTok"/>
-        </w:rPr>
-        <w:t xml:space="preserve">  table, </w:t>
-      </w:r>
-      <w:r>
-        <w:br/>
-      </w:r>
-      <w:r>
-        <w:rPr>
-          <w:rStyle w:val="NormalTok"/>
-        </w:rPr>
-        <w:t xml:space="preserve">  headers</w:t>
-      </w:r>
-      <w:r>
-        <w:rPr>
-          <w:rStyle w:val="OperatorTok"/>
-        </w:rPr>
-        <w:t xml:space="preserve">=</w:t>
-      </w:r>
-      <w:r>
-        <w:rPr>
-          <w:rStyle w:val="NormalTok"/>
-        </w:rPr>
-        <w:t xml:space="preserve">df.columns,</w:t>
-      </w:r>
-      <w:r>
-        <w:br/>
-      </w:r>
-      <w:r>
-        <w:rPr>
-          <w:rStyle w:val="NormalTok"/>
-        </w:rPr>
-        <w:t xml:space="preserve">  tablefmt</w:t>
-      </w:r>
-      <w:r>
-        <w:rPr>
-          <w:rStyle w:val="OperatorTok"/>
-        </w:rPr>
-        <w:t xml:space="preserve">=</w:t>
-      </w:r>
-      <w:r>
-        <w:rPr>
-          <w:rStyle w:val="StringTok"/>
-        </w:rPr>
-        <w:t xml:space="preserve">"grid_tables"</w:t>
-      </w:r>
-      <w:r>
-        <w:rPr>
-          <w:rStyle w:val="NormalTok"/>
-        </w:rPr>
-        <w:t xml:space="preserve">,</w:t>
-      </w:r>
-      <w:r>
-        <w:br/>
-      </w:r>
-      <w:r>
-        <w:rPr>
-          <w:rStyle w:val="NormalTok"/>
-        </w:rPr>
-        <w:t xml:space="preserve">))</w:t>
-      </w:r>
-    </w:p>
-    <w:p>
-      <w:pPr>
-        <w:pStyle w:val="SourceCode"/>
-      </w:pPr>
-      <w:r>
-        <w:rPr>
-          <w:rStyle w:val="VerbatimChar"/>
-        </w:rPr>
-        <w:t xml:space="preserve">   Dataset  Size   Auto</w:t>
-      </w:r>
-      <w:r>
-        <w:br/>
-      </w:r>
-      <w:r>
-        <w:rPr>
-          <w:rStyle w:val="VerbatimChar"/>
-        </w:rPr>
-        <w:t xml:space="preserve">Validation  1920 75.84%</w:t>
-      </w:r>
-      <w:r>
-        <w:br/>
-      </w:r>
-      <w:r>
-        <w:rPr>
-          <w:rStyle w:val="VerbatimChar"/>
-        </w:rPr>
-        <w:t xml:space="preserve">  OSS Test  1990 74.98%</w:t>
       </w:r>
     </w:p>
     <w:tbl>
       <w:tblPr>
         <w:tblStyle w:val="Table"/>
-        <w:tblW w:type="auto" w:w="0"/>
+        <w:tblW w:type="pct" w:w="2153"/>
         <w:tblLook w:firstRow="1" w:lastRow="0" w:firstColumn="0" w:lastColumn="0" w:noHBand="0" w:noVBand="0" w:val="0020"/>
       </w:tblPr>
       <w:tblGrid>
-        <w:gridCol w:w="2640"/>
-        <w:gridCol w:w="2640"/>
-        <w:gridCol w:w="2640"/>
+        <w:gridCol w:w="1430"/>
+        <w:gridCol w:w="990"/>
+        <w:gridCol w:w="990"/>
       </w:tblGrid>
       <w:tr>
         <w:trPr>
@@ -1230,7 +841,7 @@
           <w:p>
             <w:pPr>
               <w:pStyle w:val="Compact"/>
-              <w:jc w:val="right"/>
+              <w:jc w:val="left"/>
             </w:pPr>
             <w:r>
               <w:t xml:space="preserve">Size</w:t>
@@ -1268,7 +879,7 @@
           <w:p>
             <w:pPr>
               <w:pStyle w:val="Compact"/>
-              <w:jc w:val="right"/>
+              <w:jc w:val="left"/>
             </w:pPr>
             <w:r>
               <w:t xml:space="preserve">1920</w:t>
@@ -1306,7 +917,7 @@
           <w:p>
             <w:pPr>
               <w:pStyle w:val="Compact"/>
-              <w:jc w:val="right"/>
+              <w:jc w:val="left"/>
             </w:pPr>
             <w:r>
               <w:t xml:space="preserve">1990</w:t>
@@ -1327,7 +938,758 @@
         </w:tc>
       </w:tr>
     </w:tbl>
+    <w:p>
+      <w:pPr>
+        <w:pStyle w:val="BodyText"/>
+      </w:pPr>
+      <w:r>
+        <w:t xml:space="preserve">Following is a summary of steps performed to train the model:</w:t>
+      </w:r>
+      <w:r>
+        <w:t xml:space="preserve"> </w:t>
+      </w:r>
+      <w:r>
+        <w:drawing>
+          <wp:inline>
+            <wp:extent cx="2857500" cy="2857500"/>
+            <wp:effectExtent b="0" l="0" r="0" t="0"/>
+            <wp:docPr descr="Model Development Pipeline" title="" id="27" name="Picture"/>
+            <a:graphic>
+              <a:graphicData uri="http://schemas.openxmlformats.org/drawingml/2006/picture">
+                <pic:pic>
+                  <pic:nvPicPr>
+                    <pic:cNvPr descr="Images/images.jpeg" id="28" name="Picture"/>
+                    <pic:cNvPicPr>
+                      <a:picLocks noChangeArrowheads="1" noChangeAspect="1"/>
+                    </pic:cNvPicPr>
+                  </pic:nvPicPr>
+                  <pic:blipFill>
+                    <a:blip r:embed="rId23"/>
+                    <a:stretch>
+                      <a:fillRect/>
+                    </a:stretch>
+                  </pic:blipFill>
+                  <pic:spPr bwMode="auto">
+                    <a:xfrm>
+                      <a:off x="0" y="0"/>
+                      <a:ext cx="2857500" cy="2857500"/>
+                    </a:xfrm>
+                    <a:prstGeom prst="rect">
+                      <a:avLst/>
+                    </a:prstGeom>
+                    <a:noFill/>
+                    <a:ln w="9525">
+                      <a:noFill/>
+                      <a:headEnd/>
+                      <a:tailEnd/>
+                    </a:ln>
+                  </pic:spPr>
+                </pic:pic>
+              </a:graphicData>
+            </a:graphic>
+          </wp:inline>
+        </w:drawing>
+      </w:r>
+    </w:p>
+    <w:bookmarkStart w:id="29" w:name="data-preparation"/>
+    <w:p>
+      <w:pPr>
+        <w:pStyle w:val="Heading3"/>
+      </w:pPr>
+      <w:r>
+        <w:t xml:space="preserve">5.1 Data Preparation</w:t>
+      </w:r>
+    </w:p>
+    <w:p>
+      <w:pPr>
+        <w:pStyle w:val="FirstParagraph"/>
+      </w:pPr>
+      <w:r>
+        <w:t xml:space="preserve">The dataset is randomly split into train, validation and holdout test datasets. Train data is used for model fitting. Validation dataset is used for model tuning i.e. finding the optimal combination of hyperparameters that provide the best fit on a given dataset. Holdout test dataset is used to arrive at an unbiased estimate of OOS performance of the model.</w:t>
+      </w:r>
+    </w:p>
     <w:bookmarkEnd w:id="29"/>
+    <w:bookmarkStart w:id="30" w:name="feature-transformation"/>
+    <w:p>
+      <w:pPr>
+        <w:pStyle w:val="Heading3"/>
+      </w:pPr>
+      <w:r>
+        <w:t xml:space="preserve">5.2 Feature Transformation</w:t>
+      </w:r>
+    </w:p>
+    <w:p>
+      <w:pPr>
+        <w:pStyle w:val="FirstParagraph"/>
+      </w:pPr>
+      <w:r>
+        <w:t xml:space="preserve">Typically all features are converted into numeric features. This is a mandatory transformation for many algorithms such as XGBoost.</w:t>
+      </w:r>
+    </w:p>
+    <w:bookmarkEnd w:id="30"/>
+    <w:bookmarkStart w:id="31" w:name="model-tuning"/>
+    <w:p>
+      <w:pPr>
+        <w:pStyle w:val="Heading3"/>
+      </w:pPr>
+      <w:r>
+        <w:t xml:space="preserve">5.3 Model Tuning</w:t>
+      </w:r>
+    </w:p>
+    <w:p>
+      <w:pPr>
+        <w:pStyle w:val="FirstParagraph"/>
+      </w:pPr>
+      <w:r>
+        <w:t xml:space="preserve">Various models are fitted to the train dataset with multiple combination of hyperparameters (HP). These HP typically control model capacity (large capacity models will provide better fit on train data but may fail to generalize to OOS dataset), model complexity (typically models with larger capacity are also more complex) and model generalization (to prevent overfitting to train data).</w:t>
+      </w:r>
+    </w:p>
+    <w:bookmarkEnd w:id="31"/>
+    <w:bookmarkStart w:id="32" w:name="model-performance-evaluation"/>
+    <w:p>
+      <w:pPr>
+        <w:pStyle w:val="Heading3"/>
+      </w:pPr>
+      <w:r>
+        <w:t xml:space="preserve">5.4 Model Performance Evaluation</w:t>
+      </w:r>
+    </w:p>
+    <w:p>
+      <w:pPr>
+        <w:pStyle w:val="FirstParagraph"/>
+      </w:pPr>
+      <w:r>
+        <w:t xml:space="preserve">Performance of trained models is compared on validation dataset using different statistics. Final HP combination and the resultant final model is selected on basis of performance on the validation dataset.</w:t>
+      </w:r>
+    </w:p>
+    <w:bookmarkEnd w:id="32"/>
+    <w:bookmarkStart w:id="33" w:name="model-stability"/>
+    <w:p>
+      <w:pPr>
+        <w:pStyle w:val="Heading3"/>
+      </w:pPr>
+      <w:r>
+        <w:t xml:space="preserve">5.5 Model Stability</w:t>
+      </w:r>
+    </w:p>
+    <w:p>
+      <w:pPr>
+        <w:pStyle w:val="FirstParagraph"/>
+      </w:pPr>
+      <w:r>
+        <w:t xml:space="preserve">Model stability is checked by detecting drift/shift in features between train, validation and test dataset. This is done by computing Stability Index at model and individual feature level to identify if model is stable or not.</w:t>
+      </w:r>
+    </w:p>
+    <w:bookmarkEnd w:id="33"/>
+    <w:bookmarkEnd w:id="34"/>
+    <w:bookmarkStart w:id="52" w:name="model-details"/>
+    <w:p>
+      <w:pPr>
+        <w:pStyle w:val="Heading2"/>
+      </w:pPr>
+      <w:r>
+        <w:t xml:space="preserve">6 Model Details</w:t>
+      </w:r>
+    </w:p>
+    <w:p>
+      <w:pPr>
+        <w:pStyle w:val="FirstParagraph"/>
+      </w:pPr>
+      <w:r>
+        <w:t xml:space="preserve">Detailed Information regarding model.</w:t>
+      </w:r>
+    </w:p>
+    <w:bookmarkStart w:id="35" w:name="model-hyperparameters"/>
+    <w:p>
+      <w:pPr>
+        <w:pStyle w:val="Heading3"/>
+      </w:pPr>
+      <w:r>
+        <w:t xml:space="preserve">6.1 Model Hyperparameters</w:t>
+      </w:r>
+    </w:p>
+    <w:p>
+      <w:pPr>
+        <w:pStyle w:val="FirstParagraph"/>
+      </w:pPr>
+      <w:r>
+        <w:t xml:space="preserve">Following is a summary of key model hyperparameters:</w:t>
+      </w:r>
+    </w:p>
+    <w:p>
+      <w:pPr>
+        <w:pStyle w:val="BodyText"/>
+      </w:pPr>
+      <w:r>
+        <w:t xml:space="preserve">alpha = 0.1</w:t>
+      </w:r>
+      <w:r>
+        <w:t xml:space="preserve"> </w:t>
+      </w:r>
+      <w:r>
+        <w:t xml:space="preserve">ratio = 0.1</w:t>
+      </w:r>
+      <w:r>
+        <w:t xml:space="preserve"> </w:t>
+      </w:r>
+      <w:r>
+        <w:t xml:space="preserve">import pandas as pd</w:t>
+      </w:r>
+    </w:p>
+    <w:p>
+      <w:pPr>
+        <w:pStyle w:val="BodyText"/>
+      </w:pPr>
+      <w:r>
+        <w:t xml:space="preserve">df = pd.read_csv(</w:t>
+      </w:r>
+      <w:r>
+        <w:t xml:space="preserve">‘</w:t>
+      </w:r>
+      <w:r>
+        <w:t xml:space="preserve">Data source/test.csv</w:t>
+      </w:r>
+      <w:r>
+        <w:t xml:space="preserve">’</w:t>
+      </w:r>
+      <w:r>
+        <w:t xml:space="preserve">)</w:t>
+      </w:r>
+      <w:r>
+        <w:t xml:space="preserve"> </w:t>
+      </w:r>
+      <w:r>
+        <w:t xml:space="preserve">#print(df.to_string(index= False))</w:t>
+      </w:r>
+    </w:p>
+    <w:p>
+      <w:pPr>
+        <w:pStyle w:val="BodyText"/>
+      </w:pPr>
+      <w:r>
+        <w:t xml:space="preserve">from IPython.display import Markdown</w:t>
+      </w:r>
+      <w:r>
+        <w:t xml:space="preserve"> </w:t>
+      </w:r>
+      <w:r>
+        <w:t xml:space="preserve">from tabulate import tabulate</w:t>
+      </w:r>
+      <w:r>
+        <w:t xml:space="preserve"> </w:t>
+      </w:r>
+      <w:r>
+        <w:t xml:space="preserve">table = df.values.tolist()</w:t>
+      </w:r>
+      <w:r>
+        <w:t xml:space="preserve"> </w:t>
+      </w:r>
+      <w:r>
+        <w:t xml:space="preserve">Markdown(tabulate(</w:t>
+      </w:r>
+      <w:r>
+        <w:t xml:space="preserve"> </w:t>
+      </w:r>
+      <w:r>
+        <w:t xml:space="preserve">table,</w:t>
+      </w:r>
+      <w:r>
+        <w:t xml:space="preserve"> </w:t>
+      </w:r>
+      <w:r>
+        <w:t xml:space="preserve">headers=df.columns,</w:t>
+      </w:r>
+      <w:r>
+        <w:t xml:space="preserve"> </w:t>
+      </w:r>
+      <w:r>
+        <w:t xml:space="preserve">tablefmt=</w:t>
+      </w:r>
+      <w:r>
+        <w:t xml:space="preserve"> </w:t>
+      </w:r>
+      <w:r>
+        <w:t xml:space="preserve">“</w:t>
+      </w:r>
+      <w:r>
+        <w:t xml:space="preserve">grid</w:t>
+      </w:r>
+      <w:r>
+        <w:t xml:space="preserve">”</w:t>
+      </w:r>
+      <w:r>
+        <w:t xml:space="preserve"> </w:t>
+      </w:r>
+      <w:r>
+        <w:t xml:space="preserve">))</w:t>
+      </w:r>
+      <w:r>
+        <w:t xml:space="preserve"> </w:t>
+      </w:r>
+      <w:r>
+        <w:t xml:space="preserve">```</w:t>
+      </w:r>
+    </w:p>
+    <w:bookmarkEnd w:id="35"/>
+    <w:bookmarkStart w:id="39" w:name="important-features"/>
+    <w:p>
+      <w:pPr>
+        <w:pStyle w:val="Heading3"/>
+      </w:pPr>
+      <w:r>
+        <w:t xml:space="preserve">6.2 Important Features</w:t>
+      </w:r>
+    </w:p>
+    <w:p>
+      <w:pPr>
+        <w:pStyle w:val="FirstParagraph"/>
+      </w:pPr>
+      <w:r>
+        <w:t xml:space="preserve">Following is a list of important features for the model:</w:t>
+      </w:r>
+      <w:r>
+        <w:t xml:space="preserve"> </w:t>
+      </w:r>
+      <w:r>
+        <w:t xml:space="preserve">| Dataset | Size | Auto |</w:t>
+      </w:r>
+      <w:r>
+        <w:t xml:space="preserve"> </w:t>
+      </w:r>
+      <w:r>
+        <w:t xml:space="preserve">|————-|—–|——|</w:t>
+      </w:r>
+      <w:r>
+        <w:t xml:space="preserve"> </w:t>
+      </w:r>
+      <w:r>
+        <w:t xml:space="preserve">| Validation | 1920 | 75.84% |</w:t>
+      </w:r>
+      <w:r>
+        <w:t xml:space="preserve"> </w:t>
+      </w:r>
+      <w:r>
+        <w:t xml:space="preserve">| OSS Test | 1990 | 74.98% |</w:t>
+      </w:r>
+    </w:p>
+    <w:tbl>
+      <w:tblPr>
+        <w:tblStyle w:val="Table"/>
+        <w:tblW w:type="pct" w:w="5000"/>
+        <w:tblLook w:firstRow="0" w:lastRow="0" w:firstColumn="0" w:lastColumn="0" w:noHBand="0" w:noVBand="0" w:val="0000"/>
+      </w:tblPr>
+      <w:tblGrid>
+        <w:gridCol w:w="7920"/>
+      </w:tblGrid>
+      <w:tr>
+        <w:tc>
+          <w:tcPr/>
+          <w:p>
+            <w:pPr>
+              <w:pStyle w:val="Figure"/>
+              <w:jc w:val="center"/>
+            </w:pPr>
+            <w:r>
+              <w:drawing>
+                <wp:inline>
+                  <wp:extent cx="5334000" cy="6056312"/>
+                  <wp:effectExtent b="0" l="0" r="0" t="0"/>
+                  <wp:docPr descr="" title="" id="37" name="Picture"/>
+                  <a:graphic>
+                    <a:graphicData uri="http://schemas.openxmlformats.org/drawingml/2006/picture">
+                      <pic:pic>
+                        <pic:nvPicPr>
+                          <pic:cNvPr descr="Images/pdg.png" id="38" name="Picture"/>
+                          <pic:cNvPicPr>
+                            <a:picLocks noChangeArrowheads="1" noChangeAspect="1"/>
+                          </pic:cNvPicPr>
+                        </pic:nvPicPr>
+                        <pic:blipFill>
+                          <a:blip r:embed="rId36"/>
+                          <a:stretch>
+                            <a:fillRect/>
+                          </a:stretch>
+                        </pic:blipFill>
+                        <pic:spPr bwMode="auto">
+                          <a:xfrm>
+                            <a:off x="0" y="0"/>
+                            <a:ext cx="5334000" cy="6056312"/>
+                          </a:xfrm>
+                          <a:prstGeom prst="rect">
+                            <a:avLst/>
+                          </a:prstGeom>
+                          <a:noFill/>
+                          <a:ln w="9525">
+                            <a:noFill/>
+                            <a:headEnd/>
+                            <a:tailEnd/>
+                          </a:ln>
+                        </pic:spPr>
+                      </pic:pic>
+                    </a:graphicData>
+                  </a:graphic>
+                </wp:inline>
+              </w:drawing>
+            </w:r>
+          </w:p>
+          <w:p>
+            <w:pPr>
+              <w:jc w:val="center"/>
+            </w:pPr>
+            <w:pPr>
+              <w:jc w:val="start"/>
+              <w:spacing w:before="200"/>
+              <w:pStyle w:val="ImageCaption"/>
+            </w:pPr>
+            <w:r>
+              <w:t xml:space="preserve">Partial Dependance Graph</w:t>
+            </w:r>
+          </w:p>
+        </w:tc>
+      </w:tr>
+    </w:tbl>
+    <w:bookmarkEnd w:id="39"/>
+    <w:bookmarkStart w:id="45" w:name="model-performance"/>
+    <w:p>
+      <w:pPr>
+        <w:pStyle w:val="Heading3"/>
+      </w:pPr>
+      <w:r>
+        <w:t xml:space="preserve">6.3 Model Performance</w:t>
+      </w:r>
+    </w:p>
+    <w:p>
+      <w:pPr>
+        <w:pStyle w:val="FirstParagraph"/>
+      </w:pPr>
+      <w:r>
+        <w:t xml:space="preserve">Following are the model performance statistics on validation and OOS test dataset:</w:t>
+      </w:r>
+      <w:r>
+        <w:t xml:space="preserve"> </w:t>
+      </w:r>
+      <w:r>
+        <w:rPr>
+          <w:bCs/>
+          <w:b/>
+        </w:rPr>
+        <w:t xml:space="preserve">Validation dataset</w:t>
+      </w:r>
+    </w:p>
+    <w:tbl>
+      <w:tblPr>
+        <w:tblStyle w:val="Table"/>
+        <w:tblW w:type="pct" w:w="5000"/>
+        <w:tblLook w:firstRow="0" w:lastRow="0" w:firstColumn="0" w:lastColumn="0" w:noHBand="0" w:noVBand="0" w:val="0000"/>
+      </w:tblPr>
+      <w:tblGrid>
+        <w:gridCol w:w="7920"/>
+      </w:tblGrid>
+      <w:tr>
+        <w:tc>
+          <w:tcPr/>
+          <w:p>
+            <w:pPr>
+              <w:pStyle w:val="Figure"/>
+              <w:jc w:val="center"/>
+            </w:pPr>
+            <w:r>
+              <w:drawing>
+                <wp:inline>
+                  <wp:extent cx="5334000" cy="3830456"/>
+                  <wp:effectExtent b="0" l="0" r="0" t="0"/>
+                  <wp:docPr descr="" title="" id="41" name="Picture"/>
+                  <a:graphic>
+                    <a:graphicData uri="http://schemas.openxmlformats.org/drawingml/2006/picture">
+                      <pic:pic>
+                        <pic:nvPicPr>
+                          <pic:cNvPr descr="Images/roc.png" id="42" name="Picture"/>
+                          <pic:cNvPicPr>
+                            <a:picLocks noChangeArrowheads="1" noChangeAspect="1"/>
+                          </pic:cNvPicPr>
+                        </pic:nvPicPr>
+                        <pic:blipFill>
+                          <a:blip r:embed="rId40"/>
+                          <a:stretch>
+                            <a:fillRect/>
+                          </a:stretch>
+                        </pic:blipFill>
+                        <pic:spPr bwMode="auto">
+                          <a:xfrm>
+                            <a:off x="0" y="0"/>
+                            <a:ext cx="5334000" cy="3830456"/>
+                          </a:xfrm>
+                          <a:prstGeom prst="rect">
+                            <a:avLst/>
+                          </a:prstGeom>
+                          <a:noFill/>
+                          <a:ln w="9525">
+                            <a:noFill/>
+                            <a:headEnd/>
+                            <a:tailEnd/>
+                          </a:ln>
+                        </pic:spPr>
+                      </pic:pic>
+                    </a:graphicData>
+                  </a:graphic>
+                </wp:inline>
+              </w:drawing>
+            </w:r>
+          </w:p>
+          <w:p>
+            <w:pPr>
+              <w:jc w:val="center"/>
+            </w:pPr>
+            <w:pPr>
+              <w:jc w:val="start"/>
+              <w:spacing w:before="200"/>
+              <w:pStyle w:val="ImageCaption"/>
+            </w:pPr>
+            <w:r>
+              <w:t xml:space="preserve">Model Performance on Validation dataset</w:t>
+            </w:r>
+          </w:p>
+        </w:tc>
+      </w:tr>
+    </w:tbl>
+    <w:p>
+      <w:pPr>
+        <w:pStyle w:val="BodyText"/>
+      </w:pPr>
+      <w:r>
+        <w:rPr>
+          <w:bCs/>
+          <w:b/>
+        </w:rPr>
+        <w:t xml:space="preserve">Test dataset</w:t>
+      </w:r>
+    </w:p>
+    <w:tbl>
+      <w:tblPr>
+        <w:tblStyle w:val="Table"/>
+        <w:tblW w:type="pct" w:w="5000"/>
+        <w:tblLook w:firstRow="0" w:lastRow="0" w:firstColumn="0" w:lastColumn="0" w:noHBand="0" w:noVBand="0" w:val="0000"/>
+      </w:tblPr>
+      <w:tblGrid>
+        <w:gridCol w:w="7920"/>
+      </w:tblGrid>
+      <w:tr>
+        <w:tc>
+          <w:tcPr/>
+          <w:p>
+            <w:pPr>
+              <w:pStyle w:val="Figure"/>
+              <w:jc w:val="center"/>
+            </w:pPr>
+            <w:r>
+              <w:drawing>
+                <wp:inline>
+                  <wp:extent cx="5334000" cy="3830456"/>
+                  <wp:effectExtent b="0" l="0" r="0" t="0"/>
+                  <wp:docPr descr="" title="" id="43" name="Picture"/>
+                  <a:graphic>
+                    <a:graphicData uri="http://schemas.openxmlformats.org/drawingml/2006/picture">
+                      <pic:pic>
+                        <pic:nvPicPr>
+                          <pic:cNvPr descr="Images/roc.png" id="44" name="Picture"/>
+                          <pic:cNvPicPr>
+                            <a:picLocks noChangeArrowheads="1" noChangeAspect="1"/>
+                          </pic:cNvPicPr>
+                        </pic:nvPicPr>
+                        <pic:blipFill>
+                          <a:blip r:embed="rId40"/>
+                          <a:stretch>
+                            <a:fillRect/>
+                          </a:stretch>
+                        </pic:blipFill>
+                        <pic:spPr bwMode="auto">
+                          <a:xfrm>
+                            <a:off x="0" y="0"/>
+                            <a:ext cx="5334000" cy="3830456"/>
+                          </a:xfrm>
+                          <a:prstGeom prst="rect">
+                            <a:avLst/>
+                          </a:prstGeom>
+                          <a:noFill/>
+                          <a:ln w="9525">
+                            <a:noFill/>
+                            <a:headEnd/>
+                            <a:tailEnd/>
+                          </a:ln>
+                        </pic:spPr>
+                      </pic:pic>
+                    </a:graphicData>
+                  </a:graphic>
+                </wp:inline>
+              </w:drawing>
+            </w:r>
+          </w:p>
+          <w:p>
+            <w:pPr>
+              <w:jc w:val="center"/>
+            </w:pPr>
+            <w:pPr>
+              <w:jc w:val="start"/>
+              <w:spacing w:before="200"/>
+              <w:pStyle w:val="ImageCaption"/>
+            </w:pPr>
+            <w:r>
+              <w:t xml:space="preserve">Model Performance on Test dataset</w:t>
+            </w:r>
+          </w:p>
+        </w:tc>
+      </w:tr>
+    </w:tbl>
+    <w:bookmarkEnd w:id="45"/>
+    <w:bookmarkStart w:id="50" w:name="model-stability-1"/>
+    <w:p>
+      <w:pPr>
+        <w:pStyle w:val="Heading3"/>
+      </w:pPr>
+      <w:r>
+        <w:t xml:space="preserve">6.4 Model Stability</w:t>
+      </w:r>
+    </w:p>
+    <w:p>
+      <w:pPr>
+        <w:pStyle w:val="FirstParagraph"/>
+      </w:pPr>
+      <w:r>
+        <w:t xml:space="preserve">Following are model stability statistics:</w:t>
+      </w:r>
+      <w:r>
+        <w:t xml:space="preserve"> </w:t>
+      </w:r>
+      <w:r>
+        <w:rPr>
+          <w:bCs/>
+          <w:b/>
+        </w:rPr>
+        <w:t xml:space="preserve">Train vs. Validation dataset</w:t>
+      </w:r>
+      <w:r>
+        <w:t xml:space="preserve"> </w:t>
+      </w:r>
+      <w:r>
+        <w:drawing>
+          <wp:inline>
+            <wp:extent cx="5334000" cy="3830456"/>
+            <wp:effectExtent b="0" l="0" r="0" t="0"/>
+            <wp:docPr descr="Model Stability (Val vs. Train dataset)" title="" id="46" name="Picture"/>
+            <a:graphic>
+              <a:graphicData uri="http://schemas.openxmlformats.org/drawingml/2006/picture">
+                <pic:pic>
+                  <pic:nvPicPr>
+                    <pic:cNvPr descr="Images/roc.png" id="47" name="Picture"/>
+                    <pic:cNvPicPr>
+                      <a:picLocks noChangeArrowheads="1" noChangeAspect="1"/>
+                    </pic:cNvPicPr>
+                  </pic:nvPicPr>
+                  <pic:blipFill>
+                    <a:blip r:embed="rId40"/>
+                    <a:stretch>
+                      <a:fillRect/>
+                    </a:stretch>
+                  </pic:blipFill>
+                  <pic:spPr bwMode="auto">
+                    <a:xfrm>
+                      <a:off x="0" y="0"/>
+                      <a:ext cx="5334000" cy="3830456"/>
+                    </a:xfrm>
+                    <a:prstGeom prst="rect">
+                      <a:avLst/>
+                    </a:prstGeom>
+                    <a:noFill/>
+                    <a:ln w="9525">
+                      <a:noFill/>
+                      <a:headEnd/>
+                      <a:tailEnd/>
+                    </a:ln>
+                  </pic:spPr>
+                </pic:pic>
+              </a:graphicData>
+            </a:graphic>
+          </wp:inline>
+        </w:drawing>
+      </w:r>
+    </w:p>
+    <w:p>
+      <w:pPr>
+        <w:pStyle w:val="BodyText"/>
+      </w:pPr>
+      <w:r>
+        <w:rPr>
+          <w:bCs/>
+          <w:b/>
+        </w:rPr>
+        <w:t xml:space="preserve">Validation vs. Test dataset</w:t>
+      </w:r>
+      <w:r>
+        <w:t xml:space="preserve"> </w:t>
+      </w:r>
+      <w:r>
+        <w:drawing>
+          <wp:inline>
+            <wp:extent cx="5334000" cy="3830456"/>
+            <wp:effectExtent b="0" l="0" r="0" t="0"/>
+            <wp:docPr descr="Model Stability (Val vs. Test dataset)" title="" id="48" name="Picture"/>
+            <a:graphic>
+              <a:graphicData uri="http://schemas.openxmlformats.org/drawingml/2006/picture">
+                <pic:pic>
+                  <pic:nvPicPr>
+                    <pic:cNvPr descr="Images/roc.png" id="49" name="Picture"/>
+                    <pic:cNvPicPr>
+                      <a:picLocks noChangeArrowheads="1" noChangeAspect="1"/>
+                    </pic:cNvPicPr>
+                  </pic:nvPicPr>
+                  <pic:blipFill>
+                    <a:blip r:embed="rId40"/>
+                    <a:stretch>
+                      <a:fillRect/>
+                    </a:stretch>
+                  </pic:blipFill>
+                  <pic:spPr bwMode="auto">
+                    <a:xfrm>
+                      <a:off x="0" y="0"/>
+                      <a:ext cx="5334000" cy="3830456"/>
+                    </a:xfrm>
+                    <a:prstGeom prst="rect">
+                      <a:avLst/>
+                    </a:prstGeom>
+                    <a:noFill/>
+                    <a:ln w="9525">
+                      <a:noFill/>
+                      <a:headEnd/>
+                      <a:tailEnd/>
+                    </a:ln>
+                  </pic:spPr>
+                </pic:pic>
+              </a:graphicData>
+            </a:graphic>
+          </wp:inline>
+        </w:drawing>
+      </w:r>
+    </w:p>
+    <w:bookmarkEnd w:id="50"/>
+    <w:bookmarkStart w:id="51" w:name="model-performance-by-number-of-features"/>
+    <w:p>
+      <w:pPr>
+        <w:pStyle w:val="Heading3"/>
+      </w:pPr>
+      <w:r>
+        <w:t xml:space="preserve">6.5 Model Performance by Number of Features</w:t>
+      </w:r>
+    </w:p>
+    <w:p>
+      <w:pPr>
+        <w:pStyle w:val="FirstParagraph"/>
+      </w:pPr>
+      <w:r>
+        <w:t xml:space="preserve">Following is a summary of model performance, if it is replaced with a model with subset of important features. This may be used to identify if final model’s performance maybe matched with a simpler model with less number of features.</w:t>
+      </w:r>
+    </w:p>
+    <w:bookmarkEnd w:id="51"/>
+    <w:bookmarkEnd w:id="52"/>
     <w:sectPr/>
   </w:body>
 </w:document>

--- a/hello.docx
+++ b/hello.docx
@@ -41,7 +41,7 @@
         <w:pStyle w:val="Author"/>
       </w:pPr>
       <w:r>
-        <w:t xml:space="preserve">amol</w:t>
+        <w:t xml:space="preserve">XYZ</w:t>
       </w:r>
     </w:p>
     <w:p>
@@ -302,7 +302,48 @@
         <w:t xml:space="preserve"> </w:t>
       </w:r>
       <w:r>
-        <w:t xml:space="preserve">model. The model is a classification model that uses xgboost with input data consisting of 20000 observations and 70 features. The model achieves Auto of</w:t>
+        <w:t xml:space="preserve">model. The model is a classification model that uses</w:t>
+      </w:r>
+      <w:r>
+        <w:t xml:space="preserve"> </w:t>
+      </w:r>
+      <w:r>
+        <w:rPr>
+          <w:bCs/>
+          <w:b/>
+        </w:rPr>
+        <w:t xml:space="preserve">XGBoost</w:t>
+      </w:r>
+      <w:r>
+        <w:t xml:space="preserve"> </w:t>
+      </w:r>
+      <w:r>
+        <w:t xml:space="preserve">with input data consisting of</w:t>
+      </w:r>
+      <w:r>
+        <w:t xml:space="preserve"> </w:t>
+      </w:r>
+      <w:r>
+        <w:t xml:space="preserve"> </w:t>
+      </w:r>
+      <w:r>
+        <w:t xml:space="preserve">observations and</w:t>
+      </w:r>
+      <w:r>
+        <w:t xml:space="preserve"> </w:t>
+      </w:r>
+      <w:r>
+        <w:rPr>
+          <w:bCs/>
+          <w:b/>
+        </w:rPr>
+        <w:t xml:space="preserve">70</w:t>
+      </w:r>
+      <w:r>
+        <w:t xml:space="preserve"> </w:t>
+      </w:r>
+      <w:r>
+        <w:t xml:space="preserve">features. The model achieves Auto of</w:t>
       </w:r>
       <w:r>
         <w:t xml:space="preserve"> </w:t>
@@ -698,7 +739,7 @@
       </w:tr>
     </w:tbl>
     <w:bookmarkEnd w:id="22"/>
-    <w:bookmarkStart w:id="26" w:name="eda"/>
+    <w:bookmarkStart w:id="23" w:name="eda"/>
     <w:p>
       <w:pPr>
         <w:pStyle w:val="Heading2"/>
@@ -715,6 +756,604 @@
         <w:t xml:space="preserve">Following is a summary of input data. Refer Annexure-1 for detailed EDA.</w:t>
       </w:r>
     </w:p>
+    <w:bookmarkEnd w:id="23"/>
+    <w:bookmarkStart w:id="32" w:name="methodology-overview"/>
+    <w:p>
+      <w:pPr>
+        <w:pStyle w:val="Heading2"/>
+      </w:pPr>
+      <w:r>
+        <w:t xml:space="preserve">5 Methodology Overview</w:t>
+      </w:r>
+    </w:p>
+    <w:p>
+      <w:pPr>
+        <w:pStyle w:val="FirstParagraph"/>
+      </w:pPr>
+      <w:r>
+        <w:t xml:space="preserve">XGBoost is a fast and efficient implementation of gradient boosting algorithm. Gradient boosting is a machine learning technique for regression and classification problems, which produces a prediction model in the form of an ensemble of weak prediction models, typically decision trees.</w:t>
+      </w:r>
+    </w:p>
+    <w:tbl>
+      <w:tblPr>
+        <w:tblStyle w:val="Table"/>
+        <w:tblW w:type="pct" w:w="2153"/>
+        <w:tblLook w:firstRow="1" w:lastRow="0" w:firstColumn="0" w:lastColumn="0" w:noHBand="0" w:noVBand="0" w:val="0020"/>
+      </w:tblPr>
+      <w:tblGrid>
+        <w:gridCol w:w="1430"/>
+        <w:gridCol w:w="990"/>
+        <w:gridCol w:w="990"/>
+      </w:tblGrid>
+      <w:tr>
+        <w:trPr>
+          <w:tblHeader w:val="true"/>
+        </w:trPr>
+        <w:tc>
+          <w:tcPr/>
+          <w:p>
+            <w:pPr>
+              <w:pStyle w:val="Compact"/>
+              <w:jc w:val="left"/>
+            </w:pPr>
+            <w:r>
+              <w:t xml:space="preserve">Dataset</w:t>
+            </w:r>
+          </w:p>
+        </w:tc>
+        <w:tc>
+          <w:tcPr/>
+          <w:p>
+            <w:pPr>
+              <w:pStyle w:val="Compact"/>
+              <w:jc w:val="left"/>
+            </w:pPr>
+            <w:r>
+              <w:t xml:space="preserve">Size</w:t>
+            </w:r>
+          </w:p>
+        </w:tc>
+        <w:tc>
+          <w:tcPr/>
+          <w:p>
+            <w:pPr>
+              <w:pStyle w:val="Compact"/>
+              <w:jc w:val="left"/>
+            </w:pPr>
+            <w:r>
+              <w:t xml:space="preserve">Auto</w:t>
+            </w:r>
+          </w:p>
+        </w:tc>
+      </w:tr>
+      <w:tr>
+        <w:tc>
+          <w:tcPr/>
+          <w:p>
+            <w:pPr>
+              <w:pStyle w:val="Compact"/>
+              <w:jc w:val="left"/>
+            </w:pPr>
+            <w:r>
+              <w:t xml:space="preserve">Validation</w:t>
+            </w:r>
+          </w:p>
+        </w:tc>
+        <w:tc>
+          <w:tcPr/>
+          <w:p>
+            <w:pPr>
+              <w:pStyle w:val="Compact"/>
+              <w:jc w:val="left"/>
+            </w:pPr>
+            <w:r>
+              <w:t xml:space="preserve">1920</w:t>
+            </w:r>
+          </w:p>
+        </w:tc>
+        <w:tc>
+          <w:tcPr/>
+          <w:p>
+            <w:pPr>
+              <w:pStyle w:val="Compact"/>
+              <w:jc w:val="left"/>
+            </w:pPr>
+            <w:r>
+              <w:t xml:space="preserve">75.84%</w:t>
+            </w:r>
+          </w:p>
+        </w:tc>
+      </w:tr>
+      <w:tr>
+        <w:tc>
+          <w:tcPr/>
+          <w:p>
+            <w:pPr>
+              <w:pStyle w:val="Compact"/>
+              <w:jc w:val="left"/>
+            </w:pPr>
+            <w:r>
+              <w:t xml:space="preserve">OSS Test</w:t>
+            </w:r>
+          </w:p>
+        </w:tc>
+        <w:tc>
+          <w:tcPr/>
+          <w:p>
+            <w:pPr>
+              <w:pStyle w:val="Compact"/>
+              <w:jc w:val="left"/>
+            </w:pPr>
+            <w:r>
+              <w:t xml:space="preserve">1990</w:t>
+            </w:r>
+          </w:p>
+        </w:tc>
+        <w:tc>
+          <w:tcPr/>
+          <w:p>
+            <w:pPr>
+              <w:pStyle w:val="Compact"/>
+              <w:jc w:val="left"/>
+            </w:pPr>
+            <w:r>
+              <w:t xml:space="preserve">74.98%</w:t>
+            </w:r>
+          </w:p>
+        </w:tc>
+      </w:tr>
+    </w:tbl>
+    <w:p>
+      <w:pPr>
+        <w:pStyle w:val="BodyText"/>
+      </w:pPr>
+      <w:r>
+        <w:t xml:space="preserve">Following is a summary of steps performed to train the model:</w:t>
+      </w:r>
+      <w:r>
+        <w:t xml:space="preserve"> </w:t>
+      </w:r>
+      <w:r>
+        <w:drawing>
+          <wp:inline>
+            <wp:extent cx="4152900" cy="647700"/>
+            <wp:effectExtent b="0" l="0" r="0" t="0"/>
+            <wp:docPr descr="Model Development Pipeline" title="" id="25" name="Picture"/>
+            <a:graphic>
+              <a:graphicData uri="http://schemas.openxmlformats.org/drawingml/2006/picture">
+                <pic:pic>
+                  <pic:nvPicPr>
+                    <pic:cNvPr descr="Images/MDP.png" id="26" name="Picture"/>
+                    <pic:cNvPicPr>
+                      <a:picLocks noChangeArrowheads="1" noChangeAspect="1"/>
+                    </pic:cNvPicPr>
+                  </pic:nvPicPr>
+                  <pic:blipFill>
+                    <a:blip r:embed="rId24"/>
+                    <a:stretch>
+                      <a:fillRect/>
+                    </a:stretch>
+                  </pic:blipFill>
+                  <pic:spPr bwMode="auto">
+                    <a:xfrm>
+                      <a:off x="0" y="0"/>
+                      <a:ext cx="4152900" cy="647700"/>
+                    </a:xfrm>
+                    <a:prstGeom prst="rect">
+                      <a:avLst/>
+                    </a:prstGeom>
+                    <a:noFill/>
+                    <a:ln w="9525">
+                      <a:noFill/>
+                      <a:headEnd/>
+                      <a:tailEnd/>
+                    </a:ln>
+                  </pic:spPr>
+                </pic:pic>
+              </a:graphicData>
+            </a:graphic>
+          </wp:inline>
+        </w:drawing>
+      </w:r>
+    </w:p>
+    <w:bookmarkStart w:id="27" w:name="data-preparation"/>
+    <w:p>
+      <w:pPr>
+        <w:pStyle w:val="Heading3"/>
+      </w:pPr>
+      <w:r>
+        <w:t xml:space="preserve">5.1 Data Preparation</w:t>
+      </w:r>
+    </w:p>
+    <w:p>
+      <w:pPr>
+        <w:pStyle w:val="FirstParagraph"/>
+      </w:pPr>
+      <w:r>
+        <w:t xml:space="preserve">The dataset is randomly split into train, validation and holdout test datasets. Train data is used for model fitting. Validation dataset is used for model tuning i.e. finding the optimal combination of hyperparameters that provide the best fit on a given dataset. Holdout test dataset is used to arrive at an unbiased estimate of OOS performance of the model.</w:t>
+      </w:r>
+    </w:p>
+    <w:bookmarkEnd w:id="27"/>
+    <w:bookmarkStart w:id="28" w:name="feature-transformation"/>
+    <w:p>
+      <w:pPr>
+        <w:pStyle w:val="Heading3"/>
+      </w:pPr>
+      <w:r>
+        <w:t xml:space="preserve">5.2 Feature Transformation</w:t>
+      </w:r>
+    </w:p>
+    <w:p>
+      <w:pPr>
+        <w:pStyle w:val="FirstParagraph"/>
+      </w:pPr>
+      <w:r>
+        <w:t xml:space="preserve">Typically all features are converted into numeric features. This is a mandatory transformation for many algorithms such as XGBoost.</w:t>
+      </w:r>
+    </w:p>
+    <w:bookmarkEnd w:id="28"/>
+    <w:bookmarkStart w:id="29" w:name="model-tuning"/>
+    <w:p>
+      <w:pPr>
+        <w:pStyle w:val="Heading3"/>
+      </w:pPr>
+      <w:r>
+        <w:t xml:space="preserve">5.3 Model Tuning</w:t>
+      </w:r>
+    </w:p>
+    <w:p>
+      <w:pPr>
+        <w:pStyle w:val="FirstParagraph"/>
+      </w:pPr>
+      <w:r>
+        <w:t xml:space="preserve">Various models are fitted to the train dataset with multiple combination of hyperparameters (HP). These HP typically control model capacity (large capacity models will provide better fit on train data but may fail to generalize to OOS dataset), model complexity (typically models with larger capacity are also more complex) and model generalization (to prevent overfitting to train data).</w:t>
+      </w:r>
+    </w:p>
+    <w:bookmarkEnd w:id="29"/>
+    <w:bookmarkStart w:id="30" w:name="model-performance-evaluation"/>
+    <w:p>
+      <w:pPr>
+        <w:pStyle w:val="Heading3"/>
+      </w:pPr>
+      <w:r>
+        <w:t xml:space="preserve">5.4 Model Performance Evaluation</w:t>
+      </w:r>
+    </w:p>
+    <w:p>
+      <w:pPr>
+        <w:pStyle w:val="FirstParagraph"/>
+      </w:pPr>
+      <w:r>
+        <w:t xml:space="preserve">Performance of trained models is compared on validation dataset using different statistics. Final HP combination and the resultant final model is selected on basis of performance on the validation dataset.</w:t>
+      </w:r>
+    </w:p>
+    <w:bookmarkEnd w:id="30"/>
+    <w:bookmarkStart w:id="31" w:name="model-stability"/>
+    <w:p>
+      <w:pPr>
+        <w:pStyle w:val="Heading3"/>
+      </w:pPr>
+      <w:r>
+        <w:t xml:space="preserve">5.5 Model Stability</w:t>
+      </w:r>
+    </w:p>
+    <w:p>
+      <w:pPr>
+        <w:pStyle w:val="FirstParagraph"/>
+      </w:pPr>
+      <w:r>
+        <w:t xml:space="preserve">Model stability is checked by detecting drift/shift in features between train, validation and test dataset. This is done by computing Stability Index at model and individual feature level to identify if model is stable or not.</w:t>
+      </w:r>
+    </w:p>
+    <w:bookmarkEnd w:id="31"/>
+    <w:bookmarkEnd w:id="32"/>
+    <w:bookmarkStart w:id="47" w:name="model-details"/>
+    <w:p>
+      <w:pPr>
+        <w:pStyle w:val="Heading2"/>
+      </w:pPr>
+      <w:r>
+        <w:t xml:space="preserve">6 Model Details</w:t>
+      </w:r>
+    </w:p>
+    <w:p>
+      <w:pPr>
+        <w:pStyle w:val="FirstParagraph"/>
+      </w:pPr>
+      <w:r>
+        <w:t xml:space="preserve">Detailed Information regarding model.</w:t>
+      </w:r>
+    </w:p>
+    <w:bookmarkStart w:id="33" w:name="model-hyperparameters"/>
+    <w:p>
+      <w:pPr>
+        <w:pStyle w:val="Heading3"/>
+      </w:pPr>
+      <w:r>
+        <w:t xml:space="preserve">6.1 Model Hyperparameters</w:t>
+      </w:r>
+    </w:p>
+    <w:p>
+      <w:pPr>
+        <w:pStyle w:val="FirstParagraph"/>
+      </w:pPr>
+      <w:r>
+        <w:t xml:space="preserve">Following is a summary of key model hyperparameters:</w:t>
+      </w:r>
+    </w:p>
+    <w:tbl>
+      <w:tblPr>
+        <w:tblStyle w:val="Table"/>
+        <w:tblW w:type="pct" w:w="2153"/>
+        <w:tblLook w:firstRow="1" w:lastRow="0" w:firstColumn="0" w:lastColumn="0" w:noHBand="0" w:noVBand="0" w:val="0020"/>
+      </w:tblPr>
+      <w:tblGrid>
+        <w:gridCol w:w="1430"/>
+        <w:gridCol w:w="990"/>
+        <w:gridCol w:w="990"/>
+      </w:tblGrid>
+      <w:tr>
+        <w:trPr>
+          <w:tblHeader w:val="true"/>
+        </w:trPr>
+        <w:tc>
+          <w:tcPr/>
+          <w:p>
+            <w:pPr>
+              <w:pStyle w:val="Compact"/>
+              <w:jc w:val="left"/>
+            </w:pPr>
+            <w:r>
+              <w:t xml:space="preserve">Dataset</w:t>
+            </w:r>
+          </w:p>
+        </w:tc>
+        <w:tc>
+          <w:tcPr/>
+          <w:p>
+            <w:pPr>
+              <w:pStyle w:val="Compact"/>
+              <w:jc w:val="left"/>
+            </w:pPr>
+            <w:r>
+              <w:t xml:space="preserve">Size</w:t>
+            </w:r>
+          </w:p>
+        </w:tc>
+        <w:tc>
+          <w:tcPr/>
+          <w:p>
+            <w:pPr>
+              <w:pStyle w:val="Compact"/>
+              <w:jc w:val="left"/>
+            </w:pPr>
+            <w:r>
+              <w:t xml:space="preserve">Auto</w:t>
+            </w:r>
+          </w:p>
+        </w:tc>
+      </w:tr>
+      <w:tr>
+        <w:tc>
+          <w:tcPr/>
+          <w:p>
+            <w:pPr>
+              <w:pStyle w:val="Compact"/>
+              <w:jc w:val="left"/>
+            </w:pPr>
+            <w:r>
+              <w:t xml:space="preserve">Validation</w:t>
+            </w:r>
+          </w:p>
+        </w:tc>
+        <w:tc>
+          <w:tcPr/>
+          <w:p>
+            <w:pPr>
+              <w:pStyle w:val="Compact"/>
+              <w:jc w:val="left"/>
+            </w:pPr>
+            <w:r>
+              <w:t xml:space="preserve">1920</w:t>
+            </w:r>
+          </w:p>
+        </w:tc>
+        <w:tc>
+          <w:tcPr/>
+          <w:p>
+            <w:pPr>
+              <w:pStyle w:val="Compact"/>
+              <w:jc w:val="left"/>
+            </w:pPr>
+            <w:r>
+              <w:t xml:space="preserve">75.84%</w:t>
+            </w:r>
+          </w:p>
+        </w:tc>
+      </w:tr>
+      <w:tr>
+        <w:tc>
+          <w:tcPr/>
+          <w:p>
+            <w:pPr>
+              <w:pStyle w:val="Compact"/>
+              <w:jc w:val="left"/>
+            </w:pPr>
+            <w:r>
+              <w:t xml:space="preserve">OSS Test</w:t>
+            </w:r>
+          </w:p>
+        </w:tc>
+        <w:tc>
+          <w:tcPr/>
+          <w:p>
+            <w:pPr>
+              <w:pStyle w:val="Compact"/>
+              <w:jc w:val="left"/>
+            </w:pPr>
+            <w:r>
+              <w:t xml:space="preserve">1990</w:t>
+            </w:r>
+          </w:p>
+        </w:tc>
+        <w:tc>
+          <w:tcPr/>
+          <w:p>
+            <w:pPr>
+              <w:pStyle w:val="Compact"/>
+              <w:jc w:val="left"/>
+            </w:pPr>
+            <w:r>
+              <w:t xml:space="preserve">74.98%</w:t>
+            </w:r>
+          </w:p>
+        </w:tc>
+      </w:tr>
+    </w:tbl>
+    <w:bookmarkEnd w:id="33"/>
+    <w:bookmarkStart w:id="37" w:name="important-features"/>
+    <w:p>
+      <w:pPr>
+        <w:pStyle w:val="Heading3"/>
+      </w:pPr>
+      <w:r>
+        <w:t xml:space="preserve">6.2 Important Features</w:t>
+      </w:r>
+    </w:p>
+    <w:p>
+      <w:pPr>
+        <w:pStyle w:val="FirstParagraph"/>
+      </w:pPr>
+      <w:r>
+        <w:t xml:space="preserve">Following is a list of important features for the model:</w:t>
+      </w:r>
+    </w:p>
+    <w:tbl>
+      <w:tblPr>
+        <w:tblStyle w:val="Table"/>
+        <w:tblW w:type="pct" w:w="5000"/>
+        <w:tblLook w:firstRow="1" w:lastRow="0" w:firstColumn="0" w:lastColumn="0" w:noHBand="0" w:noVBand="0" w:val="0020"/>
+      </w:tblPr>
+      <w:tblGrid>
+        <w:gridCol w:w="1450"/>
+        <w:gridCol w:w="3234"/>
+        <w:gridCol w:w="3234"/>
+      </w:tblGrid>
+      <w:tr>
+        <w:trPr>
+          <w:tblHeader w:val="true"/>
+        </w:trPr>
+        <w:tc>
+          <w:tcPr/>
+          <w:p>
+            <w:pPr>
+              <w:pStyle w:val="Compact"/>
+              <w:jc w:val="left"/>
+            </w:pPr>
+            <w:r>
+              <w:t xml:space="preserve">Dataset</w:t>
+            </w:r>
+          </w:p>
+        </w:tc>
+        <w:tc>
+          <w:tcPr/>
+          <w:p>
+            <w:pPr>
+              <w:pStyle w:val="Compact"/>
+              <w:jc w:val="left"/>
+            </w:pPr>
+            <w:r>
+              <w:t xml:space="preserve">Size</w:t>
+            </w:r>
+          </w:p>
+        </w:tc>
+        <w:tc>
+          <w:tcPr/>
+          <w:p>
+            <w:pPr>
+              <w:pStyle w:val="Compact"/>
+              <w:jc w:val="left"/>
+            </w:pPr>
+            <w:r>
+              <w:t xml:space="preserve">Auto</w:t>
+            </w:r>
+          </w:p>
+        </w:tc>
+      </w:tr>
+      <w:tr>
+        <w:tc>
+          <w:tcPr/>
+          <w:p>
+            <w:pPr>
+              <w:pStyle w:val="Compact"/>
+              <w:jc w:val="left"/>
+            </w:pPr>
+            <w:r>
+              <w:t xml:space="preserve">Validation</w:t>
+            </w:r>
+          </w:p>
+        </w:tc>
+        <w:tc>
+          <w:tcPr/>
+          <w:p>
+            <w:pPr>
+              <w:jc w:val="left"/>
+            </w:pPr>
+            <w:r>
+              <w:t xml:space="preserve">1920</w:t>
+            </w:r>
+          </w:p>
+        </w:tc>
+        <w:tc>
+          <w:tcPr/>
+          <w:p>
+            <w:pPr>
+              <w:jc w:val="left"/>
+            </w:pPr>
+            <w:r>
+              <w:t xml:space="preserve">75.84%</w:t>
+            </w:r>
+          </w:p>
+        </w:tc>
+      </w:tr>
+      <w:tr>
+        <w:tc>
+          <w:tcPr/>
+          <w:p>
+            <w:pPr>
+              <w:pStyle w:val="Compact"/>
+              <w:jc w:val="left"/>
+            </w:pPr>
+            <w:r>
+              <w:t xml:space="preserve">OSS Test</w:t>
+            </w:r>
+          </w:p>
+        </w:tc>
+        <w:tc>
+          <w:tcPr/>
+          <w:p>
+            <w:pPr>
+              <w:jc w:val="left"/>
+            </w:pPr>
+            <w:r>
+              <w:t xml:space="preserve">1990</w:t>
+            </w:r>
+          </w:p>
+        </w:tc>
+        <w:tc>
+          <w:tcPr/>
+          <w:p>
+            <w:pPr>
+              <w:jc w:val="left"/>
+            </w:pPr>
+            <w:r>
+              <w:t xml:space="preserve">74.98%</w:t>
+            </w:r>
+          </w:p>
+        </w:tc>
+      </w:tr>
+    </w:tbl>
+    <w:p/>
     <w:tbl>
       <w:tblPr>
         <w:tblStyle w:val="Table"/>
@@ -735,20 +1374,20 @@
             <w:r>
               <w:drawing>
                 <wp:inline>
-                  <wp:extent cx="2857500" cy="2857500"/>
+                  <wp:extent cx="5334000" cy="7620000"/>
                   <wp:effectExtent b="0" l="0" r="0" t="0"/>
-                  <wp:docPr descr="" title="" id="24" name="Picture"/>
+                  <wp:docPr descr="" title="" id="35" name="Picture"/>
                   <a:graphic>
                     <a:graphicData uri="http://schemas.openxmlformats.org/drawingml/2006/picture">
                       <pic:pic>
                         <pic:nvPicPr>
-                          <pic:cNvPr descr="Images/images.jpeg" id="25" name="Picture"/>
+                          <pic:cNvPr descr="Images/PDP.png" id="36" name="Picture"/>
                           <pic:cNvPicPr>
                             <a:picLocks noChangeArrowheads="1" noChangeAspect="1"/>
                           </pic:cNvPicPr>
                         </pic:nvPicPr>
                         <pic:blipFill>
-                          <a:blip r:embed="rId23"/>
+                          <a:blip r:embed="rId34"/>
                           <a:stretch>
                             <a:fillRect/>
                           </a:stretch>
@@ -756,7 +1395,7 @@
                         <pic:spPr bwMode="auto">
                           <a:xfrm>
                             <a:off x="0" y="0"/>
-                            <a:ext cx="2857500" cy="2857500"/>
+                            <a:ext cx="5334000" cy="7620000"/>
                           </a:xfrm>
                           <a:prstGeom prst="rect">
                             <a:avLst/>
@@ -785,20 +1424,20 @@
               <w:pStyle w:val="ImageCaption"/>
             </w:pPr>
             <w:r>
-              <w:t xml:space="preserve">Image</w:t>
+              <w:t xml:space="preserve">Partial Dependance Graph</w:t>
             </w:r>
           </w:p>
         </w:tc>
       </w:tr>
     </w:tbl>
-    <w:bookmarkEnd w:id="26"/>
-    <w:bookmarkStart w:id="34" w:name="methodology-overview"/>
-    <w:p>
-      <w:pPr>
-        <w:pStyle w:val="Heading2"/>
-      </w:pPr>
-      <w:r>
-        <w:t xml:space="preserve">5 Methodology Overview</w:t>
+    <w:bookmarkEnd w:id="37"/>
+    <w:bookmarkStart w:id="44" w:name="model-performance"/>
+    <w:p>
+      <w:pPr>
+        <w:pStyle w:val="Heading3"/>
+      </w:pPr>
+      <w:r>
+        <w:t xml:space="preserve">6.3 Model Performance</w:t>
       </w:r>
     </w:p>
     <w:p>
@@ -806,470 +1445,17 @@
         <w:pStyle w:val="FirstParagraph"/>
       </w:pPr>
       <w:r>
-        <w:t xml:space="preserve">XGBoost XGBoost is a fast and efficient implementation of gradient boosting algorithm. Gradient boosting is a machine learning technique for regression and classification problems, which produces a prediction model in the form of an ensemble of weak prediction models, typically decision trees.</w:t>
-      </w:r>
-    </w:p>
-    <w:tbl>
-      <w:tblPr>
-        <w:tblStyle w:val="Table"/>
-        <w:tblW w:type="pct" w:w="2153"/>
-        <w:tblLook w:firstRow="1" w:lastRow="0" w:firstColumn="0" w:lastColumn="0" w:noHBand="0" w:noVBand="0" w:val="0020"/>
-      </w:tblPr>
-      <w:tblGrid>
-        <w:gridCol w:w="1430"/>
-        <w:gridCol w:w="990"/>
-        <w:gridCol w:w="990"/>
-      </w:tblGrid>
-      <w:tr>
-        <w:trPr>
-          <w:tblHeader w:val="true"/>
-        </w:trPr>
-        <w:tc>
-          <w:tcPr/>
-          <w:p>
-            <w:pPr>
-              <w:pStyle w:val="Compact"/>
-              <w:jc w:val="left"/>
-            </w:pPr>
-            <w:r>
-              <w:t xml:space="preserve">Dataset</w:t>
-            </w:r>
-          </w:p>
-        </w:tc>
-        <w:tc>
-          <w:tcPr/>
-          <w:p>
-            <w:pPr>
-              <w:pStyle w:val="Compact"/>
-              <w:jc w:val="left"/>
-            </w:pPr>
-            <w:r>
-              <w:t xml:space="preserve">Size</w:t>
-            </w:r>
-          </w:p>
-        </w:tc>
-        <w:tc>
-          <w:tcPr/>
-          <w:p>
-            <w:pPr>
-              <w:pStyle w:val="Compact"/>
-              <w:jc w:val="left"/>
-            </w:pPr>
-            <w:r>
-              <w:t xml:space="preserve">Auto</w:t>
-            </w:r>
-          </w:p>
-        </w:tc>
-      </w:tr>
-      <w:tr>
-        <w:tc>
-          <w:tcPr/>
-          <w:p>
-            <w:pPr>
-              <w:pStyle w:val="Compact"/>
-              <w:jc w:val="left"/>
-            </w:pPr>
-            <w:r>
-              <w:t xml:space="preserve">Validation</w:t>
-            </w:r>
-          </w:p>
-        </w:tc>
-        <w:tc>
-          <w:tcPr/>
-          <w:p>
-            <w:pPr>
-              <w:pStyle w:val="Compact"/>
-              <w:jc w:val="left"/>
-            </w:pPr>
-            <w:r>
-              <w:t xml:space="preserve">1920</w:t>
-            </w:r>
-          </w:p>
-        </w:tc>
-        <w:tc>
-          <w:tcPr/>
-          <w:p>
-            <w:pPr>
-              <w:pStyle w:val="Compact"/>
-              <w:jc w:val="left"/>
-            </w:pPr>
-            <w:r>
-              <w:t xml:space="preserve">75.84%</w:t>
-            </w:r>
-          </w:p>
-        </w:tc>
-      </w:tr>
-      <w:tr>
-        <w:tc>
-          <w:tcPr/>
-          <w:p>
-            <w:pPr>
-              <w:pStyle w:val="Compact"/>
-              <w:jc w:val="left"/>
-            </w:pPr>
-            <w:r>
-              <w:t xml:space="preserve">OSS Test</w:t>
-            </w:r>
-          </w:p>
-        </w:tc>
-        <w:tc>
-          <w:tcPr/>
-          <w:p>
-            <w:pPr>
-              <w:pStyle w:val="Compact"/>
-              <w:jc w:val="left"/>
-            </w:pPr>
-            <w:r>
-              <w:t xml:space="preserve">1990</w:t>
-            </w:r>
-          </w:p>
-        </w:tc>
-        <w:tc>
-          <w:tcPr/>
-          <w:p>
-            <w:pPr>
-              <w:pStyle w:val="Compact"/>
-              <w:jc w:val="left"/>
-            </w:pPr>
-            <w:r>
-              <w:t xml:space="preserve">74.98%</w:t>
-            </w:r>
-          </w:p>
-        </w:tc>
-      </w:tr>
-    </w:tbl>
-    <w:p>
-      <w:pPr>
-        <w:pStyle w:val="BodyText"/>
-      </w:pPr>
-      <w:r>
-        <w:t xml:space="preserve">Following is a summary of steps performed to train the model:</w:t>
-      </w:r>
-      <w:r>
-        <w:t xml:space="preserve"> </w:t>
-      </w:r>
-      <w:r>
-        <w:drawing>
-          <wp:inline>
-            <wp:extent cx="2857500" cy="2857500"/>
-            <wp:effectExtent b="0" l="0" r="0" t="0"/>
-            <wp:docPr descr="Model Development Pipeline" title="" id="27" name="Picture"/>
-            <a:graphic>
-              <a:graphicData uri="http://schemas.openxmlformats.org/drawingml/2006/picture">
-                <pic:pic>
-                  <pic:nvPicPr>
-                    <pic:cNvPr descr="Images/images.jpeg" id="28" name="Picture"/>
-                    <pic:cNvPicPr>
-                      <a:picLocks noChangeArrowheads="1" noChangeAspect="1"/>
-                    </pic:cNvPicPr>
-                  </pic:nvPicPr>
-                  <pic:blipFill>
-                    <a:blip r:embed="rId23"/>
-                    <a:stretch>
-                      <a:fillRect/>
-                    </a:stretch>
-                  </pic:blipFill>
-                  <pic:spPr bwMode="auto">
-                    <a:xfrm>
-                      <a:off x="0" y="0"/>
-                      <a:ext cx="2857500" cy="2857500"/>
-                    </a:xfrm>
-                    <a:prstGeom prst="rect">
-                      <a:avLst/>
-                    </a:prstGeom>
-                    <a:noFill/>
-                    <a:ln w="9525">
-                      <a:noFill/>
-                      <a:headEnd/>
-                      <a:tailEnd/>
-                    </a:ln>
-                  </pic:spPr>
-                </pic:pic>
-              </a:graphicData>
-            </a:graphic>
-          </wp:inline>
-        </w:drawing>
-      </w:r>
-    </w:p>
-    <w:bookmarkStart w:id="29" w:name="data-preparation"/>
-    <w:p>
-      <w:pPr>
-        <w:pStyle w:val="Heading3"/>
-      </w:pPr>
-      <w:r>
-        <w:t xml:space="preserve">5.1 Data Preparation</w:t>
-      </w:r>
-    </w:p>
-    <w:p>
-      <w:pPr>
-        <w:pStyle w:val="FirstParagraph"/>
-      </w:pPr>
-      <w:r>
-        <w:t xml:space="preserve">The dataset is randomly split into train, validation and holdout test datasets. Train data is used for model fitting. Validation dataset is used for model tuning i.e. finding the optimal combination of hyperparameters that provide the best fit on a given dataset. Holdout test dataset is used to arrive at an unbiased estimate of OOS performance of the model.</w:t>
-      </w:r>
-    </w:p>
-    <w:bookmarkEnd w:id="29"/>
-    <w:bookmarkStart w:id="30" w:name="feature-transformation"/>
-    <w:p>
-      <w:pPr>
-        <w:pStyle w:val="Heading3"/>
-      </w:pPr>
-      <w:r>
-        <w:t xml:space="preserve">5.2 Feature Transformation</w:t>
-      </w:r>
-    </w:p>
-    <w:p>
-      <w:pPr>
-        <w:pStyle w:val="FirstParagraph"/>
-      </w:pPr>
-      <w:r>
-        <w:t xml:space="preserve">Typically all features are converted into numeric features. This is a mandatory transformation for many algorithms such as XGBoost.</w:t>
-      </w:r>
-    </w:p>
-    <w:bookmarkEnd w:id="30"/>
-    <w:bookmarkStart w:id="31" w:name="model-tuning"/>
-    <w:p>
-      <w:pPr>
-        <w:pStyle w:val="Heading3"/>
-      </w:pPr>
-      <w:r>
-        <w:t xml:space="preserve">5.3 Model Tuning</w:t>
-      </w:r>
-    </w:p>
-    <w:p>
-      <w:pPr>
-        <w:pStyle w:val="FirstParagraph"/>
-      </w:pPr>
-      <w:r>
-        <w:t xml:space="preserve">Various models are fitted to the train dataset with multiple combination of hyperparameters (HP). These HP typically control model capacity (large capacity models will provide better fit on train data but may fail to generalize to OOS dataset), model complexity (typically models with larger capacity are also more complex) and model generalization (to prevent overfitting to train data).</w:t>
-      </w:r>
-    </w:p>
-    <w:bookmarkEnd w:id="31"/>
-    <w:bookmarkStart w:id="32" w:name="model-performance-evaluation"/>
-    <w:p>
-      <w:pPr>
-        <w:pStyle w:val="Heading3"/>
-      </w:pPr>
-      <w:r>
-        <w:t xml:space="preserve">5.4 Model Performance Evaluation</w:t>
-      </w:r>
-    </w:p>
-    <w:p>
-      <w:pPr>
-        <w:pStyle w:val="FirstParagraph"/>
-      </w:pPr>
-      <w:r>
-        <w:t xml:space="preserve">Performance of trained models is compared on validation dataset using different statistics. Final HP combination and the resultant final model is selected on basis of performance on the validation dataset.</w:t>
-      </w:r>
-    </w:p>
-    <w:bookmarkEnd w:id="32"/>
-    <w:bookmarkStart w:id="33" w:name="model-stability"/>
-    <w:p>
-      <w:pPr>
-        <w:pStyle w:val="Heading3"/>
-      </w:pPr>
-      <w:r>
-        <w:t xml:space="preserve">5.5 Model Stability</w:t>
-      </w:r>
-    </w:p>
-    <w:p>
-      <w:pPr>
-        <w:pStyle w:val="FirstParagraph"/>
-      </w:pPr>
-      <w:r>
-        <w:t xml:space="preserve">Model stability is checked by detecting drift/shift in features between train, validation and test dataset. This is done by computing Stability Index at model and individual feature level to identify if model is stable or not.</w:t>
-      </w:r>
-    </w:p>
-    <w:bookmarkEnd w:id="33"/>
-    <w:bookmarkEnd w:id="34"/>
-    <w:bookmarkStart w:id="52" w:name="model-details"/>
-    <w:p>
-      <w:pPr>
-        <w:pStyle w:val="Heading2"/>
-      </w:pPr>
-      <w:r>
-        <w:t xml:space="preserve">6 Model Details</w:t>
-      </w:r>
-    </w:p>
-    <w:p>
-      <w:pPr>
-        <w:pStyle w:val="FirstParagraph"/>
-      </w:pPr>
-      <w:r>
-        <w:t xml:space="preserve">Detailed Information regarding model.</w:t>
-      </w:r>
-    </w:p>
-    <w:bookmarkStart w:id="35" w:name="model-hyperparameters"/>
-    <w:p>
-      <w:pPr>
-        <w:pStyle w:val="Heading3"/>
-      </w:pPr>
-      <w:r>
-        <w:t xml:space="preserve">6.1 Model Hyperparameters</w:t>
-      </w:r>
-    </w:p>
-    <w:p>
-      <w:pPr>
-        <w:pStyle w:val="FirstParagraph"/>
-      </w:pPr>
-      <w:r>
-        <w:t xml:space="preserve">Following is a summary of key model hyperparameters:</w:t>
-      </w:r>
-    </w:p>
-    <w:p>
-      <w:pPr>
-        <w:pStyle w:val="BodyText"/>
-      </w:pPr>
-      <w:r>
-        <w:t xml:space="preserve">alpha = 0.1</w:t>
-      </w:r>
-      <w:r>
-        <w:t xml:space="preserve"> </w:t>
-      </w:r>
-      <w:r>
-        <w:t xml:space="preserve">ratio = 0.1</w:t>
-      </w:r>
-      <w:r>
-        <w:t xml:space="preserve"> </w:t>
-      </w:r>
-      <w:r>
-        <w:t xml:space="preserve">import pandas as pd</w:t>
-      </w:r>
-    </w:p>
-    <w:p>
-      <w:pPr>
-        <w:pStyle w:val="BodyText"/>
-      </w:pPr>
-      <w:r>
-        <w:t xml:space="preserve">df = pd.read_csv(</w:t>
-      </w:r>
-      <w:r>
-        <w:t xml:space="preserve">‘</w:t>
-      </w:r>
-      <w:r>
-        <w:t xml:space="preserve">Data source/test.csv</w:t>
-      </w:r>
-      <w:r>
-        <w:t xml:space="preserve">’</w:t>
-      </w:r>
-      <w:r>
-        <w:t xml:space="preserve">)</w:t>
-      </w:r>
-      <w:r>
-        <w:t xml:space="preserve"> </w:t>
-      </w:r>
-      <w:r>
-        <w:t xml:space="preserve">#print(df.to_string(index= False))</w:t>
-      </w:r>
-    </w:p>
-    <w:p>
-      <w:pPr>
-        <w:pStyle w:val="BodyText"/>
-      </w:pPr>
-      <w:r>
-        <w:t xml:space="preserve">from IPython.display import Markdown</w:t>
-      </w:r>
-      <w:r>
-        <w:t xml:space="preserve"> </w:t>
-      </w:r>
-      <w:r>
-        <w:t xml:space="preserve">from tabulate import tabulate</w:t>
-      </w:r>
-      <w:r>
-        <w:t xml:space="preserve"> </w:t>
-      </w:r>
-      <w:r>
-        <w:t xml:space="preserve">table = df.values.tolist()</w:t>
-      </w:r>
-      <w:r>
-        <w:t xml:space="preserve"> </w:t>
-      </w:r>
-      <w:r>
-        <w:t xml:space="preserve">Markdown(tabulate(</w:t>
-      </w:r>
-      <w:r>
-        <w:t xml:space="preserve"> </w:t>
-      </w:r>
-      <w:r>
-        <w:t xml:space="preserve">table,</w:t>
-      </w:r>
-      <w:r>
-        <w:t xml:space="preserve"> </w:t>
-      </w:r>
-      <w:r>
-        <w:t xml:space="preserve">headers=df.columns,</w:t>
-      </w:r>
-      <w:r>
-        <w:t xml:space="preserve"> </w:t>
-      </w:r>
-      <w:r>
-        <w:t xml:space="preserve">tablefmt=</w:t>
-      </w:r>
-      <w:r>
-        <w:t xml:space="preserve"> </w:t>
-      </w:r>
-      <w:r>
-        <w:t xml:space="preserve">“</w:t>
-      </w:r>
-      <w:r>
-        <w:t xml:space="preserve">grid</w:t>
-      </w:r>
-      <w:r>
-        <w:t xml:space="preserve">”</w:t>
-      </w:r>
-      <w:r>
-        <w:t xml:space="preserve"> </w:t>
-      </w:r>
-      <w:r>
-        <w:t xml:space="preserve">))</w:t>
-      </w:r>
-      <w:r>
-        <w:t xml:space="preserve"> </w:t>
-      </w:r>
-      <w:r>
-        <w:t xml:space="preserve">```</w:t>
-      </w:r>
-    </w:p>
-    <w:bookmarkEnd w:id="35"/>
-    <w:bookmarkStart w:id="39" w:name="important-features"/>
-    <w:p>
-      <w:pPr>
-        <w:pStyle w:val="Heading3"/>
-      </w:pPr>
-      <w:r>
-        <w:t xml:space="preserve">6.2 Important Features</w:t>
-      </w:r>
-    </w:p>
-    <w:p>
-      <w:pPr>
-        <w:pStyle w:val="FirstParagraph"/>
-      </w:pPr>
-      <w:r>
-        <w:t xml:space="preserve">Following is a list of important features for the model:</w:t>
-      </w:r>
-      <w:r>
-        <w:t xml:space="preserve"> </w:t>
-      </w:r>
-      <w:r>
-        <w:t xml:space="preserve">| Dataset | Size | Auto |</w:t>
-      </w:r>
-      <w:r>
-        <w:t xml:space="preserve"> </w:t>
-      </w:r>
-      <w:r>
-        <w:t xml:space="preserve">|————-|—–|——|</w:t>
-      </w:r>
-      <w:r>
-        <w:t xml:space="preserve"> </w:t>
-      </w:r>
-      <w:r>
-        <w:t xml:space="preserve">| Validation | 1920 | 75.84% |</w:t>
-      </w:r>
-      <w:r>
-        <w:t xml:space="preserve"> </w:t>
-      </w:r>
-      <w:r>
-        <w:t xml:space="preserve">| OSS Test | 1990 | 74.98% |</w:t>
+        <w:t xml:space="preserve">Following are the model performance statistics on validation and OOS test dataset:</w:t>
+      </w:r>
+      <w:r>
+        <w:t xml:space="preserve"> </w:t>
+      </w:r>
+      <w:r>
+        <w:rPr>
+          <w:bCs/>
+          <w:b/>
+        </w:rPr>
+        <w:t xml:space="preserve">Validation dataset</w:t>
       </w:r>
     </w:p>
     <w:tbl>
@@ -1292,20 +1478,20 @@
             <w:r>
               <w:drawing>
                 <wp:inline>
-                  <wp:extent cx="5334000" cy="6056312"/>
+                  <wp:extent cx="5334000" cy="3733800"/>
                   <wp:effectExtent b="0" l="0" r="0" t="0"/>
-                  <wp:docPr descr="" title="" id="37" name="Picture"/>
+                  <wp:docPr descr="" title="" id="39" name="Picture"/>
                   <a:graphic>
                     <a:graphicData uri="http://schemas.openxmlformats.org/drawingml/2006/picture">
                       <pic:pic>
                         <pic:nvPicPr>
-                          <pic:cNvPr descr="Images/pdg.png" id="38" name="Picture"/>
+                          <pic:cNvPr descr="Images/Performance_test_val.png" id="40" name="Picture"/>
                           <pic:cNvPicPr>
                             <a:picLocks noChangeArrowheads="1" noChangeAspect="1"/>
                           </pic:cNvPicPr>
                         </pic:nvPicPr>
                         <pic:blipFill>
-                          <a:blip r:embed="rId36"/>
+                          <a:blip r:embed="rId38"/>
                           <a:stretch>
                             <a:fillRect/>
                           </a:stretch>
@@ -1313,7 +1499,7 @@
                         <pic:spPr bwMode="auto">
                           <a:xfrm>
                             <a:off x="0" y="0"/>
-                            <a:ext cx="5334000" cy="6056312"/>
+                            <a:ext cx="5334000" cy="3733800"/>
                           </a:xfrm>
                           <a:prstGeom prst="rect">
                             <a:avLst/>
@@ -1342,38 +1528,22 @@
               <w:pStyle w:val="ImageCaption"/>
             </w:pPr>
             <w:r>
-              <w:t xml:space="preserve">Partial Dependance Graph</w:t>
+              <w:t xml:space="preserve">Model Performance on Validation dataset</w:t>
             </w:r>
           </w:p>
         </w:tc>
       </w:tr>
     </w:tbl>
-    <w:bookmarkEnd w:id="39"/>
-    <w:bookmarkStart w:id="45" w:name="model-performance"/>
-    <w:p>
-      <w:pPr>
-        <w:pStyle w:val="Heading3"/>
-      </w:pPr>
-      <w:r>
-        <w:t xml:space="preserve">6.3 Model Performance</w:t>
-      </w:r>
-    </w:p>
-    <w:p>
-      <w:pPr>
-        <w:pStyle w:val="FirstParagraph"/>
-      </w:pPr>
-      <w:r>
-        <w:t xml:space="preserve">Following are the model performance statistics on validation and OOS test dataset:</w:t>
-      </w:r>
-      <w:r>
-        <w:t xml:space="preserve"> </w:t>
-      </w:r>
+    <w:p>
+      <w:pPr>
+        <w:pStyle w:val="BodyText"/>
+      </w:pPr>
       <w:r>
         <w:rPr>
           <w:bCs/>
           <w:b/>
         </w:rPr>
-        <w:t xml:space="preserve">Validation dataset</w:t>
+        <w:t xml:space="preserve">Test dataset</w:t>
       </w:r>
     </w:p>
     <w:tbl>
@@ -1396,20 +1566,20 @@
             <w:r>
               <w:drawing>
                 <wp:inline>
-                  <wp:extent cx="5334000" cy="3830456"/>
+                  <wp:extent cx="5334000" cy="3733800"/>
                   <wp:effectExtent b="0" l="0" r="0" t="0"/>
-                  <wp:docPr descr="" title="" id="41" name="Picture"/>
+                  <wp:docPr descr="" title="" id="42" name="Picture"/>
                   <a:graphic>
                     <a:graphicData uri="http://schemas.openxmlformats.org/drawingml/2006/picture">
                       <pic:pic>
                         <pic:nvPicPr>
-                          <pic:cNvPr descr="Images/roc.png" id="42" name="Picture"/>
+                          <pic:cNvPr descr="Images/performance_test.png" id="43" name="Picture"/>
                           <pic:cNvPicPr>
                             <a:picLocks noChangeArrowheads="1" noChangeAspect="1"/>
                           </pic:cNvPicPr>
                         </pic:nvPicPr>
                         <pic:blipFill>
-                          <a:blip r:embed="rId40"/>
+                          <a:blip r:embed="rId41"/>
                           <a:stretch>
                             <a:fillRect/>
                           </a:stretch>
@@ -1417,7 +1587,7 @@
                         <pic:spPr bwMode="auto">
                           <a:xfrm>
                             <a:off x="0" y="0"/>
-                            <a:ext cx="5334000" cy="3830456"/>
+                            <a:ext cx="5334000" cy="3733800"/>
                           </a:xfrm>
                           <a:prstGeom prst="rect">
                             <a:avLst/>
@@ -1446,102 +1616,14 @@
               <w:pStyle w:val="ImageCaption"/>
             </w:pPr>
             <w:r>
-              <w:t xml:space="preserve">Model Performance on Validation dataset</w:t>
+              <w:t xml:space="preserve">Model Performance on Test dataset</w:t>
             </w:r>
           </w:p>
         </w:tc>
       </w:tr>
     </w:tbl>
-    <w:p>
-      <w:pPr>
-        <w:pStyle w:val="BodyText"/>
-      </w:pPr>
-      <w:r>
-        <w:rPr>
-          <w:bCs/>
-          <w:b/>
-        </w:rPr>
-        <w:t xml:space="preserve">Test dataset</w:t>
-      </w:r>
-    </w:p>
-    <w:tbl>
-      <w:tblPr>
-        <w:tblStyle w:val="Table"/>
-        <w:tblW w:type="pct" w:w="5000"/>
-        <w:tblLook w:firstRow="0" w:lastRow="0" w:firstColumn="0" w:lastColumn="0" w:noHBand="0" w:noVBand="0" w:val="0000"/>
-      </w:tblPr>
-      <w:tblGrid>
-        <w:gridCol w:w="7920"/>
-      </w:tblGrid>
-      <w:tr>
-        <w:tc>
-          <w:tcPr/>
-          <w:p>
-            <w:pPr>
-              <w:pStyle w:val="Figure"/>
-              <w:jc w:val="center"/>
-            </w:pPr>
-            <w:r>
-              <w:drawing>
-                <wp:inline>
-                  <wp:extent cx="5334000" cy="3830456"/>
-                  <wp:effectExtent b="0" l="0" r="0" t="0"/>
-                  <wp:docPr descr="" title="" id="43" name="Picture"/>
-                  <a:graphic>
-                    <a:graphicData uri="http://schemas.openxmlformats.org/drawingml/2006/picture">
-                      <pic:pic>
-                        <pic:nvPicPr>
-                          <pic:cNvPr descr="Images/roc.png" id="44" name="Picture"/>
-                          <pic:cNvPicPr>
-                            <a:picLocks noChangeArrowheads="1" noChangeAspect="1"/>
-                          </pic:cNvPicPr>
-                        </pic:nvPicPr>
-                        <pic:blipFill>
-                          <a:blip r:embed="rId40"/>
-                          <a:stretch>
-                            <a:fillRect/>
-                          </a:stretch>
-                        </pic:blipFill>
-                        <pic:spPr bwMode="auto">
-                          <a:xfrm>
-                            <a:off x="0" y="0"/>
-                            <a:ext cx="5334000" cy="3830456"/>
-                          </a:xfrm>
-                          <a:prstGeom prst="rect">
-                            <a:avLst/>
-                          </a:prstGeom>
-                          <a:noFill/>
-                          <a:ln w="9525">
-                            <a:noFill/>
-                            <a:headEnd/>
-                            <a:tailEnd/>
-                          </a:ln>
-                        </pic:spPr>
-                      </pic:pic>
-                    </a:graphicData>
-                  </a:graphic>
-                </wp:inline>
-              </w:drawing>
-            </w:r>
-          </w:p>
-          <w:p>
-            <w:pPr>
-              <w:jc w:val="center"/>
-            </w:pPr>
-            <w:pPr>
-              <w:jc w:val="start"/>
-              <w:spacing w:before="200"/>
-              <w:pStyle w:val="ImageCaption"/>
-            </w:pPr>
-            <w:r>
-              <w:t xml:space="preserve">Model Performance on Test dataset</w:t>
-            </w:r>
-          </w:p>
-        </w:tc>
-      </w:tr>
-    </w:tbl>
-    <w:bookmarkEnd w:id="45"/>
-    <w:bookmarkStart w:id="50" w:name="model-stability-1"/>
+    <w:bookmarkEnd w:id="44"/>
+    <w:bookmarkStart w:id="45" w:name="model-stability-1"/>
     <w:p>
       <w:pPr>
         <w:pStyle w:val="Heading3"/>
@@ -1571,46 +1653,7 @@
         <w:t xml:space="preserve"> </w:t>
       </w:r>
       <w:r>
-        <w:drawing>
-          <wp:inline>
-            <wp:extent cx="5334000" cy="3830456"/>
-            <wp:effectExtent b="0" l="0" r="0" t="0"/>
-            <wp:docPr descr="Model Stability (Val vs. Train dataset)" title="" id="46" name="Picture"/>
-            <a:graphic>
-              <a:graphicData uri="http://schemas.openxmlformats.org/drawingml/2006/picture">
-                <pic:pic>
-                  <pic:nvPicPr>
-                    <pic:cNvPr descr="Images/roc.png" id="47" name="Picture"/>
-                    <pic:cNvPicPr>
-                      <a:picLocks noChangeArrowheads="1" noChangeAspect="1"/>
-                    </pic:cNvPicPr>
-                  </pic:nvPicPr>
-                  <pic:blipFill>
-                    <a:blip r:embed="rId40"/>
-                    <a:stretch>
-                      <a:fillRect/>
-                    </a:stretch>
-                  </pic:blipFill>
-                  <pic:spPr bwMode="auto">
-                    <a:xfrm>
-                      <a:off x="0" y="0"/>
-                      <a:ext cx="5334000" cy="3830456"/>
-                    </a:xfrm>
-                    <a:prstGeom prst="rect">
-                      <a:avLst/>
-                    </a:prstGeom>
-                    <a:noFill/>
-                    <a:ln w="9525">
-                      <a:noFill/>
-                      <a:headEnd/>
-                      <a:tailEnd/>
-                    </a:ln>
-                  </pic:spPr>
-                </pic:pic>
-              </a:graphicData>
-            </a:graphic>
-          </wp:inline>
-        </w:drawing>
+        <w:t xml:space="preserve">Model Stability (Val vs. Train dataset)</w:t>
       </w:r>
     </w:p>
     <w:p>
@@ -1628,50 +1671,11 @@
         <w:t xml:space="preserve"> </w:t>
       </w:r>
       <w:r>
-        <w:drawing>
-          <wp:inline>
-            <wp:extent cx="5334000" cy="3830456"/>
-            <wp:effectExtent b="0" l="0" r="0" t="0"/>
-            <wp:docPr descr="Model Stability (Val vs. Test dataset)" title="" id="48" name="Picture"/>
-            <a:graphic>
-              <a:graphicData uri="http://schemas.openxmlformats.org/drawingml/2006/picture">
-                <pic:pic>
-                  <pic:nvPicPr>
-                    <pic:cNvPr descr="Images/roc.png" id="49" name="Picture"/>
-                    <pic:cNvPicPr>
-                      <a:picLocks noChangeArrowheads="1" noChangeAspect="1"/>
-                    </pic:cNvPicPr>
-                  </pic:nvPicPr>
-                  <pic:blipFill>
-                    <a:blip r:embed="rId40"/>
-                    <a:stretch>
-                      <a:fillRect/>
-                    </a:stretch>
-                  </pic:blipFill>
-                  <pic:spPr bwMode="auto">
-                    <a:xfrm>
-                      <a:off x="0" y="0"/>
-                      <a:ext cx="5334000" cy="3830456"/>
-                    </a:xfrm>
-                    <a:prstGeom prst="rect">
-                      <a:avLst/>
-                    </a:prstGeom>
-                    <a:noFill/>
-                    <a:ln w="9525">
-                      <a:noFill/>
-                      <a:headEnd/>
-                      <a:tailEnd/>
-                    </a:ln>
-                  </pic:spPr>
-                </pic:pic>
-              </a:graphicData>
-            </a:graphic>
-          </wp:inline>
-        </w:drawing>
-      </w:r>
-    </w:p>
-    <w:bookmarkEnd w:id="50"/>
-    <w:bookmarkStart w:id="51" w:name="model-performance-by-number-of-features"/>
+        <w:t xml:space="preserve">Model Stability (Val vs. Test dataset)</w:t>
+      </w:r>
+    </w:p>
+    <w:bookmarkEnd w:id="45"/>
+    <w:bookmarkStart w:id="46" w:name="model-performance-by-number-of-features"/>
     <w:p>
       <w:pPr>
         <w:pStyle w:val="Heading3"/>
@@ -1688,8 +1692,8 @@
         <w:t xml:space="preserve">Following is a summary of model performance, if it is replaced with a model with subset of important features. This may be used to identify if final model’s performance maybe matched with a simpler model with less number of features.</w:t>
       </w:r>
     </w:p>
-    <w:bookmarkEnd w:id="51"/>
-    <w:bookmarkEnd w:id="52"/>
+    <w:bookmarkEnd w:id="46"/>
+    <w:bookmarkEnd w:id="47"/>
     <w:sectPr/>
   </w:body>
 </w:document>

--- a/hello.docx
+++ b/hello.docx
@@ -20,218 +20,6 @@
       </w:r>
       <w:r>
         <w:t xml:space="preserve">Ltd.</w:t>
-      </w:r>
-    </w:p>
-    <w:p>
-      <w:pPr>
-        <w:pStyle w:val="Subtitle"/>
-      </w:pPr>
-      <w:r>
-        <w:t xml:space="preserve">Cognext</w:t>
-      </w:r>
-      <w:r>
-        <w:t xml:space="preserve"> </w:t>
-      </w:r>
-      <w:r>
-        <w:t xml:space="preserve">model</w:t>
-      </w:r>
-    </w:p>
-    <w:p>
-      <w:pPr>
-        <w:pStyle w:val="Author"/>
-      </w:pPr>
-      <w:r>
-        <w:t xml:space="preserve">amol</w:t>
-      </w:r>
-    </w:p>
-    <w:p>
-      <w:pPr>
-        <w:pStyle w:val="Date"/>
-      </w:pPr>
-      <w:r>
-        <w:t xml:space="preserve">22-08-2022</w:t>
-      </w:r>
-    </w:p>
-    <w:p>
-      <w:pPr>
-        <w:pStyle w:val="Abstract"/>
-      </w:pPr>
-      <w:r>
-        <w:t xml:space="preserve">You</w:t>
-      </w:r>
-      <w:r>
-        <w:t xml:space="preserve"> </w:t>
-      </w:r>
-      <w:r>
-        <w:t xml:space="preserve">can</w:t>
-      </w:r>
-      <w:r>
-        <w:t xml:space="preserve"> </w:t>
-      </w:r>
-      <w:r>
-        <w:t xml:space="preserve">produce</w:t>
-      </w:r>
-      <w:r>
-        <w:t xml:space="preserve"> </w:t>
-      </w:r>
-      <w:r>
-        <w:t xml:space="preserve">a</w:t>
-      </w:r>
-      <w:r>
-        <w:t xml:space="preserve"> </w:t>
-      </w:r>
-      <w:r>
-        <w:t xml:space="preserve">wide</w:t>
-      </w:r>
-      <w:r>
-        <w:t xml:space="preserve"> </w:t>
-      </w:r>
-      <w:r>
-        <w:t xml:space="preserve">variety</w:t>
-      </w:r>
-      <w:r>
-        <w:t xml:space="preserve"> </w:t>
-      </w:r>
-      <w:r>
-        <w:t xml:space="preserve">of</w:t>
-      </w:r>
-      <w:r>
-        <w:t xml:space="preserve"> </w:t>
-      </w:r>
-      <w:r>
-        <w:t xml:space="preserve">output</w:t>
-      </w:r>
-      <w:r>
-        <w:t xml:space="preserve"> </w:t>
-      </w:r>
-      <w:r>
-        <w:t xml:space="preserve">types</w:t>
-      </w:r>
-      <w:r>
-        <w:t xml:space="preserve"> </w:t>
-      </w:r>
-      <w:r>
-        <w:t xml:space="preserve">from</w:t>
-      </w:r>
-      <w:r>
-        <w:t xml:space="preserve"> </w:t>
-      </w:r>
-      <w:r>
-        <w:t xml:space="preserve">executable</w:t>
-      </w:r>
-      <w:r>
-        <w:t xml:space="preserve"> </w:t>
-      </w:r>
-      <w:r>
-        <w:t xml:space="preserve">code</w:t>
-      </w:r>
-      <w:r>
-        <w:t xml:space="preserve"> </w:t>
-      </w:r>
-      <w:r>
-        <w:t xml:space="preserve">blocks,</w:t>
-      </w:r>
-      <w:r>
-        <w:t xml:space="preserve"> </w:t>
-      </w:r>
-      <w:r>
-        <w:t xml:space="preserve">including</w:t>
-      </w:r>
-      <w:r>
-        <w:t xml:space="preserve"> </w:t>
-      </w:r>
-      <w:r>
-        <w:t xml:space="preserve">plots,</w:t>
-      </w:r>
-      <w:r>
-        <w:t xml:space="preserve"> </w:t>
-      </w:r>
-      <w:r>
-        <w:t xml:space="preserve">tabular</w:t>
-      </w:r>
-      <w:r>
-        <w:t xml:space="preserve"> </w:t>
-      </w:r>
-      <w:r>
-        <w:t xml:space="preserve">output</w:t>
-      </w:r>
-      <w:r>
-        <w:t xml:space="preserve"> </w:t>
-      </w:r>
-      <w:r>
-        <w:t xml:space="preserve">from</w:t>
-      </w:r>
-      <w:r>
-        <w:t xml:space="preserve"> </w:t>
-      </w:r>
-      <w:r>
-        <w:t xml:space="preserve">data</w:t>
-      </w:r>
-      <w:r>
-        <w:t xml:space="preserve"> </w:t>
-      </w:r>
-      <w:r>
-        <w:t xml:space="preserve">frames,</w:t>
-      </w:r>
-      <w:r>
-        <w:t xml:space="preserve"> </w:t>
-      </w:r>
-      <w:r>
-        <w:t xml:space="preserve">and</w:t>
-      </w:r>
-      <w:r>
-        <w:t xml:space="preserve"> </w:t>
-      </w:r>
-      <w:r>
-        <w:t xml:space="preserve">plain</w:t>
-      </w:r>
-      <w:r>
-        <w:t xml:space="preserve"> </w:t>
-      </w:r>
-      <w:r>
-        <w:t xml:space="preserve">text</w:t>
-      </w:r>
-      <w:r>
-        <w:t xml:space="preserve"> </w:t>
-      </w:r>
-      <w:r>
-        <w:t xml:space="preserve">output</w:t>
-      </w:r>
-      <w:r>
-        <w:t xml:space="preserve"> </w:t>
-      </w:r>
-      <w:r>
-        <w:t xml:space="preserve">(e.g. printing</w:t>
-      </w:r>
-      <w:r>
-        <w:t xml:space="preserve"> </w:t>
-      </w:r>
-      <w:r>
-        <w:t xml:space="preserve">the</w:t>
-      </w:r>
-      <w:r>
-        <w:t xml:space="preserve"> </w:t>
-      </w:r>
-      <w:r>
-        <w:t xml:space="preserve">results</w:t>
-      </w:r>
-      <w:r>
-        <w:t xml:space="preserve"> </w:t>
-      </w:r>
-      <w:r>
-        <w:t xml:space="preserve">of</w:t>
-      </w:r>
-      <w:r>
-        <w:t xml:space="preserve"> </w:t>
-      </w:r>
-      <w:r>
-        <w:t xml:space="preserve">statistical</w:t>
-      </w:r>
-      <w:r>
-        <w:t xml:space="preserve"> </w:t>
-      </w:r>
-      <w:r>
-        <w:t xml:space="preserve">summaries).</w:t>
       </w:r>
     </w:p>
     <w:sdt>
@@ -247,19 +35,7 @@
             <w:pStyle w:val="TOCHeading"/>
           </w:pPr>
           <w:r>
-            <w:t xml:space="preserve">Table</w:t>
-          </w:r>
-          <w:r>
-            <w:t xml:space="preserve"> </w:t>
-          </w:r>
-          <w:r>
-            <w:t xml:space="preserve">of</w:t>
-          </w:r>
-          <w:r>
-            <w:t xml:space="preserve"> </w:t>
-          </w:r>
-          <w:r>
-            <w:t xml:space="preserve">contents</w:t>
+            <w:t xml:space="preserve">Contents</w:t>
           </w:r>
         </w:p>
         <w:p>
@@ -1082,7 +858,7 @@
     </w:p>
     <w:bookmarkEnd w:id="33"/>
     <w:bookmarkEnd w:id="34"/>
-    <w:bookmarkStart w:id="52" w:name="model-details"/>
+    <w:bookmarkStart w:id="51" w:name="model-details"/>
     <w:p>
       <w:pPr>
         <w:pStyle w:val="Heading2"/>
@@ -1099,7 +875,7 @@
         <w:t xml:space="preserve">Detailed Information regarding model.</w:t>
       </w:r>
     </w:p>
-    <w:bookmarkStart w:id="35" w:name="model-hyperparameters"/>
+    <w:bookmarkStart w:id="38" w:name="model-hyperparameters"/>
     <w:p>
       <w:pPr>
         <w:pStyle w:val="Heading3"/>
@@ -1116,134 +892,187 @@
         <w:t xml:space="preserve">Following is a summary of key model hyperparameters:</w:t>
       </w:r>
     </w:p>
+    <w:tbl>
+      <w:tblPr>
+        <w:tblStyle w:val="Table"/>
+        <w:tblW w:type="pct" w:w="2153"/>
+        <w:tblLook w:firstRow="1" w:lastRow="0" w:firstColumn="0" w:lastColumn="0" w:noHBand="0" w:noVBand="0" w:val="0020"/>
+      </w:tblPr>
+      <w:tblGrid>
+        <w:gridCol w:w="1430"/>
+        <w:gridCol w:w="990"/>
+        <w:gridCol w:w="990"/>
+      </w:tblGrid>
+      <w:tr>
+        <w:trPr>
+          <w:tblHeader w:val="true"/>
+        </w:trPr>
+        <w:tc>
+          <w:tcPr/>
+          <w:p>
+            <w:pPr>
+              <w:pStyle w:val="Compact"/>
+              <w:jc w:val="left"/>
+            </w:pPr>
+            <w:r>
+              <w:t xml:space="preserve">Dataset</w:t>
+            </w:r>
+          </w:p>
+        </w:tc>
+        <w:tc>
+          <w:tcPr/>
+          <w:p>
+            <w:pPr>
+              <w:pStyle w:val="Compact"/>
+              <w:jc w:val="left"/>
+            </w:pPr>
+            <w:r>
+              <w:t xml:space="preserve">Size</w:t>
+            </w:r>
+          </w:p>
+        </w:tc>
+        <w:tc>
+          <w:tcPr/>
+          <w:p>
+            <w:pPr>
+              <w:pStyle w:val="Compact"/>
+              <w:jc w:val="left"/>
+            </w:pPr>
+            <w:r>
+              <w:t xml:space="preserve">Auto</w:t>
+            </w:r>
+          </w:p>
+        </w:tc>
+      </w:tr>
+      <w:tr>
+        <w:tc>
+          <w:tcPr/>
+          <w:p>
+            <w:pPr>
+              <w:pStyle w:val="Compact"/>
+              <w:jc w:val="left"/>
+            </w:pPr>
+            <w:r>
+              <w:t xml:space="preserve">Validation</w:t>
+            </w:r>
+          </w:p>
+        </w:tc>
+        <w:tc>
+          <w:tcPr/>
+          <w:p>
+            <w:pPr>
+              <w:pStyle w:val="Compact"/>
+              <w:jc w:val="left"/>
+            </w:pPr>
+            <w:r>
+              <w:t xml:space="preserve">1920</w:t>
+            </w:r>
+          </w:p>
+        </w:tc>
+        <w:tc>
+          <w:tcPr/>
+          <w:p>
+            <w:pPr>
+              <w:pStyle w:val="Compact"/>
+              <w:jc w:val="left"/>
+            </w:pPr>
+            <w:r>
+              <w:t xml:space="preserve">75.84%</w:t>
+            </w:r>
+          </w:p>
+        </w:tc>
+      </w:tr>
+      <w:tr>
+        <w:tc>
+          <w:tcPr/>
+          <w:p>
+            <w:pPr>
+              <w:pStyle w:val="Compact"/>
+              <w:jc w:val="left"/>
+            </w:pPr>
+            <w:r>
+              <w:t xml:space="preserve">OSS Test</w:t>
+            </w:r>
+          </w:p>
+        </w:tc>
+        <w:tc>
+          <w:tcPr/>
+          <w:p>
+            <w:pPr>
+              <w:pStyle w:val="Compact"/>
+              <w:jc w:val="left"/>
+            </w:pPr>
+            <w:r>
+              <w:t xml:space="preserve">1990</w:t>
+            </w:r>
+          </w:p>
+        </w:tc>
+        <w:tc>
+          <w:tcPr/>
+          <w:p>
+            <w:pPr>
+              <w:pStyle w:val="Compact"/>
+              <w:jc w:val="left"/>
+            </w:pPr>
+            <w:r>
+              <w:t xml:space="preserve">74.98%</w:t>
+            </w:r>
+          </w:p>
+        </w:tc>
+      </w:tr>
+    </w:tbl>
     <w:p>
       <w:pPr>
         <w:pStyle w:val="BodyText"/>
       </w:pPr>
       <w:r>
-        <w:t xml:space="preserve">alpha = 0.1</w:t>
+        <w:t xml:space="preserve">‘</w:t>
+      </w:r>
+      <w:r>
+        <w:t xml:space="preserve">+——–+————+——-+</w:t>
+      </w:r>
+      <w:r>
+        <w:t xml:space="preserve">| Name | LastName | Age |</w:t>
+      </w:r>
+      <w:r>
+        <w:t xml:space="preserve">+========+============+=======+</w:t>
+      </w:r>
+      <w:r>
+        <w:t xml:space="preserve">| Name | LastName | Age |</w:t>
+      </w:r>
+      <w:r>
+        <w:t xml:space="preserve">+——–+————+——-+</w:t>
+      </w:r>
+      <w:r>
+        <w:t xml:space="preserve">| Juan | Lopez | 22 |</w:t>
+      </w:r>
+      <w:r>
+        <w:t xml:space="preserve">+——–+————+——-+</w:t>
+      </w:r>
+      <w:r>
+        <w:t xml:space="preserve">| Luisa | Perez | 24 |</w:t>
+      </w:r>
+      <w:r>
+        <w:t xml:space="preserve">+——–+————+——-+</w:t>
+      </w:r>
+      <w:r>
+        <w:t xml:space="preserve">| Ana | Sanchez | 23 |</w:t>
+      </w:r>
+      <w:r>
+        <w:t xml:space="preserve">+——–+————+——-+</w:t>
+      </w:r>
+      <w:r>
+        <w:t xml:space="preserve">’</w:t>
       </w:r>
       <w:r>
         <w:t xml:space="preserve"> </w:t>
       </w:r>
       <w:r>
-        <w:t xml:space="preserve">ratio = 0.1</w:t>
+        <w:t xml:space="preserve">### Important Features</w:t>
       </w:r>
       <w:r>
         <w:t xml:space="preserve"> </w:t>
       </w:r>
-      <w:r>
-        <w:t xml:space="preserve">import pandas as pd</w:t>
-      </w:r>
-    </w:p>
-    <w:p>
-      <w:pPr>
-        <w:pStyle w:val="BodyText"/>
-      </w:pPr>
-      <w:r>
-        <w:t xml:space="preserve">df = pd.read_csv(</w:t>
-      </w:r>
-      <w:r>
-        <w:t xml:space="preserve">‘</w:t>
-      </w:r>
-      <w:r>
-        <w:t xml:space="preserve">Data source/test.csv</w:t>
-      </w:r>
-      <w:r>
-        <w:t xml:space="preserve">’</w:t>
-      </w:r>
-      <w:r>
-        <w:t xml:space="preserve">)</w:t>
-      </w:r>
-      <w:r>
-        <w:t xml:space="preserve"> </w:t>
-      </w:r>
-      <w:r>
-        <w:t xml:space="preserve">#print(df.to_string(index= False))</w:t>
-      </w:r>
-    </w:p>
-    <w:p>
-      <w:pPr>
-        <w:pStyle w:val="BodyText"/>
-      </w:pPr>
-      <w:r>
-        <w:t xml:space="preserve">from IPython.display import Markdown</w:t>
-      </w:r>
-      <w:r>
-        <w:t xml:space="preserve"> </w:t>
-      </w:r>
-      <w:r>
-        <w:t xml:space="preserve">from tabulate import tabulate</w:t>
-      </w:r>
-      <w:r>
-        <w:t xml:space="preserve"> </w:t>
-      </w:r>
-      <w:r>
-        <w:t xml:space="preserve">table = df.values.tolist()</w:t>
-      </w:r>
-      <w:r>
-        <w:t xml:space="preserve"> </w:t>
-      </w:r>
-      <w:r>
-        <w:t xml:space="preserve">Markdown(tabulate(</w:t>
-      </w:r>
-      <w:r>
-        <w:t xml:space="preserve"> </w:t>
-      </w:r>
-      <w:r>
-        <w:t xml:space="preserve">table,</w:t>
-      </w:r>
-      <w:r>
-        <w:t xml:space="preserve"> </w:t>
-      </w:r>
-      <w:r>
-        <w:t xml:space="preserve">headers=df.columns,</w:t>
-      </w:r>
-      <w:r>
-        <w:t xml:space="preserve"> </w:t>
-      </w:r>
-      <w:r>
-        <w:t xml:space="preserve">tablefmt=</w:t>
-      </w:r>
-      <w:r>
-        <w:t xml:space="preserve"> </w:t>
-      </w:r>
-      <w:r>
-        <w:t xml:space="preserve">“</w:t>
-      </w:r>
-      <w:r>
-        <w:t xml:space="preserve">grid</w:t>
-      </w:r>
-      <w:r>
-        <w:t xml:space="preserve">”</w:t>
-      </w:r>
-      <w:r>
-        <w:t xml:space="preserve"> </w:t>
-      </w:r>
-      <w:r>
-        <w:t xml:space="preserve">))</w:t>
-      </w:r>
-      <w:r>
-        <w:t xml:space="preserve"> </w:t>
-      </w:r>
-      <w:r>
-        <w:t xml:space="preserve">```</w:t>
-      </w:r>
-    </w:p>
-    <w:bookmarkEnd w:id="35"/>
-    <w:bookmarkStart w:id="39" w:name="important-features"/>
-    <w:p>
-      <w:pPr>
-        <w:pStyle w:val="Heading3"/>
-      </w:pPr>
-      <w:r>
-        <w:t xml:space="preserve">6.2 Important Features</w:t>
-      </w:r>
-    </w:p>
-    <w:p>
-      <w:pPr>
-        <w:pStyle w:val="FirstParagraph"/>
-      </w:pPr>
       <w:r>
         <w:t xml:space="preserve">Following is a list of important features for the model:</w:t>
       </w:r>
@@ -1294,18 +1123,18 @@
                 <wp:inline>
                   <wp:extent cx="5334000" cy="6056312"/>
                   <wp:effectExtent b="0" l="0" r="0" t="0"/>
-                  <wp:docPr descr="" title="" id="37" name="Picture"/>
+                  <wp:docPr descr="" title="" id="36" name="Picture"/>
                   <a:graphic>
                     <a:graphicData uri="http://schemas.openxmlformats.org/drawingml/2006/picture">
                       <pic:pic>
                         <pic:nvPicPr>
-                          <pic:cNvPr descr="Images/pdg.png" id="38" name="Picture"/>
+                          <pic:cNvPr descr="Images/pdg.png" id="37" name="Picture"/>
                           <pic:cNvPicPr>
                             <a:picLocks noChangeArrowheads="1" noChangeAspect="1"/>
                           </pic:cNvPicPr>
                         </pic:nvPicPr>
                         <pic:blipFill>
-                          <a:blip r:embed="rId36"/>
+                          <a:blip r:embed="rId35"/>
                           <a:stretch>
                             <a:fillRect/>
                           </a:stretch>
@@ -1348,14 +1177,14 @@
         </w:tc>
       </w:tr>
     </w:tbl>
-    <w:bookmarkEnd w:id="39"/>
-    <w:bookmarkStart w:id="45" w:name="model-performance"/>
+    <w:bookmarkEnd w:id="38"/>
+    <w:bookmarkStart w:id="44" w:name="model-performance"/>
     <w:p>
       <w:pPr>
         <w:pStyle w:val="Heading3"/>
       </w:pPr>
       <w:r>
-        <w:t xml:space="preserve">6.3 Model Performance</w:t>
+        <w:t xml:space="preserve">6.2 Model Performance</w:t>
       </w:r>
     </w:p>
     <w:p>
@@ -1398,18 +1227,18 @@
                 <wp:inline>
                   <wp:extent cx="5334000" cy="3830456"/>
                   <wp:effectExtent b="0" l="0" r="0" t="0"/>
-                  <wp:docPr descr="" title="" id="41" name="Picture"/>
+                  <wp:docPr descr="" title="" id="40" name="Picture"/>
                   <a:graphic>
                     <a:graphicData uri="http://schemas.openxmlformats.org/drawingml/2006/picture">
                       <pic:pic>
                         <pic:nvPicPr>
-                          <pic:cNvPr descr="Images/roc.png" id="42" name="Picture"/>
+                          <pic:cNvPr descr="Images/roc.png" id="41" name="Picture"/>
                           <pic:cNvPicPr>
                             <a:picLocks noChangeArrowheads="1" noChangeAspect="1"/>
                           </pic:cNvPicPr>
                         </pic:nvPicPr>
                         <pic:blipFill>
-                          <a:blip r:embed="rId40"/>
+                          <a:blip r:embed="rId39"/>
                           <a:stretch>
                             <a:fillRect/>
                           </a:stretch>
@@ -1486,18 +1315,18 @@
                 <wp:inline>
                   <wp:extent cx="5334000" cy="3830456"/>
                   <wp:effectExtent b="0" l="0" r="0" t="0"/>
-                  <wp:docPr descr="" title="" id="43" name="Picture"/>
+                  <wp:docPr descr="" title="" id="42" name="Picture"/>
                   <a:graphic>
                     <a:graphicData uri="http://schemas.openxmlformats.org/drawingml/2006/picture">
                       <pic:pic>
                         <pic:nvPicPr>
-                          <pic:cNvPr descr="Images/roc.png" id="44" name="Picture"/>
+                          <pic:cNvPr descr="Images/roc.png" id="43" name="Picture"/>
                           <pic:cNvPicPr>
                             <a:picLocks noChangeArrowheads="1" noChangeAspect="1"/>
                           </pic:cNvPicPr>
                         </pic:nvPicPr>
                         <pic:blipFill>
-                          <a:blip r:embed="rId40"/>
+                          <a:blip r:embed="rId39"/>
                           <a:stretch>
                             <a:fillRect/>
                           </a:stretch>
@@ -1540,14 +1369,14 @@
         </w:tc>
       </w:tr>
     </w:tbl>
-    <w:bookmarkEnd w:id="45"/>
-    <w:bookmarkStart w:id="50" w:name="model-stability-1"/>
+    <w:bookmarkEnd w:id="44"/>
+    <w:bookmarkStart w:id="49" w:name="model-stability-1"/>
     <w:p>
       <w:pPr>
         <w:pStyle w:val="Heading3"/>
       </w:pPr>
       <w:r>
-        <w:t xml:space="preserve">6.4 Model Stability</w:t>
+        <w:t xml:space="preserve">6.3 Model Stability</w:t>
       </w:r>
     </w:p>
     <w:p>
@@ -1575,18 +1404,18 @@
           <wp:inline>
             <wp:extent cx="5334000" cy="3830456"/>
             <wp:effectExtent b="0" l="0" r="0" t="0"/>
-            <wp:docPr descr="Model Stability (Val vs. Train dataset)" title="" id="46" name="Picture"/>
+            <wp:docPr descr="Model Stability (Val vs. Train dataset)" title="" id="45" name="Picture"/>
             <a:graphic>
               <a:graphicData uri="http://schemas.openxmlformats.org/drawingml/2006/picture">
                 <pic:pic>
                   <pic:nvPicPr>
-                    <pic:cNvPr descr="Images/roc.png" id="47" name="Picture"/>
+                    <pic:cNvPr descr="Images/roc.png" id="46" name="Picture"/>
                     <pic:cNvPicPr>
                       <a:picLocks noChangeArrowheads="1" noChangeAspect="1"/>
                     </pic:cNvPicPr>
                   </pic:nvPicPr>
                   <pic:blipFill>
-                    <a:blip r:embed="rId40"/>
+                    <a:blip r:embed="rId39"/>
                     <a:stretch>
                       <a:fillRect/>
                     </a:stretch>
@@ -1632,18 +1461,18 @@
           <wp:inline>
             <wp:extent cx="5334000" cy="3830456"/>
             <wp:effectExtent b="0" l="0" r="0" t="0"/>
-            <wp:docPr descr="Model Stability (Val vs. Test dataset)" title="" id="48" name="Picture"/>
+            <wp:docPr descr="Model Stability (Val vs. Test dataset)" title="" id="47" name="Picture"/>
             <a:graphic>
               <a:graphicData uri="http://schemas.openxmlformats.org/drawingml/2006/picture">
                 <pic:pic>
                   <pic:nvPicPr>
-                    <pic:cNvPr descr="Images/roc.png" id="49" name="Picture"/>
+                    <pic:cNvPr descr="Images/roc.png" id="48" name="Picture"/>
                     <pic:cNvPicPr>
                       <a:picLocks noChangeArrowheads="1" noChangeAspect="1"/>
                     </pic:cNvPicPr>
                   </pic:nvPicPr>
                   <pic:blipFill>
-                    <a:blip r:embed="rId40"/>
+                    <a:blip r:embed="rId39"/>
                     <a:stretch>
                       <a:fillRect/>
                     </a:stretch>
@@ -1670,26 +1499,26 @@
         </w:drawing>
       </w:r>
     </w:p>
+    <w:bookmarkEnd w:id="49"/>
+    <w:bookmarkStart w:id="50" w:name="model-performance-by-number-of-features"/>
+    <w:p>
+      <w:pPr>
+        <w:pStyle w:val="Heading3"/>
+      </w:pPr>
+      <w:r>
+        <w:t xml:space="preserve">6.4 Model Performance by Number of Features</w:t>
+      </w:r>
+    </w:p>
+    <w:p>
+      <w:pPr>
+        <w:pStyle w:val="FirstParagraph"/>
+      </w:pPr>
+      <w:r>
+        <w:t xml:space="preserve">Following is a summary of model performance, if it is replaced with a model with subset of important features. This may be used to identify if final model’s performance maybe matched with a simpler model with less number of features.</w:t>
+      </w:r>
+    </w:p>
     <w:bookmarkEnd w:id="50"/>
-    <w:bookmarkStart w:id="51" w:name="model-performance-by-number-of-features"/>
-    <w:p>
-      <w:pPr>
-        <w:pStyle w:val="Heading3"/>
-      </w:pPr>
-      <w:r>
-        <w:t xml:space="preserve">6.5 Model Performance by Number of Features</w:t>
-      </w:r>
-    </w:p>
-    <w:p>
-      <w:pPr>
-        <w:pStyle w:val="FirstParagraph"/>
-      </w:pPr>
-      <w:r>
-        <w:t xml:space="preserve">Following is a summary of model performance, if it is replaced with a model with subset of important features. This may be used to identify if final model’s performance maybe matched with a simpler model with less number of features.</w:t>
-      </w:r>
-    </w:p>
     <w:bookmarkEnd w:id="51"/>
-    <w:bookmarkEnd w:id="52"/>
     <w:sectPr/>
   </w:body>
 </w:document>
@@ -2275,226 +2104,258 @@
     <w:link w:val="VerbatimChar"/>
     <w:pPr>
       <w:wordWrap w:val="off"/>
+      <w:shd w:val="clear" w:fill="f1f3f5"/>
     </w:pPr>
   </w:style>
   <w:style w:type="character" w:customStyle="1" w:styleId="KeywordTok">
     <w:name w:val="KeywordTok"/>
     <w:basedOn w:val="VerbatimChar"/>
     <w:rPr>
-      <w:color w:val="d73a49"/>
+      <w:color w:val="003b4f"/>
+      <w:shd w:val="clear" w:fill="f1f3f5"/>
     </w:rPr>
   </w:style>
   <w:style w:type="character" w:customStyle="1" w:styleId="DataTypeTok">
     <w:name w:val="DataTypeTok"/>
     <w:basedOn w:val="VerbatimChar"/>
     <w:rPr>
-      <w:color w:val="d73a49"/>
+      <w:color w:val="ad0000"/>
+      <w:shd w:val="clear" w:fill="f1f3f5"/>
     </w:rPr>
   </w:style>
   <w:style w:type="character" w:customStyle="1" w:styleId="DecValTok">
     <w:name w:val="DecValTok"/>
     <w:basedOn w:val="VerbatimChar"/>
     <w:rPr>
-      <w:color w:val="005cc5"/>
+      <w:color w:val="ad0000"/>
+      <w:shd w:val="clear" w:fill="f1f3f5"/>
     </w:rPr>
   </w:style>
   <w:style w:type="character" w:customStyle="1" w:styleId="BaseNTok">
     <w:name w:val="BaseNTok"/>
     <w:basedOn w:val="VerbatimChar"/>
     <w:rPr>
-      <w:color w:val="005cc5"/>
+      <w:color w:val="ad0000"/>
+      <w:shd w:val="clear" w:fill="f1f3f5"/>
     </w:rPr>
   </w:style>
   <w:style w:type="character" w:customStyle="1" w:styleId="FloatTok">
     <w:name w:val="FloatTok"/>
     <w:basedOn w:val="VerbatimChar"/>
     <w:rPr>
-      <w:color w:val="005cc5"/>
+      <w:color w:val="ad0000"/>
+      <w:shd w:val="clear" w:fill="f1f3f5"/>
     </w:rPr>
   </w:style>
   <w:style w:type="character" w:customStyle="1" w:styleId="ConstantTok">
     <w:name w:val="ConstantTok"/>
     <w:basedOn w:val="VerbatimChar"/>
     <w:rPr>
-      <w:color w:val="005cc5"/>
+      <w:color w:val="8f5902"/>
+      <w:shd w:val="clear" w:fill="f1f3f5"/>
     </w:rPr>
   </w:style>
   <w:style w:type="character" w:customStyle="1" w:styleId="CharTok">
     <w:name w:val="CharTok"/>
     <w:basedOn w:val="VerbatimChar"/>
     <w:rPr>
-      <w:color w:val="032f62"/>
+      <w:color w:val="20794d"/>
+      <w:shd w:val="clear" w:fill="f1f3f5"/>
     </w:rPr>
   </w:style>
   <w:style w:type="character" w:customStyle="1" w:styleId="SpecialCharTok">
     <w:name w:val="SpecialCharTok"/>
     <w:basedOn w:val="VerbatimChar"/>
     <w:rPr>
-      <w:color w:val="005cc5"/>
+      <w:color w:val="5e5e5e"/>
+      <w:shd w:val="clear" w:fill="f1f3f5"/>
     </w:rPr>
   </w:style>
   <w:style w:type="character" w:customStyle="1" w:styleId="StringTok">
     <w:name w:val="StringTok"/>
     <w:basedOn w:val="VerbatimChar"/>
     <w:rPr>
-      <w:color w:val="032f62"/>
+      <w:color w:val="20794d"/>
+      <w:shd w:val="clear" w:fill="f1f3f5"/>
     </w:rPr>
   </w:style>
   <w:style w:type="character" w:customStyle="1" w:styleId="VerbatimStringTok">
     <w:name w:val="VerbatimStringTok"/>
     <w:basedOn w:val="VerbatimChar"/>
     <w:rPr>
-      <w:color w:val="032f62"/>
+      <w:color w:val="20794d"/>
+      <w:shd w:val="clear" w:fill="f1f3f5"/>
     </w:rPr>
   </w:style>
   <w:style w:type="character" w:customStyle="1" w:styleId="SpecialStringTok">
     <w:name w:val="SpecialStringTok"/>
     <w:basedOn w:val="VerbatimChar"/>
     <w:rPr>
-      <w:color w:val="032f62"/>
+      <w:color w:val="20794d"/>
+      <w:shd w:val="clear" w:fill="f1f3f5"/>
     </w:rPr>
   </w:style>
   <w:style w:type="character" w:customStyle="1" w:styleId="ImportTok">
     <w:name w:val="ImportTok"/>
     <w:basedOn w:val="VerbatimChar"/>
     <w:rPr>
-      <w:color w:val="032f62"/>
+      <w:color w:val="00769e"/>
+      <w:shd w:val="clear" w:fill="f1f3f5"/>
     </w:rPr>
   </w:style>
   <w:style w:type="character" w:customStyle="1" w:styleId="CommentTok">
     <w:name w:val="CommentTok"/>
     <w:basedOn w:val="VerbatimChar"/>
     <w:rPr>
-      <w:color w:val="6a737d"/>
+      <w:color w:val="5e5e5e"/>
+      <w:shd w:val="clear" w:fill="f1f3f5"/>
     </w:rPr>
   </w:style>
   <w:style w:type="character" w:customStyle="1" w:styleId="DocumentationTok">
     <w:name w:val="DocumentationTok"/>
     <w:basedOn w:val="VerbatimChar"/>
     <w:rPr>
-      <w:color w:val="6a737d"/>
+      <w:color w:val="5e5e5e"/>
+      <w:shd w:val="clear" w:fill="f1f3f5"/>
+      <w:i/>
     </w:rPr>
   </w:style>
   <w:style w:type="character" w:customStyle="1" w:styleId="AnnotationTok">
     <w:name w:val="AnnotationTok"/>
     <w:basedOn w:val="VerbatimChar"/>
     <w:rPr>
-      <w:color w:val="6a737d"/>
+      <w:color w:val="5e5e5e"/>
+      <w:shd w:val="clear" w:fill="f1f3f5"/>
     </w:rPr>
   </w:style>
   <w:style w:type="character" w:customStyle="1" w:styleId="CommentVarTok">
     <w:name w:val="CommentVarTok"/>
     <w:basedOn w:val="VerbatimChar"/>
     <w:rPr>
-      <w:color w:val="6a737d"/>
+      <w:color w:val="5e5e5e"/>
+      <w:shd w:val="clear" w:fill="f1f3f5"/>
+      <w:i/>
     </w:rPr>
   </w:style>
   <w:style w:type="character" w:customStyle="1" w:styleId="OtherTok">
     <w:name w:val="OtherTok"/>
     <w:basedOn w:val="VerbatimChar"/>
     <w:rPr>
-      <w:color w:val="6f42c1"/>
+      <w:color w:val="003b4f"/>
+      <w:shd w:val="clear" w:fill="f1f3f5"/>
     </w:rPr>
   </w:style>
   <w:style w:type="character" w:customStyle="1" w:styleId="FunctionTok">
     <w:name w:val="FunctionTok"/>
     <w:basedOn w:val="VerbatimChar"/>
     <w:rPr>
-      <w:color w:val="6f42c1"/>
+      <w:color w:val="4758ab"/>
+      <w:shd w:val="clear" w:fill="f1f3f5"/>
     </w:rPr>
   </w:style>
   <w:style w:type="character" w:customStyle="1" w:styleId="VariableTok">
     <w:name w:val="VariableTok"/>
     <w:basedOn w:val="VerbatimChar"/>
     <w:rPr>
-      <w:color w:val="e36209"/>
+      <w:color w:val="111111"/>
+      <w:shd w:val="clear" w:fill="f1f3f5"/>
     </w:rPr>
   </w:style>
   <w:style w:type="character" w:customStyle="1" w:styleId="ControlFlowTok">
     <w:name w:val="ControlFlowTok"/>
     <w:basedOn w:val="VerbatimChar"/>
     <w:rPr>
-      <w:color w:val="d73a49"/>
+      <w:color w:val="003b4f"/>
+      <w:shd w:val="clear" w:fill="f1f3f5"/>
     </w:rPr>
   </w:style>
   <w:style w:type="character" w:customStyle="1" w:styleId="OperatorTok">
     <w:name w:val="OperatorTok"/>
     <w:basedOn w:val="VerbatimChar"/>
     <w:rPr>
-      <w:color w:val="24292e"/>
+      <w:color w:val="5e5e5e"/>
+      <w:shd w:val="clear" w:fill="f1f3f5"/>
     </w:rPr>
   </w:style>
   <w:style w:type="character" w:customStyle="1" w:styleId="BuiltInTok">
     <w:name w:val="BuiltInTok"/>
     <w:basedOn w:val="VerbatimChar"/>
     <w:rPr>
-      <w:color w:val="d73a49"/>
+      <w:color w:val="003b4f"/>
+      <w:shd w:val="clear" w:fill="f1f3f5"/>
     </w:rPr>
   </w:style>
   <w:style w:type="character" w:customStyle="1" w:styleId="ExtensionTok">
     <w:name w:val="ExtensionTok"/>
     <w:basedOn w:val="VerbatimChar"/>
     <w:rPr>
-      <w:color w:val="d73a49"/>
-      <w:b/>
+      <w:color w:val="003b4f"/>
+      <w:shd w:val="clear" w:fill="f1f3f5"/>
     </w:rPr>
   </w:style>
   <w:style w:type="character" w:customStyle="1" w:styleId="PreprocessorTok">
     <w:name w:val="PreprocessorTok"/>
     <w:basedOn w:val="VerbatimChar"/>
     <w:rPr>
-      <w:color w:val="d73a49"/>
+      <w:color w:val="ad0000"/>
+      <w:shd w:val="clear" w:fill="f1f3f5"/>
     </w:rPr>
   </w:style>
   <w:style w:type="character" w:customStyle="1" w:styleId="AttributeTok">
     <w:name w:val="AttributeTok"/>
     <w:basedOn w:val="VerbatimChar"/>
     <w:rPr>
-      <w:color w:val="d73a49"/>
+      <w:color w:val="657422"/>
+      <w:shd w:val="clear" w:fill="f1f3f5"/>
     </w:rPr>
   </w:style>
   <w:style w:type="character" w:customStyle="1" w:styleId="RegionMarkerTok">
     <w:name w:val="RegionMarkerTok"/>
     <w:basedOn w:val="VerbatimChar"/>
     <w:rPr>
-      <w:color w:val="6a737d"/>
+      <w:color w:val="003b4f"/>
+      <w:shd w:val="clear" w:fill="f1f3f5"/>
     </w:rPr>
   </w:style>
   <w:style w:type="character" w:customStyle="1" w:styleId="InformationTok">
     <w:name w:val="InformationTok"/>
     <w:basedOn w:val="VerbatimChar"/>
     <w:rPr>
-      <w:color w:val="6a737d"/>
+      <w:color w:val="5e5e5e"/>
+      <w:shd w:val="clear" w:fill="f1f3f5"/>
     </w:rPr>
   </w:style>
   <w:style w:type="character" w:customStyle="1" w:styleId="WarningTok">
     <w:name w:val="WarningTok"/>
     <w:basedOn w:val="VerbatimChar"/>
     <w:rPr>
-      <w:color w:val="ff5555"/>
+      <w:color w:val="5e5e5e"/>
+      <w:shd w:val="clear" w:fill="f1f3f5"/>
+      <w:i/>
     </w:rPr>
   </w:style>
   <w:style w:type="character" w:customStyle="1" w:styleId="AlertTok">
     <w:name w:val="AlertTok"/>
     <w:basedOn w:val="VerbatimChar"/>
     <w:rPr>
-      <w:color w:val="ff5555"/>
-      <w:b/>
+      <w:color w:val="ad0000"/>
+      <w:shd w:val="clear" w:fill="f1f3f5"/>
     </w:rPr>
   </w:style>
   <w:style w:type="character" w:customStyle="1" w:styleId="ErrorTok">
     <w:name w:val="ErrorTok"/>
     <w:basedOn w:val="VerbatimChar"/>
     <w:rPr>
-      <w:color w:val="ff5555"/>
-      <w:u/>
+      <w:color w:val="ad0000"/>
+      <w:shd w:val="clear" w:fill="f1f3f5"/>
     </w:rPr>
   </w:style>
   <w:style w:type="character" w:customStyle="1" w:styleId="NormalTok">
     <w:name w:val="NormalTok"/>
     <w:basedOn w:val="VerbatimChar"/>
     <w:rPr>
-      <w:color w:val="24292e"/>
+      <w:color w:val="003b4f"/>
+      <w:shd w:val="clear" w:fill="f1f3f5"/>
     </w:rPr>
   </w:style>
 </w:styles>

--- a/hello.docx
+++ b/hello.docx
@@ -195,18 +195,26 @@
               <w:jc w:val="left"/>
             </w:pPr>
             <w:r>
-              <w:t xml:space="preserve">1920</w:t>
-            </w:r>
-          </w:p>
-        </w:tc>
-        <w:tc>
-          <w:tcPr/>
-          <w:p>
-            <w:pPr>
-              <w:jc w:val="left"/>
-            </w:pPr>
-            <w:r>
-              <w:t xml:space="preserve">75.84%</w:t>
+              <w:rPr>
+                <w:bCs/>
+                <w:b/>
+              </w:rPr>
+              <w:t xml:space="preserve">?var:Validation.Size</w:t>
+            </w:r>
+          </w:p>
+        </w:tc>
+        <w:tc>
+          <w:tcPr/>
+          <w:p>
+            <w:pPr>
+              <w:jc w:val="left"/>
+            </w:pPr>
+            <w:r>
+              <w:rPr>
+                <w:bCs/>
+                <w:b/>
+              </w:rPr>
+              <w:t xml:space="preserve">?var:Validation.Auto</w:t>
             </w:r>
           </w:p>
         </w:tc>
@@ -231,18 +239,26 @@
               <w:jc w:val="left"/>
             </w:pPr>
             <w:r>
-              <w:t xml:space="preserve">1990</w:t>
-            </w:r>
-          </w:p>
-        </w:tc>
-        <w:tc>
-          <w:tcPr/>
-          <w:p>
-            <w:pPr>
-              <w:jc w:val="left"/>
-            </w:pPr>
-            <w:r>
-              <w:t xml:space="preserve">74.98%</w:t>
+              <w:rPr>
+                <w:bCs/>
+                <w:b/>
+              </w:rPr>
+              <w:t xml:space="preserve">?var:OOS_test.Size</w:t>
+            </w:r>
+          </w:p>
+        </w:tc>
+        <w:tc>
+          <w:tcPr/>
+          <w:p>
+            <w:pPr>
+              <w:jc w:val="left"/>
+            </w:pPr>
+            <w:r>
+              <w:rPr>
+                <w:bCs/>
+                <w:b/>
+              </w:rPr>
+              <w:t xml:space="preserve">?var:OOS_test.Auto</w:t>
             </w:r>
           </w:p>
         </w:tc>
@@ -351,29 +367,41 @@
               <w:jc w:val="left"/>
             </w:pPr>
             <w:r>
-              <w:t xml:space="preserve">1690</w:t>
-            </w:r>
-          </w:p>
-        </w:tc>
-        <w:tc>
-          <w:tcPr/>
-          <w:p>
-            <w:pPr>
-              <w:jc w:val="left"/>
-            </w:pPr>
-            <w:r>
-              <w:t xml:space="preserve">70</w:t>
-            </w:r>
-          </w:p>
-        </w:tc>
-        <w:tc>
-          <w:tcPr/>
-          <w:p>
-            <w:pPr>
-              <w:jc w:val="left"/>
-            </w:pPr>
-            <w:r>
-              <w:t xml:space="preserve">Model training</w:t>
+              <w:rPr>
+                <w:bCs/>
+                <w:b/>
+              </w:rPr>
+              <w:t xml:space="preserve">?var:Train.Size</w:t>
+            </w:r>
+          </w:p>
+        </w:tc>
+        <w:tc>
+          <w:tcPr/>
+          <w:p>
+            <w:pPr>
+              <w:jc w:val="left"/>
+            </w:pPr>
+            <w:r>
+              <w:rPr>
+                <w:bCs/>
+                <w:b/>
+              </w:rPr>
+              <w:t xml:space="preserve">?var:Train.Features</w:t>
+            </w:r>
+          </w:p>
+        </w:tc>
+        <w:tc>
+          <w:tcPr/>
+          <w:p>
+            <w:pPr>
+              <w:jc w:val="left"/>
+            </w:pPr>
+            <w:r>
+              <w:rPr>
+                <w:bCs/>
+                <w:b/>
+              </w:rPr>
+              <w:t xml:space="preserve">?var:Train.Purpose</w:t>
             </w:r>
           </w:p>
         </w:tc>
@@ -398,29 +426,41 @@
               <w:jc w:val="left"/>
             </w:pPr>
             <w:r>
-              <w:t xml:space="preserve">1920</w:t>
-            </w:r>
-          </w:p>
-        </w:tc>
-        <w:tc>
-          <w:tcPr/>
-          <w:p>
-            <w:pPr>
-              <w:jc w:val="left"/>
-            </w:pPr>
-            <w:r>
-              <w:t xml:space="preserve">70</w:t>
-            </w:r>
-          </w:p>
-        </w:tc>
-        <w:tc>
-          <w:tcPr/>
-          <w:p>
-            <w:pPr>
-              <w:jc w:val="left"/>
-            </w:pPr>
-            <w:r>
-              <w:t xml:space="preserve">Hyperparameter tuning</w:t>
+              <w:rPr>
+                <w:bCs/>
+                <w:b/>
+              </w:rPr>
+              <w:t xml:space="preserve">?var:Validation.Size</w:t>
+            </w:r>
+          </w:p>
+        </w:tc>
+        <w:tc>
+          <w:tcPr/>
+          <w:p>
+            <w:pPr>
+              <w:jc w:val="left"/>
+            </w:pPr>
+            <w:r>
+              <w:rPr>
+                <w:bCs/>
+                <w:b/>
+              </w:rPr>
+              <w:t xml:space="preserve">?var:Validation.Features</w:t>
+            </w:r>
+          </w:p>
+        </w:tc>
+        <w:tc>
+          <w:tcPr/>
+          <w:p>
+            <w:pPr>
+              <w:jc w:val="left"/>
+            </w:pPr>
+            <w:r>
+              <w:rPr>
+                <w:bCs/>
+                <w:b/>
+              </w:rPr>
+              <w:t xml:space="preserve">?var:Validation.Purpose</w:t>
             </w:r>
           </w:p>
         </w:tc>
@@ -445,29 +485,41 @@
               <w:jc w:val="left"/>
             </w:pPr>
             <w:r>
-              <w:t xml:space="preserve">1990</w:t>
-            </w:r>
-          </w:p>
-        </w:tc>
-        <w:tc>
-          <w:tcPr/>
-          <w:p>
-            <w:pPr>
-              <w:jc w:val="left"/>
-            </w:pPr>
-            <w:r>
-              <w:t xml:space="preserve">70</w:t>
-            </w:r>
-          </w:p>
-        </w:tc>
-        <w:tc>
-          <w:tcPr/>
-          <w:p>
-            <w:pPr>
-              <w:jc w:val="left"/>
-            </w:pPr>
-            <w:r>
-              <w:t xml:space="preserve">OOS performance estimation</w:t>
+              <w:rPr>
+                <w:bCs/>
+                <w:b/>
+              </w:rPr>
+              <w:t xml:space="preserve">?var:OOS_test.Size</w:t>
+            </w:r>
+          </w:p>
+        </w:tc>
+        <w:tc>
+          <w:tcPr/>
+          <w:p>
+            <w:pPr>
+              <w:jc w:val="left"/>
+            </w:pPr>
+            <w:r>
+              <w:rPr>
+                <w:bCs/>
+                <w:b/>
+              </w:rPr>
+              <w:t xml:space="preserve">?var:OOS_test.Features</w:t>
+            </w:r>
+          </w:p>
+        </w:tc>
+        <w:tc>
+          <w:tcPr/>
+          <w:p>
+            <w:pPr>
+              <w:jc w:val="left"/>
+            </w:pPr>
+            <w:r>
+              <w:rPr>
+                <w:bCs/>
+                <w:b/>
+              </w:rPr>
+              <w:t xml:space="preserve">?var:OOS_test.Purpose</w:t>
             </w:r>
           </w:p>
         </w:tc>
@@ -582,7 +634,21 @@
         <w:pStyle w:val="FirstParagraph"/>
       </w:pPr>
       <w:r>
-        <w:t xml:space="preserve">XGBoost XGBoost is a fast and efficient implementation of gradient boosting algorithm. Gradient boosting is a machine learning technique for regression and classification problems, which produces a prediction model in the form of an ensemble of weak prediction models, typically decision trees.</w:t>
+        <w:rPr>
+          <w:bCs/>
+          <w:b/>
+        </w:rPr>
+        <w:t xml:space="preserve">?var:Algorithm.Name</w:t>
+      </w:r>
+      <w:r>
+        <w:t xml:space="preserve"> </w:t>
+      </w:r>
+      <w:r>
+        <w:rPr>
+          <w:bCs/>
+          <w:b/>
+        </w:rPr>
+        <w:t xml:space="preserve">?var:Algorithm.Overview</w:t>
       </w:r>
     </w:p>
     <w:tbl>
@@ -781,7 +847,11 @@
         <w:pStyle w:val="FirstParagraph"/>
       </w:pPr>
       <w:r>
-        <w:t xml:space="preserve">The dataset is randomly split into train, validation and holdout test datasets. Train data is used for model fitting. Validation dataset is used for model tuning i.e. finding the optimal combination of hyperparameters that provide the best fit on a given dataset. Holdout test dataset is used to arrive at an unbiased estimate of OOS performance of the model.</w:t>
+        <w:rPr>
+          <w:bCs/>
+          <w:b/>
+        </w:rPr>
+        <w:t xml:space="preserve">?var:Data_Preparation</w:t>
       </w:r>
     </w:p>
     <w:bookmarkEnd w:id="29"/>
@@ -799,7 +869,11 @@
         <w:pStyle w:val="FirstParagraph"/>
       </w:pPr>
       <w:r>
-        <w:t xml:space="preserve">Typically all features are converted into numeric features. This is a mandatory transformation for many algorithms such as XGBoost.</w:t>
+        <w:rPr>
+          <w:bCs/>
+          <w:b/>
+        </w:rPr>
+        <w:t xml:space="preserve">?var:Feature_Transformation</w:t>
       </w:r>
     </w:p>
     <w:bookmarkEnd w:id="30"/>
@@ -817,7 +891,11 @@
         <w:pStyle w:val="FirstParagraph"/>
       </w:pPr>
       <w:r>
-        <w:t xml:space="preserve">Various models are fitted to the train dataset with multiple combination of hyperparameters (HP). These HP typically control model capacity (large capacity models will provide better fit on train data but may fail to generalize to OOS dataset), model complexity (typically models with larger capacity are also more complex) and model generalization (to prevent overfitting to train data).</w:t>
+        <w:rPr>
+          <w:bCs/>
+          <w:b/>
+        </w:rPr>
+        <w:t xml:space="preserve">?var:Model_Tunning</w:t>
       </w:r>
     </w:p>
     <w:bookmarkEnd w:id="31"/>
@@ -835,7 +913,11 @@
         <w:pStyle w:val="FirstParagraph"/>
       </w:pPr>
       <w:r>
-        <w:t xml:space="preserve">Performance of trained models is compared on validation dataset using different statistics. Final HP combination and the resultant final model is selected on basis of performance on the validation dataset.</w:t>
+        <w:rPr>
+          <w:bCs/>
+          <w:b/>
+        </w:rPr>
+        <w:t xml:space="preserve">?var:Model_Perfor_Eval</w:t>
       </w:r>
     </w:p>
     <w:bookmarkEnd w:id="32"/>
@@ -853,7 +935,11 @@
         <w:pStyle w:val="FirstParagraph"/>
       </w:pPr>
       <w:r>
-        <w:t xml:space="preserve">Model stability is checked by detecting drift/shift in features between train, validation and test dataset. This is done by computing Stability Index at model and individual feature level to identify if model is stable or not.</w:t>
+        <w:rPr>
+          <w:bCs/>
+          <w:b/>
+        </w:rPr>
+        <w:t xml:space="preserve">?var:Model_Stability</w:t>
       </w:r>
     </w:p>
     <w:bookmarkEnd w:id="33"/>
@@ -872,7 +958,11 @@
         <w:pStyle w:val="FirstParagraph"/>
       </w:pPr>
       <w:r>
-        <w:t xml:space="preserve">Detailed Information regarding model.</w:t>
+        <w:rPr>
+          <w:bCs/>
+          <w:b/>
+        </w:rPr>
+        <w:t xml:space="preserve">?var:Model_Details.details</w:t>
       </w:r>
     </w:p>
     <w:bookmarkStart w:id="38" w:name="model-hyperparameters"/>
@@ -1092,13 +1182,53 @@
         <w:t xml:space="preserve"> </w:t>
       </w:r>
       <w:r>
-        <w:t xml:space="preserve">| Validation | 1920 | 75.84% |</w:t>
+        <w:t xml:space="preserve">| Validation | </w:t>
+      </w:r>
+      <w:r>
+        <w:rPr>
+          <w:bCs/>
+          <w:b/>
+        </w:rPr>
+        <w:t xml:space="preserve">?var:Validation.Size</w:t>
+      </w:r>
+      <w:r>
+        <w:t xml:space="preserve"> | </w:t>
+      </w:r>
+      <w:r>
+        <w:rPr>
+          <w:bCs/>
+          <w:b/>
+        </w:rPr>
+        <w:t xml:space="preserve">?var:Validation.Auto</w:t>
+      </w:r>
+      <w:r>
+        <w:t xml:space="preserve"> |</w:t>
       </w:r>
       <w:r>
         <w:t xml:space="preserve"> </w:t>
       </w:r>
       <w:r>
-        <w:t xml:space="preserve">| OSS Test | 1990 | 74.98% |</w:t>
+        <w:t xml:space="preserve">| OSS Test | </w:t>
+      </w:r>
+      <w:r>
+        <w:rPr>
+          <w:bCs/>
+          <w:b/>
+        </w:rPr>
+        <w:t xml:space="preserve">?var:OOS_test.Size</w:t>
+      </w:r>
+      <w:r>
+        <w:t xml:space="preserve"> | </w:t>
+      </w:r>
+      <w:r>
+        <w:rPr>
+          <w:bCs/>
+          <w:b/>
+        </w:rPr>
+        <w:t xml:space="preserve">?var:OOS_test.Auto</w:t>
+      </w:r>
+      <w:r>
+        <w:t xml:space="preserve"> |</w:t>
       </w:r>
     </w:p>
     <w:tbl>
